--- a/Hálózattervezési- és kivitelezési vizsgaremek.docx
+++ b/Hálózattervezési- és kivitelezési vizsgaremek.docx
@@ -219,7 +219,23 @@
           <w:sz w:val="36"/>
           <w:szCs w:val="36"/>
         </w:rPr>
-        <w:t>2/14.EB.I osztályos tanulók</w:t>
+        <w:t>2/14.</w:t>
+      </w:r>
+      <w:proofErr w:type="gramStart"/>
+      <w:r>
+        <w:rPr>
+          <w:sz w:val="36"/>
+          <w:szCs w:val="36"/>
+        </w:rPr>
+        <w:t>EB.I</w:t>
+      </w:r>
+      <w:proofErr w:type="gramEnd"/>
+      <w:r>
+        <w:rPr>
+          <w:sz w:val="36"/>
+          <w:szCs w:val="36"/>
+        </w:rPr>
+        <w:t xml:space="preserve"> osztályos tanulók</w:t>
       </w:r>
     </w:p>
     <w:p>
@@ -276,7 +292,7 @@
           <v:shape id="_x0000_i1025" type="#_x0000_t75" style="width:67.2pt;height:67.2pt" o:ole="" fillcolor="window">
             <v:imagedata r:id="rId8" o:title=""/>
           </v:shape>
-          <o:OLEObject Type="Embed" ProgID="MSDraw" ShapeID="_x0000_i1025" DrawAspect="Content" ObjectID="_1711453262" r:id="rId9">
+          <o:OLEObject Type="Embed" ProgID="MSDraw" ShapeID="_x0000_i1025" DrawAspect="Content" ObjectID="_1711459988" r:id="rId9">
             <o:FieldCodes>\* mergeformat</o:FieldCodes>
           </o:OLEObject>
         </w:object>
@@ -3879,9 +3895,17 @@
       </w:r>
     </w:p>
     <w:p>
-      <w:r>
-        <w:br w:type="page"/>
-      </w:r>
+      <w:pPr>
+        <w:sectPr>
+          <w:pgSz w:w="11900" w:h="16840"/>
+          <w:pgMar w:top="1134" w:right="1128" w:bottom="1252" w:left="1136" w:header="708" w:footer="708" w:gutter="0"/>
+          <w:pgNumType w:start="3"/>
+          <w:cols w:space="708"/>
+          <w:docGrid w:linePitch="326"/>
+        </w:sectPr>
+      </w:pPr>
+    </w:p>
+    <w:p>
       <w:r>
         <w:lastRenderedPageBreak/>
         <w:t>Alkalmazott technológiák</w:t>
@@ -3891,166 +3915,416 @@
     <w:tbl>
       <w:tblPr>
         <w:tblStyle w:val="Rcsostblzat"/>
-        <w:tblW w:w="9209" w:type="dxa"/>
+        <w:tblW w:w="14000" w:type="dxa"/>
         <w:tblLook w:val="04A0" w:firstRow="1" w:lastRow="0" w:firstColumn="1" w:lastColumn="0" w:noHBand="0" w:noVBand="1"/>
       </w:tblPr>
       <w:tblGrid>
         <w:gridCol w:w="2336"/>
-        <w:gridCol w:w="1121"/>
-        <w:gridCol w:w="1121"/>
-        <w:gridCol w:w="1122"/>
-        <w:gridCol w:w="1122"/>
-        <w:gridCol w:w="1122"/>
-        <w:gridCol w:w="1265"/>
+        <w:gridCol w:w="1827"/>
+        <w:gridCol w:w="1534"/>
+        <w:gridCol w:w="1056"/>
+        <w:gridCol w:w="1056"/>
+        <w:gridCol w:w="1056"/>
+        <w:gridCol w:w="1056"/>
+        <w:gridCol w:w="1123"/>
+        <w:gridCol w:w="1443"/>
+        <w:gridCol w:w="1709"/>
       </w:tblGrid>
       <w:tr>
         <w:tc>
           <w:tcPr>
-            <w:tcW w:w="2180" w:type="dxa"/>
-          </w:tcPr>
-          <w:p>
-            <w:r>
+            <w:tcW w:w="2247" w:type="dxa"/>
+          </w:tcPr>
+          <w:p>
+            <w:pPr>
+              <w:rPr>
+                <w:b/>
+                <w:bCs/>
+              </w:rPr>
+            </w:pPr>
+            <w:r>
+              <w:rPr>
+                <w:b/>
+                <w:bCs/>
+              </w:rPr>
               <w:t>Eszköz neve</w:t>
             </w:r>
           </w:p>
         </w:tc>
         <w:tc>
           <w:tcPr>
-            <w:tcW w:w="1147" w:type="dxa"/>
-          </w:tcPr>
-          <w:p/>
-        </w:tc>
-        <w:tc>
-          <w:tcPr>
-            <w:tcW w:w="1147" w:type="dxa"/>
-          </w:tcPr>
-          <w:p/>
-        </w:tc>
-        <w:tc>
-          <w:tcPr>
-            <w:tcW w:w="1147" w:type="dxa"/>
-          </w:tcPr>
-          <w:p/>
-        </w:tc>
-        <w:tc>
-          <w:tcPr>
-            <w:tcW w:w="1147" w:type="dxa"/>
-          </w:tcPr>
-          <w:p/>
-        </w:tc>
-        <w:tc>
-          <w:tcPr>
-            <w:tcW w:w="1147" w:type="dxa"/>
-          </w:tcPr>
-          <w:p/>
-        </w:tc>
-        <w:tc>
-          <w:tcPr>
-            <w:tcW w:w="1294" w:type="dxa"/>
-          </w:tcPr>
-          <w:p/>
+            <w:tcW w:w="1759" w:type="dxa"/>
+          </w:tcPr>
+          <w:p>
+            <w:r>
+              <w:t>Cisco Router (</w:t>
+            </w:r>
+            <w:proofErr w:type="spellStart"/>
+            <w:r>
+              <w:t>Admin_Router</w:t>
+            </w:r>
+            <w:proofErr w:type="spellEnd"/>
+            <w:r>
+              <w:t>)</w:t>
+            </w:r>
+          </w:p>
+        </w:tc>
+        <w:tc>
+          <w:tcPr>
+            <w:tcW w:w="1479" w:type="dxa"/>
+          </w:tcPr>
+          <w:p>
+            <w:r>
+              <w:t>ASA (</w:t>
+            </w:r>
+            <w:proofErr w:type="spellStart"/>
+            <w:r>
+              <w:t>AdminASA</w:t>
+            </w:r>
+            <w:proofErr w:type="spellEnd"/>
+            <w:r>
+              <w:t>)</w:t>
+            </w:r>
+          </w:p>
+        </w:tc>
+        <w:tc>
+          <w:tcPr>
+            <w:tcW w:w="1021" w:type="dxa"/>
+          </w:tcPr>
+          <w:p>
+            <w:r>
+              <w:t>Cisco Router (R1)</w:t>
+            </w:r>
+          </w:p>
+        </w:tc>
+        <w:tc>
+          <w:tcPr>
+            <w:tcW w:w="1021" w:type="dxa"/>
+          </w:tcPr>
+          <w:p>
+            <w:r>
+              <w:t>Cisco Router (R2)</w:t>
+            </w:r>
+          </w:p>
+        </w:tc>
+        <w:tc>
+          <w:tcPr>
+            <w:tcW w:w="1021" w:type="dxa"/>
+          </w:tcPr>
+          <w:p>
+            <w:r>
+              <w:t xml:space="preserve">Cisco </w:t>
+            </w:r>
+            <w:proofErr w:type="spellStart"/>
+            <w:r>
+              <w:t>Switch</w:t>
+            </w:r>
+            <w:proofErr w:type="spellEnd"/>
+            <w:r>
+              <w:t xml:space="preserve"> (SW1)</w:t>
+            </w:r>
+          </w:p>
+        </w:tc>
+        <w:tc>
+          <w:tcPr>
+            <w:tcW w:w="1021" w:type="dxa"/>
+          </w:tcPr>
+          <w:p>
+            <w:r>
+              <w:t xml:space="preserve">Cisco </w:t>
+            </w:r>
+            <w:proofErr w:type="spellStart"/>
+            <w:r>
+              <w:t>Switch</w:t>
+            </w:r>
+            <w:proofErr w:type="spellEnd"/>
+            <w:r>
+              <w:t xml:space="preserve"> (SW2)</w:t>
+            </w:r>
+          </w:p>
+        </w:tc>
+        <w:tc>
+          <w:tcPr>
+            <w:tcW w:w="1085" w:type="dxa"/>
+          </w:tcPr>
+          <w:p>
+            <w:r>
+              <w:t>CEO_AP</w:t>
+            </w:r>
+          </w:p>
+        </w:tc>
+        <w:tc>
+          <w:tcPr>
+            <w:tcW w:w="1673" w:type="dxa"/>
+          </w:tcPr>
+          <w:p>
+            <w:proofErr w:type="spellStart"/>
+            <w:r>
+              <w:t>WIN_Server</w:t>
+            </w:r>
+            <w:proofErr w:type="spellEnd"/>
+          </w:p>
+        </w:tc>
+        <w:tc>
+          <w:tcPr>
+            <w:tcW w:w="1673" w:type="dxa"/>
+          </w:tcPr>
+          <w:p>
+            <w:proofErr w:type="spellStart"/>
+            <w:r>
+              <w:t>LINUX_Server</w:t>
+            </w:r>
+            <w:proofErr w:type="spellEnd"/>
+          </w:p>
         </w:tc>
       </w:tr>
       <w:tr>
         <w:tc>
           <w:tcPr>
-            <w:tcW w:w="2180" w:type="dxa"/>
-          </w:tcPr>
-          <w:p>
-            <w:r>
+            <w:tcW w:w="2247" w:type="dxa"/>
+          </w:tcPr>
+          <w:p>
+            <w:pPr>
+              <w:rPr>
+                <w:b/>
+                <w:bCs/>
+              </w:rPr>
+            </w:pPr>
+            <w:r>
+              <w:rPr>
+                <w:b/>
+                <w:bCs/>
+              </w:rPr>
               <w:t>Eszköz típusa</w:t>
             </w:r>
           </w:p>
         </w:tc>
         <w:tc>
           <w:tcPr>
-            <w:tcW w:w="1147" w:type="dxa"/>
-          </w:tcPr>
-          <w:p/>
-        </w:tc>
-        <w:tc>
-          <w:tcPr>
-            <w:tcW w:w="1147" w:type="dxa"/>
-          </w:tcPr>
-          <w:p/>
-        </w:tc>
-        <w:tc>
-          <w:tcPr>
-            <w:tcW w:w="1147" w:type="dxa"/>
-          </w:tcPr>
-          <w:p/>
-        </w:tc>
-        <w:tc>
-          <w:tcPr>
-            <w:tcW w:w="1147" w:type="dxa"/>
-          </w:tcPr>
-          <w:p/>
-        </w:tc>
-        <w:tc>
-          <w:tcPr>
-            <w:tcW w:w="1147" w:type="dxa"/>
-          </w:tcPr>
-          <w:p/>
-        </w:tc>
-        <w:tc>
-          <w:tcPr>
-            <w:tcW w:w="1294" w:type="dxa"/>
-          </w:tcPr>
-          <w:p/>
+            <w:tcW w:w="1759" w:type="dxa"/>
+          </w:tcPr>
+          <w:p>
+            <w:r>
+              <w:t>4221</w:t>
+            </w:r>
+          </w:p>
+        </w:tc>
+        <w:tc>
+          <w:tcPr>
+            <w:tcW w:w="1479" w:type="dxa"/>
+          </w:tcPr>
+          <w:p>
+            <w:r>
+              <w:t>5500</w:t>
+            </w:r>
+          </w:p>
+        </w:tc>
+        <w:tc>
+          <w:tcPr>
+            <w:tcW w:w="1021" w:type="dxa"/>
+          </w:tcPr>
+          <w:p>
+            <w:r>
+              <w:t>4221</w:t>
+            </w:r>
+          </w:p>
+        </w:tc>
+        <w:tc>
+          <w:tcPr>
+            <w:tcW w:w="1021" w:type="dxa"/>
+          </w:tcPr>
+          <w:p>
+            <w:r>
+              <w:t>4221</w:t>
+            </w:r>
+          </w:p>
+        </w:tc>
+        <w:tc>
+          <w:tcPr>
+            <w:tcW w:w="1021" w:type="dxa"/>
+          </w:tcPr>
+          <w:p>
+            <w:proofErr w:type="spellStart"/>
+            <w:r>
+              <w:t>Catalyst</w:t>
+            </w:r>
+            <w:proofErr w:type="spellEnd"/>
+            <w:r>
+              <w:t xml:space="preserve"> 2960 Plus</w:t>
+            </w:r>
+          </w:p>
+        </w:tc>
+        <w:tc>
+          <w:tcPr>
+            <w:tcW w:w="1021" w:type="dxa"/>
+          </w:tcPr>
+          <w:p>
+            <w:proofErr w:type="spellStart"/>
+            <w:r>
+              <w:t>Catalyst</w:t>
+            </w:r>
+            <w:proofErr w:type="spellEnd"/>
+            <w:r>
+              <w:t xml:space="preserve"> 2960 Plus</w:t>
+            </w:r>
+          </w:p>
+        </w:tc>
+        <w:tc>
+          <w:tcPr>
+            <w:tcW w:w="1085" w:type="dxa"/>
+          </w:tcPr>
+          <w:p/>
+        </w:tc>
+        <w:tc>
+          <w:tcPr>
+            <w:tcW w:w="1673" w:type="dxa"/>
+          </w:tcPr>
+          <w:p>
+            <w:proofErr w:type="spellStart"/>
+            <w:r>
+              <w:t>Viruális</w:t>
+            </w:r>
+            <w:proofErr w:type="spellEnd"/>
+            <w:r>
+              <w:t xml:space="preserve">; </w:t>
+            </w:r>
+            <w:proofErr w:type="spellStart"/>
+            <w:r>
+              <w:t>Win</w:t>
+            </w:r>
+            <w:proofErr w:type="spellEnd"/>
+            <w:r>
+              <w:t xml:space="preserve"> Server 2012 R2</w:t>
+            </w:r>
+          </w:p>
+        </w:tc>
+        <w:tc>
+          <w:tcPr>
+            <w:tcW w:w="1673" w:type="dxa"/>
+          </w:tcPr>
+          <w:p>
+            <w:r>
+              <w:t>Virtuális; Ubuntu 16.04</w:t>
+            </w:r>
+          </w:p>
         </w:tc>
       </w:tr>
       <w:tr>
         <w:tc>
           <w:tcPr>
-            <w:tcW w:w="2180" w:type="dxa"/>
-          </w:tcPr>
-          <w:p>
-            <w:r>
+            <w:tcW w:w="2247" w:type="dxa"/>
+          </w:tcPr>
+          <w:p>
+            <w:pPr>
+              <w:rPr>
+                <w:b/>
+                <w:bCs/>
+              </w:rPr>
+            </w:pPr>
+            <w:r>
+              <w:rPr>
+                <w:b/>
+                <w:bCs/>
+              </w:rPr>
               <w:t>Telephely</w:t>
             </w:r>
           </w:p>
         </w:tc>
         <w:tc>
           <w:tcPr>
-            <w:tcW w:w="1147" w:type="dxa"/>
-          </w:tcPr>
-          <w:p/>
-        </w:tc>
-        <w:tc>
-          <w:tcPr>
-            <w:tcW w:w="1147" w:type="dxa"/>
-          </w:tcPr>
-          <w:p/>
-        </w:tc>
-        <w:tc>
-          <w:tcPr>
-            <w:tcW w:w="1147" w:type="dxa"/>
-          </w:tcPr>
-          <w:p/>
-        </w:tc>
-        <w:tc>
-          <w:tcPr>
-            <w:tcW w:w="1147" w:type="dxa"/>
-          </w:tcPr>
-          <w:p/>
-        </w:tc>
-        <w:tc>
-          <w:tcPr>
-            <w:tcW w:w="1147" w:type="dxa"/>
-          </w:tcPr>
-          <w:p/>
-        </w:tc>
-        <w:tc>
-          <w:tcPr>
-            <w:tcW w:w="1294" w:type="dxa"/>
-          </w:tcPr>
-          <w:p/>
+            <w:tcW w:w="1759" w:type="dxa"/>
+          </w:tcPr>
+          <w:p>
+            <w:r>
+              <w:t>Főépület</w:t>
+            </w:r>
+          </w:p>
+        </w:tc>
+        <w:tc>
+          <w:tcPr>
+            <w:tcW w:w="1479" w:type="dxa"/>
+          </w:tcPr>
+          <w:p>
+            <w:r>
+              <w:t>Főépület</w:t>
+            </w:r>
+          </w:p>
+        </w:tc>
+        <w:tc>
+          <w:tcPr>
+            <w:tcW w:w="1021" w:type="dxa"/>
+          </w:tcPr>
+          <w:p>
+            <w:r>
+              <w:t>Főépület</w:t>
+            </w:r>
+          </w:p>
+        </w:tc>
+        <w:tc>
+          <w:tcPr>
+            <w:tcW w:w="1021" w:type="dxa"/>
+          </w:tcPr>
+          <w:p>
+            <w:r>
+              <w:t>Főépület</w:t>
+            </w:r>
+          </w:p>
+        </w:tc>
+        <w:tc>
+          <w:tcPr>
+            <w:tcW w:w="1021" w:type="dxa"/>
+          </w:tcPr>
+          <w:p>
+            <w:r>
+              <w:t>Főépület</w:t>
+            </w:r>
+          </w:p>
+        </w:tc>
+        <w:tc>
+          <w:tcPr>
+            <w:tcW w:w="1021" w:type="dxa"/>
+          </w:tcPr>
+          <w:p>
+            <w:r>
+              <w:t>Főépület</w:t>
+            </w:r>
+          </w:p>
+        </w:tc>
+        <w:tc>
+          <w:tcPr>
+            <w:tcW w:w="1085" w:type="dxa"/>
+          </w:tcPr>
+          <w:p>
+            <w:r>
+              <w:t>Főépület</w:t>
+            </w:r>
+          </w:p>
+        </w:tc>
+        <w:tc>
+          <w:tcPr>
+            <w:tcW w:w="1673" w:type="dxa"/>
+          </w:tcPr>
+          <w:p>
+            <w:r>
+              <w:t>Főépület</w:t>
+            </w:r>
+          </w:p>
+        </w:tc>
+        <w:tc>
+          <w:tcPr>
+            <w:tcW w:w="1673" w:type="dxa"/>
+          </w:tcPr>
+          <w:p>
+            <w:r>
+              <w:t>Főépület</w:t>
+            </w:r>
+          </w:p>
         </w:tc>
       </w:tr>
       <w:tr>
         <w:tc>
           <w:tcPr>
-            <w:tcW w:w="2180" w:type="dxa"/>
+            <w:tcW w:w="2247" w:type="dxa"/>
           </w:tcPr>
           <w:p>
             <w:r>
@@ -4060,37 +4334,83 @@
         </w:tc>
         <w:tc>
           <w:tcPr>
-            <w:tcW w:w="1147" w:type="dxa"/>
-          </w:tcPr>
-          <w:p/>
-        </w:tc>
-        <w:tc>
-          <w:tcPr>
-            <w:tcW w:w="1147" w:type="dxa"/>
-          </w:tcPr>
-          <w:p/>
-        </w:tc>
-        <w:tc>
-          <w:tcPr>
-            <w:tcW w:w="1147" w:type="dxa"/>
-          </w:tcPr>
-          <w:p/>
-        </w:tc>
-        <w:tc>
-          <w:tcPr>
-            <w:tcW w:w="1147" w:type="dxa"/>
-          </w:tcPr>
-          <w:p/>
-        </w:tc>
-        <w:tc>
-          <w:tcPr>
-            <w:tcW w:w="1147" w:type="dxa"/>
-          </w:tcPr>
-          <w:p/>
-        </w:tc>
-        <w:tc>
-          <w:tcPr>
-            <w:tcW w:w="1294" w:type="dxa"/>
+            <w:tcW w:w="1759" w:type="dxa"/>
+          </w:tcPr>
+          <w:p/>
+        </w:tc>
+        <w:tc>
+          <w:tcPr>
+            <w:tcW w:w="1479" w:type="dxa"/>
+          </w:tcPr>
+          <w:p/>
+        </w:tc>
+        <w:tc>
+          <w:tcPr>
+            <w:tcW w:w="1021" w:type="dxa"/>
+          </w:tcPr>
+          <w:p>
+            <w:r>
+              <w:rPr>
+                <w:rFonts w:ascii="Segoe UI Symbol" w:hAnsi="Segoe UI Symbol" w:cs="Segoe UI Symbol"/>
+              </w:rPr>
+              <w:t>✔</w:t>
+            </w:r>
+          </w:p>
+        </w:tc>
+        <w:tc>
+          <w:tcPr>
+            <w:tcW w:w="1021" w:type="dxa"/>
+          </w:tcPr>
+          <w:p>
+            <w:r>
+              <w:rPr>
+                <w:rFonts w:ascii="Segoe UI Symbol" w:hAnsi="Segoe UI Symbol" w:cs="Segoe UI Symbol"/>
+              </w:rPr>
+              <w:t>✔</w:t>
+            </w:r>
+          </w:p>
+        </w:tc>
+        <w:tc>
+          <w:tcPr>
+            <w:tcW w:w="1021" w:type="dxa"/>
+          </w:tcPr>
+          <w:p>
+            <w:r>
+              <w:rPr>
+                <w:rFonts w:ascii="Segoe UI Symbol" w:hAnsi="Segoe UI Symbol" w:cs="Segoe UI Symbol"/>
+              </w:rPr>
+              <w:t>✔</w:t>
+            </w:r>
+          </w:p>
+        </w:tc>
+        <w:tc>
+          <w:tcPr>
+            <w:tcW w:w="1021" w:type="dxa"/>
+          </w:tcPr>
+          <w:p>
+            <w:r>
+              <w:rPr>
+                <w:rFonts w:ascii="Segoe UI Symbol" w:hAnsi="Segoe UI Symbol" w:cs="Segoe UI Symbol"/>
+              </w:rPr>
+              <w:t>✔</w:t>
+            </w:r>
+          </w:p>
+        </w:tc>
+        <w:tc>
+          <w:tcPr>
+            <w:tcW w:w="1085" w:type="dxa"/>
+          </w:tcPr>
+          <w:p/>
+        </w:tc>
+        <w:tc>
+          <w:tcPr>
+            <w:tcW w:w="1673" w:type="dxa"/>
+          </w:tcPr>
+          <w:p/>
+        </w:tc>
+        <w:tc>
+          <w:tcPr>
+            <w:tcW w:w="1673" w:type="dxa"/>
           </w:tcPr>
           <w:p/>
         </w:tc>
@@ -4098,7 +4418,7 @@
       <w:tr>
         <w:tc>
           <w:tcPr>
-            <w:tcW w:w="2180" w:type="dxa"/>
+            <w:tcW w:w="2247" w:type="dxa"/>
           </w:tcPr>
           <w:p>
             <w:r>
@@ -4116,37 +4436,69 @@
         </w:tc>
         <w:tc>
           <w:tcPr>
-            <w:tcW w:w="1147" w:type="dxa"/>
-          </w:tcPr>
-          <w:p/>
-        </w:tc>
-        <w:tc>
-          <w:tcPr>
-            <w:tcW w:w="1147" w:type="dxa"/>
-          </w:tcPr>
-          <w:p/>
-        </w:tc>
-        <w:tc>
-          <w:tcPr>
-            <w:tcW w:w="1147" w:type="dxa"/>
-          </w:tcPr>
-          <w:p/>
-        </w:tc>
-        <w:tc>
-          <w:tcPr>
-            <w:tcW w:w="1147" w:type="dxa"/>
-          </w:tcPr>
-          <w:p/>
-        </w:tc>
-        <w:tc>
-          <w:tcPr>
-            <w:tcW w:w="1147" w:type="dxa"/>
-          </w:tcPr>
-          <w:p/>
-        </w:tc>
-        <w:tc>
-          <w:tcPr>
-            <w:tcW w:w="1294" w:type="dxa"/>
+            <w:tcW w:w="1759" w:type="dxa"/>
+          </w:tcPr>
+          <w:p>
+            <w:r>
+              <w:rPr>
+                <w:rFonts w:ascii="Segoe UI Symbol" w:hAnsi="Segoe UI Symbol" w:cs="Segoe UI Symbol"/>
+              </w:rPr>
+              <w:t>✔</w:t>
+            </w:r>
+          </w:p>
+        </w:tc>
+        <w:tc>
+          <w:tcPr>
+            <w:tcW w:w="1479" w:type="dxa"/>
+          </w:tcPr>
+          <w:p>
+            <w:r>
+              <w:rPr>
+                <w:rFonts w:ascii="Segoe UI Symbol" w:hAnsi="Segoe UI Symbol" w:cs="Segoe UI Symbol"/>
+              </w:rPr>
+              <w:t>✔</w:t>
+            </w:r>
+          </w:p>
+        </w:tc>
+        <w:tc>
+          <w:tcPr>
+            <w:tcW w:w="1021" w:type="dxa"/>
+          </w:tcPr>
+          <w:p/>
+        </w:tc>
+        <w:tc>
+          <w:tcPr>
+            <w:tcW w:w="1021" w:type="dxa"/>
+          </w:tcPr>
+          <w:p/>
+        </w:tc>
+        <w:tc>
+          <w:tcPr>
+            <w:tcW w:w="1021" w:type="dxa"/>
+          </w:tcPr>
+          <w:p/>
+        </w:tc>
+        <w:tc>
+          <w:tcPr>
+            <w:tcW w:w="1021" w:type="dxa"/>
+          </w:tcPr>
+          <w:p/>
+        </w:tc>
+        <w:tc>
+          <w:tcPr>
+            <w:tcW w:w="1085" w:type="dxa"/>
+          </w:tcPr>
+          <w:p/>
+        </w:tc>
+        <w:tc>
+          <w:tcPr>
+            <w:tcW w:w="1673" w:type="dxa"/>
+          </w:tcPr>
+          <w:p/>
+        </w:tc>
+        <w:tc>
+          <w:tcPr>
+            <w:tcW w:w="1673" w:type="dxa"/>
           </w:tcPr>
           <w:p/>
         </w:tc>
@@ -4154,7 +4506,7 @@
       <w:tr>
         <w:tc>
           <w:tcPr>
-            <w:tcW w:w="2180" w:type="dxa"/>
+            <w:tcW w:w="2247" w:type="dxa"/>
           </w:tcPr>
           <w:p>
             <w:r>
@@ -4172,37 +4524,83 @@
         </w:tc>
         <w:tc>
           <w:tcPr>
-            <w:tcW w:w="1147" w:type="dxa"/>
-          </w:tcPr>
-          <w:p/>
-        </w:tc>
-        <w:tc>
-          <w:tcPr>
-            <w:tcW w:w="1147" w:type="dxa"/>
-          </w:tcPr>
-          <w:p/>
-        </w:tc>
-        <w:tc>
-          <w:tcPr>
-            <w:tcW w:w="1147" w:type="dxa"/>
-          </w:tcPr>
-          <w:p/>
-        </w:tc>
-        <w:tc>
-          <w:tcPr>
-            <w:tcW w:w="1147" w:type="dxa"/>
-          </w:tcPr>
-          <w:p/>
-        </w:tc>
-        <w:tc>
-          <w:tcPr>
-            <w:tcW w:w="1147" w:type="dxa"/>
-          </w:tcPr>
-          <w:p/>
-        </w:tc>
-        <w:tc>
-          <w:tcPr>
-            <w:tcW w:w="1294" w:type="dxa"/>
+            <w:tcW w:w="1759" w:type="dxa"/>
+          </w:tcPr>
+          <w:p/>
+        </w:tc>
+        <w:tc>
+          <w:tcPr>
+            <w:tcW w:w="1479" w:type="dxa"/>
+          </w:tcPr>
+          <w:p/>
+        </w:tc>
+        <w:tc>
+          <w:tcPr>
+            <w:tcW w:w="1021" w:type="dxa"/>
+          </w:tcPr>
+          <w:p>
+            <w:r>
+              <w:rPr>
+                <w:rFonts w:ascii="Segoe UI Symbol" w:hAnsi="Segoe UI Symbol" w:cs="Segoe UI Symbol"/>
+              </w:rPr>
+              <w:t>✔</w:t>
+            </w:r>
+          </w:p>
+        </w:tc>
+        <w:tc>
+          <w:tcPr>
+            <w:tcW w:w="1021" w:type="dxa"/>
+          </w:tcPr>
+          <w:p>
+            <w:r>
+              <w:rPr>
+                <w:rFonts w:ascii="Segoe UI Symbol" w:hAnsi="Segoe UI Symbol" w:cs="Segoe UI Symbol"/>
+              </w:rPr>
+              <w:t>✔</w:t>
+            </w:r>
+          </w:p>
+        </w:tc>
+        <w:tc>
+          <w:tcPr>
+            <w:tcW w:w="1021" w:type="dxa"/>
+          </w:tcPr>
+          <w:p>
+            <w:r>
+              <w:rPr>
+                <w:rFonts w:ascii="Segoe UI Symbol" w:hAnsi="Segoe UI Symbol" w:cs="Segoe UI Symbol"/>
+              </w:rPr>
+              <w:t>✔</w:t>
+            </w:r>
+          </w:p>
+        </w:tc>
+        <w:tc>
+          <w:tcPr>
+            <w:tcW w:w="1021" w:type="dxa"/>
+          </w:tcPr>
+          <w:p>
+            <w:r>
+              <w:rPr>
+                <w:rFonts w:ascii="Segoe UI Symbol" w:hAnsi="Segoe UI Symbol" w:cs="Segoe UI Symbol"/>
+              </w:rPr>
+              <w:t>✔</w:t>
+            </w:r>
+          </w:p>
+        </w:tc>
+        <w:tc>
+          <w:tcPr>
+            <w:tcW w:w="1085" w:type="dxa"/>
+          </w:tcPr>
+          <w:p/>
+        </w:tc>
+        <w:tc>
+          <w:tcPr>
+            <w:tcW w:w="1673" w:type="dxa"/>
+          </w:tcPr>
+          <w:p/>
+        </w:tc>
+        <w:tc>
+          <w:tcPr>
+            <w:tcW w:w="1673" w:type="dxa"/>
           </w:tcPr>
           <w:p/>
         </w:tc>
@@ -4210,7 +4608,7 @@
       <w:tr>
         <w:tc>
           <w:tcPr>
-            <w:tcW w:w="2180" w:type="dxa"/>
+            <w:tcW w:w="2247" w:type="dxa"/>
           </w:tcPr>
           <w:p>
             <w:r>
@@ -4220,37 +4618,104 @@
         </w:tc>
         <w:tc>
           <w:tcPr>
-            <w:tcW w:w="1147" w:type="dxa"/>
-          </w:tcPr>
-          <w:p/>
-        </w:tc>
-        <w:tc>
-          <w:tcPr>
-            <w:tcW w:w="1147" w:type="dxa"/>
-          </w:tcPr>
-          <w:p/>
-        </w:tc>
-        <w:tc>
-          <w:tcPr>
-            <w:tcW w:w="1147" w:type="dxa"/>
-          </w:tcPr>
-          <w:p/>
-        </w:tc>
-        <w:tc>
-          <w:tcPr>
-            <w:tcW w:w="1147" w:type="dxa"/>
-          </w:tcPr>
-          <w:p/>
-        </w:tc>
-        <w:tc>
-          <w:tcPr>
-            <w:tcW w:w="1147" w:type="dxa"/>
-          </w:tcPr>
-          <w:p/>
-        </w:tc>
-        <w:tc>
-          <w:tcPr>
-            <w:tcW w:w="1294" w:type="dxa"/>
+            <w:tcW w:w="1759" w:type="dxa"/>
+          </w:tcPr>
+          <w:p>
+            <w:r>
+              <w:rPr>
+                <w:rFonts w:ascii="Segoe UI Symbol" w:hAnsi="Segoe UI Symbol" w:cs="Segoe UI Symbol"/>
+              </w:rPr>
+              <w:t>✔</w:t>
+            </w:r>
+          </w:p>
+        </w:tc>
+        <w:tc>
+          <w:tcPr>
+            <w:tcW w:w="1479" w:type="dxa"/>
+          </w:tcPr>
+          <w:p>
+            <w:r>
+              <w:rPr>
+                <w:rFonts w:ascii="Segoe UI Symbol" w:hAnsi="Segoe UI Symbol" w:cs="Segoe UI Symbol"/>
+              </w:rPr>
+              <w:t>✔</w:t>
+            </w:r>
+          </w:p>
+        </w:tc>
+        <w:tc>
+          <w:tcPr>
+            <w:tcW w:w="1021" w:type="dxa"/>
+          </w:tcPr>
+          <w:p>
+            <w:r>
+              <w:rPr>
+                <w:rFonts w:ascii="Segoe UI Symbol" w:hAnsi="Segoe UI Symbol" w:cs="Segoe UI Symbol"/>
+              </w:rPr>
+              <w:t>✔</w:t>
+            </w:r>
+          </w:p>
+        </w:tc>
+        <w:tc>
+          <w:tcPr>
+            <w:tcW w:w="1021" w:type="dxa"/>
+          </w:tcPr>
+          <w:p>
+            <w:r>
+              <w:rPr>
+                <w:rFonts w:ascii="Segoe UI Symbol" w:hAnsi="Segoe UI Symbol" w:cs="Segoe UI Symbol"/>
+              </w:rPr>
+              <w:t>✔</w:t>
+            </w:r>
+          </w:p>
+        </w:tc>
+        <w:tc>
+          <w:tcPr>
+            <w:tcW w:w="1021" w:type="dxa"/>
+          </w:tcPr>
+          <w:p>
+            <w:r>
+              <w:rPr>
+                <w:rFonts w:ascii="Segoe UI Symbol" w:hAnsi="Segoe UI Symbol" w:cs="Segoe UI Symbol"/>
+              </w:rPr>
+              <w:t>✔</w:t>
+            </w:r>
+          </w:p>
+        </w:tc>
+        <w:tc>
+          <w:tcPr>
+            <w:tcW w:w="1021" w:type="dxa"/>
+          </w:tcPr>
+          <w:p>
+            <w:r>
+              <w:rPr>
+                <w:rFonts w:ascii="Segoe UI Symbol" w:hAnsi="Segoe UI Symbol" w:cs="Segoe UI Symbol"/>
+              </w:rPr>
+              <w:t>✔</w:t>
+            </w:r>
+          </w:p>
+        </w:tc>
+        <w:tc>
+          <w:tcPr>
+            <w:tcW w:w="1085" w:type="dxa"/>
+          </w:tcPr>
+          <w:p>
+            <w:r>
+              <w:rPr>
+                <w:rFonts w:ascii="Segoe UI Symbol" w:hAnsi="Segoe UI Symbol" w:cs="Segoe UI Symbol"/>
+              </w:rPr>
+              <w:t>✔</w:t>
+            </w:r>
+          </w:p>
+        </w:tc>
+        <w:tc>
+          <w:tcPr>
+            <w:tcW w:w="1673" w:type="dxa"/>
+          </w:tcPr>
+          <w:p/>
+        </w:tc>
+        <w:tc>
+          <w:tcPr>
+            <w:tcW w:w="1673" w:type="dxa"/>
           </w:tcPr>
           <w:p/>
         </w:tc>
@@ -4258,7 +4723,7 @@
       <w:tr>
         <w:tc>
           <w:tcPr>
-            <w:tcW w:w="2180" w:type="dxa"/>
+            <w:tcW w:w="2247" w:type="dxa"/>
           </w:tcPr>
           <w:p>
             <w:r>
@@ -4268,37 +4733,55 @@
         </w:tc>
         <w:tc>
           <w:tcPr>
-            <w:tcW w:w="1147" w:type="dxa"/>
-          </w:tcPr>
-          <w:p/>
-        </w:tc>
-        <w:tc>
-          <w:tcPr>
-            <w:tcW w:w="1147" w:type="dxa"/>
-          </w:tcPr>
-          <w:p/>
-        </w:tc>
-        <w:tc>
-          <w:tcPr>
-            <w:tcW w:w="1147" w:type="dxa"/>
-          </w:tcPr>
-          <w:p/>
-        </w:tc>
-        <w:tc>
-          <w:tcPr>
-            <w:tcW w:w="1147" w:type="dxa"/>
-          </w:tcPr>
-          <w:p/>
-        </w:tc>
-        <w:tc>
-          <w:tcPr>
-            <w:tcW w:w="1147" w:type="dxa"/>
-          </w:tcPr>
-          <w:p/>
-        </w:tc>
-        <w:tc>
-          <w:tcPr>
-            <w:tcW w:w="1294" w:type="dxa"/>
+            <w:tcW w:w="1759" w:type="dxa"/>
+          </w:tcPr>
+          <w:p/>
+        </w:tc>
+        <w:tc>
+          <w:tcPr>
+            <w:tcW w:w="1479" w:type="dxa"/>
+          </w:tcPr>
+          <w:p/>
+        </w:tc>
+        <w:tc>
+          <w:tcPr>
+            <w:tcW w:w="1021" w:type="dxa"/>
+          </w:tcPr>
+          <w:p/>
+        </w:tc>
+        <w:tc>
+          <w:tcPr>
+            <w:tcW w:w="1021" w:type="dxa"/>
+          </w:tcPr>
+          <w:p/>
+        </w:tc>
+        <w:tc>
+          <w:tcPr>
+            <w:tcW w:w="1021" w:type="dxa"/>
+          </w:tcPr>
+          <w:p/>
+        </w:tc>
+        <w:tc>
+          <w:tcPr>
+            <w:tcW w:w="1021" w:type="dxa"/>
+          </w:tcPr>
+          <w:p/>
+        </w:tc>
+        <w:tc>
+          <w:tcPr>
+            <w:tcW w:w="1085" w:type="dxa"/>
+          </w:tcPr>
+          <w:p/>
+        </w:tc>
+        <w:tc>
+          <w:tcPr>
+            <w:tcW w:w="1673" w:type="dxa"/>
+          </w:tcPr>
+          <w:p/>
+        </w:tc>
+        <w:tc>
+          <w:tcPr>
+            <w:tcW w:w="1673" w:type="dxa"/>
           </w:tcPr>
           <w:p/>
         </w:tc>
@@ -4306,7 +4789,7 @@
       <w:tr>
         <w:tc>
           <w:tcPr>
-            <w:tcW w:w="2180" w:type="dxa"/>
+            <w:tcW w:w="2247" w:type="dxa"/>
           </w:tcPr>
           <w:p>
             <w:r>
@@ -4316,37 +4799,62 @@
         </w:tc>
         <w:tc>
           <w:tcPr>
-            <w:tcW w:w="1147" w:type="dxa"/>
-          </w:tcPr>
-          <w:p/>
-        </w:tc>
-        <w:tc>
-          <w:tcPr>
-            <w:tcW w:w="1147" w:type="dxa"/>
-          </w:tcPr>
-          <w:p/>
-        </w:tc>
-        <w:tc>
-          <w:tcPr>
-            <w:tcW w:w="1147" w:type="dxa"/>
-          </w:tcPr>
-          <w:p/>
-        </w:tc>
-        <w:tc>
-          <w:tcPr>
-            <w:tcW w:w="1147" w:type="dxa"/>
-          </w:tcPr>
-          <w:p/>
-        </w:tc>
-        <w:tc>
-          <w:tcPr>
-            <w:tcW w:w="1147" w:type="dxa"/>
-          </w:tcPr>
-          <w:p/>
-        </w:tc>
-        <w:tc>
-          <w:tcPr>
-            <w:tcW w:w="1294" w:type="dxa"/>
+            <w:tcW w:w="1759" w:type="dxa"/>
+          </w:tcPr>
+          <w:p/>
+        </w:tc>
+        <w:tc>
+          <w:tcPr>
+            <w:tcW w:w="1479" w:type="dxa"/>
+          </w:tcPr>
+          <w:p/>
+        </w:tc>
+        <w:tc>
+          <w:tcPr>
+            <w:tcW w:w="1021" w:type="dxa"/>
+          </w:tcPr>
+          <w:p/>
+        </w:tc>
+        <w:tc>
+          <w:tcPr>
+            <w:tcW w:w="1021" w:type="dxa"/>
+          </w:tcPr>
+          <w:p/>
+        </w:tc>
+        <w:tc>
+          <w:tcPr>
+            <w:tcW w:w="1021" w:type="dxa"/>
+          </w:tcPr>
+          <w:p/>
+        </w:tc>
+        <w:tc>
+          <w:tcPr>
+            <w:tcW w:w="1021" w:type="dxa"/>
+          </w:tcPr>
+          <w:p/>
+        </w:tc>
+        <w:tc>
+          <w:tcPr>
+            <w:tcW w:w="1085" w:type="dxa"/>
+          </w:tcPr>
+          <w:p>
+            <w:r>
+              <w:rPr>
+                <w:rFonts w:ascii="Segoe UI Symbol" w:hAnsi="Segoe UI Symbol" w:cs="Segoe UI Symbol"/>
+              </w:rPr>
+              <w:t>✔</w:t>
+            </w:r>
+          </w:p>
+        </w:tc>
+        <w:tc>
+          <w:tcPr>
+            <w:tcW w:w="1673" w:type="dxa"/>
+          </w:tcPr>
+          <w:p/>
+        </w:tc>
+        <w:tc>
+          <w:tcPr>
+            <w:tcW w:w="1673" w:type="dxa"/>
           </w:tcPr>
           <w:p/>
         </w:tc>
@@ -4354,7 +4862,7 @@
       <w:tr>
         <w:tc>
           <w:tcPr>
-            <w:tcW w:w="2180" w:type="dxa"/>
+            <w:tcW w:w="2247" w:type="dxa"/>
           </w:tcPr>
           <w:p>
             <w:r>
@@ -4364,37 +4872,76 @@
         </w:tc>
         <w:tc>
           <w:tcPr>
-            <w:tcW w:w="1147" w:type="dxa"/>
-          </w:tcPr>
-          <w:p/>
-        </w:tc>
-        <w:tc>
-          <w:tcPr>
-            <w:tcW w:w="1147" w:type="dxa"/>
-          </w:tcPr>
-          <w:p/>
-        </w:tc>
-        <w:tc>
-          <w:tcPr>
-            <w:tcW w:w="1147" w:type="dxa"/>
-          </w:tcPr>
-          <w:p/>
-        </w:tc>
-        <w:tc>
-          <w:tcPr>
-            <w:tcW w:w="1147" w:type="dxa"/>
-          </w:tcPr>
-          <w:p/>
-        </w:tc>
-        <w:tc>
-          <w:tcPr>
-            <w:tcW w:w="1147" w:type="dxa"/>
-          </w:tcPr>
-          <w:p/>
-        </w:tc>
-        <w:tc>
-          <w:tcPr>
-            <w:tcW w:w="1294" w:type="dxa"/>
+            <w:tcW w:w="1759" w:type="dxa"/>
+          </w:tcPr>
+          <w:p>
+            <w:r>
+              <w:rPr>
+                <w:rFonts w:ascii="Segoe UI Symbol" w:hAnsi="Segoe UI Symbol" w:cs="Segoe UI Symbol"/>
+              </w:rPr>
+              <w:t>✔</w:t>
+            </w:r>
+          </w:p>
+        </w:tc>
+        <w:tc>
+          <w:tcPr>
+            <w:tcW w:w="1479" w:type="dxa"/>
+          </w:tcPr>
+          <w:p/>
+        </w:tc>
+        <w:tc>
+          <w:tcPr>
+            <w:tcW w:w="1021" w:type="dxa"/>
+          </w:tcPr>
+          <w:p/>
+        </w:tc>
+        <w:tc>
+          <w:tcPr>
+            <w:tcW w:w="1021" w:type="dxa"/>
+          </w:tcPr>
+          <w:p/>
+        </w:tc>
+        <w:tc>
+          <w:tcPr>
+            <w:tcW w:w="1021" w:type="dxa"/>
+          </w:tcPr>
+          <w:p>
+            <w:r>
+              <w:rPr>
+                <w:rFonts w:ascii="Segoe UI Symbol" w:hAnsi="Segoe UI Symbol" w:cs="Segoe UI Symbol"/>
+              </w:rPr>
+              <w:t>✔</w:t>
+            </w:r>
+          </w:p>
+        </w:tc>
+        <w:tc>
+          <w:tcPr>
+            <w:tcW w:w="1021" w:type="dxa"/>
+          </w:tcPr>
+          <w:p>
+            <w:r>
+              <w:rPr>
+                <w:rFonts w:ascii="Segoe UI Symbol" w:hAnsi="Segoe UI Symbol" w:cs="Segoe UI Symbol"/>
+              </w:rPr>
+              <w:t>✔</w:t>
+            </w:r>
+          </w:p>
+        </w:tc>
+        <w:tc>
+          <w:tcPr>
+            <w:tcW w:w="1085" w:type="dxa"/>
+          </w:tcPr>
+          <w:p/>
+        </w:tc>
+        <w:tc>
+          <w:tcPr>
+            <w:tcW w:w="1673" w:type="dxa"/>
+          </w:tcPr>
+          <w:p/>
+        </w:tc>
+        <w:tc>
+          <w:tcPr>
+            <w:tcW w:w="1673" w:type="dxa"/>
           </w:tcPr>
           <w:p/>
         </w:tc>
@@ -4402,7 +4949,7 @@
       <w:tr>
         <w:tc>
           <w:tcPr>
-            <w:tcW w:w="2180" w:type="dxa"/>
+            <w:tcW w:w="2247" w:type="dxa"/>
           </w:tcPr>
           <w:p>
             <w:r>
@@ -4412,37 +4959,83 @@
         </w:tc>
         <w:tc>
           <w:tcPr>
-            <w:tcW w:w="1147" w:type="dxa"/>
-          </w:tcPr>
-          <w:p/>
-        </w:tc>
-        <w:tc>
-          <w:tcPr>
-            <w:tcW w:w="1147" w:type="dxa"/>
-          </w:tcPr>
-          <w:p/>
-        </w:tc>
-        <w:tc>
-          <w:tcPr>
-            <w:tcW w:w="1147" w:type="dxa"/>
-          </w:tcPr>
-          <w:p/>
-        </w:tc>
-        <w:tc>
-          <w:tcPr>
-            <w:tcW w:w="1147" w:type="dxa"/>
-          </w:tcPr>
-          <w:p/>
-        </w:tc>
-        <w:tc>
-          <w:tcPr>
-            <w:tcW w:w="1147" w:type="dxa"/>
-          </w:tcPr>
-          <w:p/>
-        </w:tc>
-        <w:tc>
-          <w:tcPr>
-            <w:tcW w:w="1294" w:type="dxa"/>
+            <w:tcW w:w="1759" w:type="dxa"/>
+          </w:tcPr>
+          <w:p>
+            <w:r>
+              <w:rPr>
+                <w:rFonts w:ascii="Segoe UI Symbol" w:hAnsi="Segoe UI Symbol" w:cs="Segoe UI Symbol"/>
+              </w:rPr>
+              <w:t>✔</w:t>
+            </w:r>
+          </w:p>
+        </w:tc>
+        <w:tc>
+          <w:tcPr>
+            <w:tcW w:w="1479" w:type="dxa"/>
+          </w:tcPr>
+          <w:p>
+            <w:r>
+              <w:rPr>
+                <w:rFonts w:ascii="Segoe UI Symbol" w:hAnsi="Segoe UI Symbol" w:cs="Segoe UI Symbol"/>
+              </w:rPr>
+              <w:t>✔</w:t>
+            </w:r>
+          </w:p>
+        </w:tc>
+        <w:tc>
+          <w:tcPr>
+            <w:tcW w:w="1021" w:type="dxa"/>
+          </w:tcPr>
+          <w:p>
+            <w:r>
+              <w:rPr>
+                <w:rFonts w:ascii="Segoe UI Symbol" w:hAnsi="Segoe UI Symbol" w:cs="Segoe UI Symbol"/>
+              </w:rPr>
+              <w:t>✔</w:t>
+            </w:r>
+          </w:p>
+        </w:tc>
+        <w:tc>
+          <w:tcPr>
+            <w:tcW w:w="1021" w:type="dxa"/>
+          </w:tcPr>
+          <w:p>
+            <w:r>
+              <w:rPr>
+                <w:rFonts w:ascii="Segoe UI Symbol" w:hAnsi="Segoe UI Symbol" w:cs="Segoe UI Symbol"/>
+              </w:rPr>
+              <w:t>✔</w:t>
+            </w:r>
+          </w:p>
+        </w:tc>
+        <w:tc>
+          <w:tcPr>
+            <w:tcW w:w="1021" w:type="dxa"/>
+          </w:tcPr>
+          <w:p/>
+        </w:tc>
+        <w:tc>
+          <w:tcPr>
+            <w:tcW w:w="1021" w:type="dxa"/>
+          </w:tcPr>
+          <w:p/>
+        </w:tc>
+        <w:tc>
+          <w:tcPr>
+            <w:tcW w:w="1085" w:type="dxa"/>
+          </w:tcPr>
+          <w:p/>
+        </w:tc>
+        <w:tc>
+          <w:tcPr>
+            <w:tcW w:w="1673" w:type="dxa"/>
+          </w:tcPr>
+          <w:p/>
+        </w:tc>
+        <w:tc>
+          <w:tcPr>
+            <w:tcW w:w="1673" w:type="dxa"/>
           </w:tcPr>
           <w:p/>
         </w:tc>
@@ -4450,7 +5043,7 @@
       <w:tr>
         <w:tc>
           <w:tcPr>
-            <w:tcW w:w="2180" w:type="dxa"/>
+            <w:tcW w:w="2247" w:type="dxa"/>
           </w:tcPr>
           <w:p>
             <w:r>
@@ -4460,37 +5053,62 @@
         </w:tc>
         <w:tc>
           <w:tcPr>
-            <w:tcW w:w="1147" w:type="dxa"/>
-          </w:tcPr>
-          <w:p/>
-        </w:tc>
-        <w:tc>
-          <w:tcPr>
-            <w:tcW w:w="1147" w:type="dxa"/>
-          </w:tcPr>
-          <w:p/>
-        </w:tc>
-        <w:tc>
-          <w:tcPr>
-            <w:tcW w:w="1147" w:type="dxa"/>
-          </w:tcPr>
-          <w:p/>
-        </w:tc>
-        <w:tc>
-          <w:tcPr>
-            <w:tcW w:w="1147" w:type="dxa"/>
-          </w:tcPr>
-          <w:p/>
-        </w:tc>
-        <w:tc>
-          <w:tcPr>
-            <w:tcW w:w="1147" w:type="dxa"/>
-          </w:tcPr>
-          <w:p/>
-        </w:tc>
-        <w:tc>
-          <w:tcPr>
-            <w:tcW w:w="1294" w:type="dxa"/>
+            <w:tcW w:w="1759" w:type="dxa"/>
+          </w:tcPr>
+          <w:p>
+            <w:r>
+              <w:rPr>
+                <w:rFonts w:ascii="Segoe UI Symbol" w:hAnsi="Segoe UI Symbol" w:cs="Segoe UI Symbol"/>
+              </w:rPr>
+              <w:t>✔</w:t>
+            </w:r>
+          </w:p>
+        </w:tc>
+        <w:tc>
+          <w:tcPr>
+            <w:tcW w:w="1479" w:type="dxa"/>
+          </w:tcPr>
+          <w:p/>
+        </w:tc>
+        <w:tc>
+          <w:tcPr>
+            <w:tcW w:w="1021" w:type="dxa"/>
+          </w:tcPr>
+          <w:p/>
+        </w:tc>
+        <w:tc>
+          <w:tcPr>
+            <w:tcW w:w="1021" w:type="dxa"/>
+          </w:tcPr>
+          <w:p/>
+        </w:tc>
+        <w:tc>
+          <w:tcPr>
+            <w:tcW w:w="1021" w:type="dxa"/>
+          </w:tcPr>
+          <w:p/>
+        </w:tc>
+        <w:tc>
+          <w:tcPr>
+            <w:tcW w:w="1021" w:type="dxa"/>
+          </w:tcPr>
+          <w:p/>
+        </w:tc>
+        <w:tc>
+          <w:tcPr>
+            <w:tcW w:w="1085" w:type="dxa"/>
+          </w:tcPr>
+          <w:p/>
+        </w:tc>
+        <w:tc>
+          <w:tcPr>
+            <w:tcW w:w="1673" w:type="dxa"/>
+          </w:tcPr>
+          <w:p/>
+        </w:tc>
+        <w:tc>
+          <w:tcPr>
+            <w:tcW w:w="1673" w:type="dxa"/>
           </w:tcPr>
           <w:p/>
         </w:tc>
@@ -4498,7 +5116,7 @@
       <w:tr>
         <w:tc>
           <w:tcPr>
-            <w:tcW w:w="2180" w:type="dxa"/>
+            <w:tcW w:w="2247" w:type="dxa"/>
           </w:tcPr>
           <w:p>
             <w:r>
@@ -4508,37 +5126,62 @@
         </w:tc>
         <w:tc>
           <w:tcPr>
-            <w:tcW w:w="1147" w:type="dxa"/>
-          </w:tcPr>
-          <w:p/>
-        </w:tc>
-        <w:tc>
-          <w:tcPr>
-            <w:tcW w:w="1147" w:type="dxa"/>
-          </w:tcPr>
-          <w:p/>
-        </w:tc>
-        <w:tc>
-          <w:tcPr>
-            <w:tcW w:w="1147" w:type="dxa"/>
-          </w:tcPr>
-          <w:p/>
-        </w:tc>
-        <w:tc>
-          <w:tcPr>
-            <w:tcW w:w="1147" w:type="dxa"/>
-          </w:tcPr>
-          <w:p/>
-        </w:tc>
-        <w:tc>
-          <w:tcPr>
-            <w:tcW w:w="1147" w:type="dxa"/>
-          </w:tcPr>
-          <w:p/>
-        </w:tc>
-        <w:tc>
-          <w:tcPr>
-            <w:tcW w:w="1294" w:type="dxa"/>
+            <w:tcW w:w="1759" w:type="dxa"/>
+          </w:tcPr>
+          <w:p>
+            <w:r>
+              <w:rPr>
+                <w:rFonts w:ascii="Segoe UI Symbol" w:hAnsi="Segoe UI Symbol" w:cs="Segoe UI Symbol"/>
+              </w:rPr>
+              <w:t>✔</w:t>
+            </w:r>
+          </w:p>
+        </w:tc>
+        <w:tc>
+          <w:tcPr>
+            <w:tcW w:w="1479" w:type="dxa"/>
+          </w:tcPr>
+          <w:p/>
+        </w:tc>
+        <w:tc>
+          <w:tcPr>
+            <w:tcW w:w="1021" w:type="dxa"/>
+          </w:tcPr>
+          <w:p/>
+        </w:tc>
+        <w:tc>
+          <w:tcPr>
+            <w:tcW w:w="1021" w:type="dxa"/>
+          </w:tcPr>
+          <w:p/>
+        </w:tc>
+        <w:tc>
+          <w:tcPr>
+            <w:tcW w:w="1021" w:type="dxa"/>
+          </w:tcPr>
+          <w:p/>
+        </w:tc>
+        <w:tc>
+          <w:tcPr>
+            <w:tcW w:w="1021" w:type="dxa"/>
+          </w:tcPr>
+          <w:p/>
+        </w:tc>
+        <w:tc>
+          <w:tcPr>
+            <w:tcW w:w="1085" w:type="dxa"/>
+          </w:tcPr>
+          <w:p/>
+        </w:tc>
+        <w:tc>
+          <w:tcPr>
+            <w:tcW w:w="1673" w:type="dxa"/>
+          </w:tcPr>
+          <w:p/>
+        </w:tc>
+        <w:tc>
+          <w:tcPr>
+            <w:tcW w:w="1673" w:type="dxa"/>
           </w:tcPr>
           <w:p/>
         </w:tc>
@@ -4546,7 +5189,7 @@
       <w:tr>
         <w:tc>
           <w:tcPr>
-            <w:tcW w:w="2180" w:type="dxa"/>
+            <w:tcW w:w="2247" w:type="dxa"/>
           </w:tcPr>
           <w:p>
             <w:r>
@@ -4556,37 +5199,62 @@
         </w:tc>
         <w:tc>
           <w:tcPr>
-            <w:tcW w:w="1147" w:type="dxa"/>
-          </w:tcPr>
-          <w:p/>
-        </w:tc>
-        <w:tc>
-          <w:tcPr>
-            <w:tcW w:w="1147" w:type="dxa"/>
-          </w:tcPr>
-          <w:p/>
-        </w:tc>
-        <w:tc>
-          <w:tcPr>
-            <w:tcW w:w="1147" w:type="dxa"/>
-          </w:tcPr>
-          <w:p/>
-        </w:tc>
-        <w:tc>
-          <w:tcPr>
-            <w:tcW w:w="1147" w:type="dxa"/>
-          </w:tcPr>
-          <w:p/>
-        </w:tc>
-        <w:tc>
-          <w:tcPr>
-            <w:tcW w:w="1147" w:type="dxa"/>
-          </w:tcPr>
-          <w:p/>
-        </w:tc>
-        <w:tc>
-          <w:tcPr>
-            <w:tcW w:w="1294" w:type="dxa"/>
+            <w:tcW w:w="1759" w:type="dxa"/>
+          </w:tcPr>
+          <w:p>
+            <w:r>
+              <w:rPr>
+                <w:rFonts w:ascii="Segoe UI Symbol" w:hAnsi="Segoe UI Symbol" w:cs="Segoe UI Symbol"/>
+              </w:rPr>
+              <w:t>✔</w:t>
+            </w:r>
+          </w:p>
+        </w:tc>
+        <w:tc>
+          <w:tcPr>
+            <w:tcW w:w="1479" w:type="dxa"/>
+          </w:tcPr>
+          <w:p/>
+        </w:tc>
+        <w:tc>
+          <w:tcPr>
+            <w:tcW w:w="1021" w:type="dxa"/>
+          </w:tcPr>
+          <w:p/>
+        </w:tc>
+        <w:tc>
+          <w:tcPr>
+            <w:tcW w:w="1021" w:type="dxa"/>
+          </w:tcPr>
+          <w:p/>
+        </w:tc>
+        <w:tc>
+          <w:tcPr>
+            <w:tcW w:w="1021" w:type="dxa"/>
+          </w:tcPr>
+          <w:p/>
+        </w:tc>
+        <w:tc>
+          <w:tcPr>
+            <w:tcW w:w="1021" w:type="dxa"/>
+          </w:tcPr>
+          <w:p/>
+        </w:tc>
+        <w:tc>
+          <w:tcPr>
+            <w:tcW w:w="1085" w:type="dxa"/>
+          </w:tcPr>
+          <w:p/>
+        </w:tc>
+        <w:tc>
+          <w:tcPr>
+            <w:tcW w:w="1673" w:type="dxa"/>
+          </w:tcPr>
+          <w:p/>
+        </w:tc>
+        <w:tc>
+          <w:tcPr>
+            <w:tcW w:w="1673" w:type="dxa"/>
           </w:tcPr>
           <w:p/>
         </w:tc>
@@ -4594,47 +5262,66 @@
       <w:tr>
         <w:tc>
           <w:tcPr>
-            <w:tcW w:w="2180" w:type="dxa"/>
-          </w:tcPr>
-          <w:p>
-            <w:r>
+            <w:tcW w:w="2247" w:type="dxa"/>
+          </w:tcPr>
+          <w:p>
+            <w:r>
+              <w:lastRenderedPageBreak/>
               <w:t>VPN</w:t>
             </w:r>
           </w:p>
         </w:tc>
         <w:tc>
           <w:tcPr>
-            <w:tcW w:w="1147" w:type="dxa"/>
-          </w:tcPr>
-          <w:p/>
-        </w:tc>
-        <w:tc>
-          <w:tcPr>
-            <w:tcW w:w="1147" w:type="dxa"/>
-          </w:tcPr>
-          <w:p/>
-        </w:tc>
-        <w:tc>
-          <w:tcPr>
-            <w:tcW w:w="1147" w:type="dxa"/>
-          </w:tcPr>
-          <w:p/>
-        </w:tc>
-        <w:tc>
-          <w:tcPr>
-            <w:tcW w:w="1147" w:type="dxa"/>
-          </w:tcPr>
-          <w:p/>
-        </w:tc>
-        <w:tc>
-          <w:tcPr>
-            <w:tcW w:w="1147" w:type="dxa"/>
-          </w:tcPr>
-          <w:p/>
-        </w:tc>
-        <w:tc>
-          <w:tcPr>
-            <w:tcW w:w="1294" w:type="dxa"/>
+            <w:tcW w:w="1759" w:type="dxa"/>
+          </w:tcPr>
+          <w:p/>
+        </w:tc>
+        <w:tc>
+          <w:tcPr>
+            <w:tcW w:w="1479" w:type="dxa"/>
+          </w:tcPr>
+          <w:p/>
+        </w:tc>
+        <w:tc>
+          <w:tcPr>
+            <w:tcW w:w="1021" w:type="dxa"/>
+          </w:tcPr>
+          <w:p/>
+        </w:tc>
+        <w:tc>
+          <w:tcPr>
+            <w:tcW w:w="1021" w:type="dxa"/>
+          </w:tcPr>
+          <w:p/>
+        </w:tc>
+        <w:tc>
+          <w:tcPr>
+            <w:tcW w:w="1021" w:type="dxa"/>
+          </w:tcPr>
+          <w:p/>
+        </w:tc>
+        <w:tc>
+          <w:tcPr>
+            <w:tcW w:w="1021" w:type="dxa"/>
+          </w:tcPr>
+          <w:p/>
+        </w:tc>
+        <w:tc>
+          <w:tcPr>
+            <w:tcW w:w="1085" w:type="dxa"/>
+          </w:tcPr>
+          <w:p/>
+        </w:tc>
+        <w:tc>
+          <w:tcPr>
+            <w:tcW w:w="1673" w:type="dxa"/>
+          </w:tcPr>
+          <w:p/>
+        </w:tc>
+        <w:tc>
+          <w:tcPr>
+            <w:tcW w:w="1673" w:type="dxa"/>
           </w:tcPr>
           <w:p/>
         </w:tc>
@@ -4642,7 +5329,7 @@
       <w:tr>
         <w:tc>
           <w:tcPr>
-            <w:tcW w:w="2180" w:type="dxa"/>
+            <w:tcW w:w="2247" w:type="dxa"/>
           </w:tcPr>
           <w:p>
             <w:r>
@@ -4652,37 +5339,62 @@
         </w:tc>
         <w:tc>
           <w:tcPr>
-            <w:tcW w:w="1147" w:type="dxa"/>
-          </w:tcPr>
-          <w:p/>
-        </w:tc>
-        <w:tc>
-          <w:tcPr>
-            <w:tcW w:w="1147" w:type="dxa"/>
-          </w:tcPr>
-          <w:p/>
-        </w:tc>
-        <w:tc>
-          <w:tcPr>
-            <w:tcW w:w="1147" w:type="dxa"/>
-          </w:tcPr>
-          <w:p/>
-        </w:tc>
-        <w:tc>
-          <w:tcPr>
-            <w:tcW w:w="1147" w:type="dxa"/>
-          </w:tcPr>
-          <w:p/>
-        </w:tc>
-        <w:tc>
-          <w:tcPr>
-            <w:tcW w:w="1147" w:type="dxa"/>
-          </w:tcPr>
-          <w:p/>
-        </w:tc>
-        <w:tc>
-          <w:tcPr>
-            <w:tcW w:w="1294" w:type="dxa"/>
+            <w:tcW w:w="1759" w:type="dxa"/>
+          </w:tcPr>
+          <w:p/>
+        </w:tc>
+        <w:tc>
+          <w:tcPr>
+            <w:tcW w:w="1479" w:type="dxa"/>
+          </w:tcPr>
+          <w:p/>
+        </w:tc>
+        <w:tc>
+          <w:tcPr>
+            <w:tcW w:w="1021" w:type="dxa"/>
+          </w:tcPr>
+          <w:p/>
+        </w:tc>
+        <w:tc>
+          <w:tcPr>
+            <w:tcW w:w="1021" w:type="dxa"/>
+          </w:tcPr>
+          <w:p/>
+        </w:tc>
+        <w:tc>
+          <w:tcPr>
+            <w:tcW w:w="1021" w:type="dxa"/>
+          </w:tcPr>
+          <w:p/>
+        </w:tc>
+        <w:tc>
+          <w:tcPr>
+            <w:tcW w:w="1021" w:type="dxa"/>
+          </w:tcPr>
+          <w:p/>
+        </w:tc>
+        <w:tc>
+          <w:tcPr>
+            <w:tcW w:w="1085" w:type="dxa"/>
+          </w:tcPr>
+          <w:p/>
+        </w:tc>
+        <w:tc>
+          <w:tcPr>
+            <w:tcW w:w="1673" w:type="dxa"/>
+          </w:tcPr>
+          <w:p>
+            <w:r>
+              <w:rPr>
+                <w:rFonts w:ascii="Segoe UI Symbol" w:hAnsi="Segoe UI Symbol" w:cs="Segoe UI Symbol"/>
+              </w:rPr>
+              <w:t>✔</w:t>
+            </w:r>
+          </w:p>
+        </w:tc>
+        <w:tc>
+          <w:tcPr>
+            <w:tcW w:w="1673" w:type="dxa"/>
           </w:tcPr>
           <w:p/>
         </w:tc>
@@ -4690,7 +5402,7 @@
       <w:tr>
         <w:tc>
           <w:tcPr>
-            <w:tcW w:w="2180" w:type="dxa"/>
+            <w:tcW w:w="2247" w:type="dxa"/>
           </w:tcPr>
           <w:p>
             <w:r>
@@ -4700,37 +5412,76 @@
         </w:tc>
         <w:tc>
           <w:tcPr>
-            <w:tcW w:w="1147" w:type="dxa"/>
-          </w:tcPr>
-          <w:p/>
-        </w:tc>
-        <w:tc>
-          <w:tcPr>
-            <w:tcW w:w="1147" w:type="dxa"/>
-          </w:tcPr>
-          <w:p/>
-        </w:tc>
-        <w:tc>
-          <w:tcPr>
-            <w:tcW w:w="1147" w:type="dxa"/>
-          </w:tcPr>
-          <w:p/>
-        </w:tc>
-        <w:tc>
-          <w:tcPr>
-            <w:tcW w:w="1147" w:type="dxa"/>
-          </w:tcPr>
-          <w:p/>
-        </w:tc>
-        <w:tc>
-          <w:tcPr>
-            <w:tcW w:w="1147" w:type="dxa"/>
-          </w:tcPr>
-          <w:p/>
-        </w:tc>
-        <w:tc>
-          <w:tcPr>
-            <w:tcW w:w="1294" w:type="dxa"/>
+            <w:tcW w:w="1759" w:type="dxa"/>
+          </w:tcPr>
+          <w:p>
+            <w:r>
+              <w:rPr>
+                <w:rFonts w:ascii="Segoe UI Symbol" w:hAnsi="Segoe UI Symbol" w:cs="Segoe UI Symbol"/>
+              </w:rPr>
+              <w:t>✔</w:t>
+            </w:r>
+          </w:p>
+        </w:tc>
+        <w:tc>
+          <w:tcPr>
+            <w:tcW w:w="1479" w:type="dxa"/>
+          </w:tcPr>
+          <w:p/>
+        </w:tc>
+        <w:tc>
+          <w:tcPr>
+            <w:tcW w:w="1021" w:type="dxa"/>
+          </w:tcPr>
+          <w:p>
+            <w:r>
+              <w:rPr>
+                <w:rFonts w:ascii="Segoe UI Symbol" w:hAnsi="Segoe UI Symbol" w:cs="Segoe UI Symbol"/>
+              </w:rPr>
+              <w:t>✔</w:t>
+            </w:r>
+          </w:p>
+        </w:tc>
+        <w:tc>
+          <w:tcPr>
+            <w:tcW w:w="1021" w:type="dxa"/>
+          </w:tcPr>
+          <w:p>
+            <w:r>
+              <w:rPr>
+                <w:rFonts w:ascii="Segoe UI Symbol" w:hAnsi="Segoe UI Symbol" w:cs="Segoe UI Symbol"/>
+              </w:rPr>
+              <w:t>✔</w:t>
+            </w:r>
+          </w:p>
+        </w:tc>
+        <w:tc>
+          <w:tcPr>
+            <w:tcW w:w="1021" w:type="dxa"/>
+          </w:tcPr>
+          <w:p/>
+        </w:tc>
+        <w:tc>
+          <w:tcPr>
+            <w:tcW w:w="1021" w:type="dxa"/>
+          </w:tcPr>
+          <w:p/>
+        </w:tc>
+        <w:tc>
+          <w:tcPr>
+            <w:tcW w:w="1085" w:type="dxa"/>
+          </w:tcPr>
+          <w:p/>
+        </w:tc>
+        <w:tc>
+          <w:tcPr>
+            <w:tcW w:w="1673" w:type="dxa"/>
+          </w:tcPr>
+          <w:p/>
+        </w:tc>
+        <w:tc>
+          <w:tcPr>
+            <w:tcW w:w="1673" w:type="dxa"/>
           </w:tcPr>
           <w:p/>
         </w:tc>
@@ -4738,7 +5489,7 @@
       <w:tr>
         <w:tc>
           <w:tcPr>
-            <w:tcW w:w="2180" w:type="dxa"/>
+            <w:tcW w:w="2247" w:type="dxa"/>
           </w:tcPr>
           <w:p>
             <w:r>
@@ -4748,37 +5499,62 @@
         </w:tc>
         <w:tc>
           <w:tcPr>
-            <w:tcW w:w="1147" w:type="dxa"/>
-          </w:tcPr>
-          <w:p/>
-        </w:tc>
-        <w:tc>
-          <w:tcPr>
-            <w:tcW w:w="1147" w:type="dxa"/>
-          </w:tcPr>
-          <w:p/>
-        </w:tc>
-        <w:tc>
-          <w:tcPr>
-            <w:tcW w:w="1147" w:type="dxa"/>
-          </w:tcPr>
-          <w:p/>
-        </w:tc>
-        <w:tc>
-          <w:tcPr>
-            <w:tcW w:w="1147" w:type="dxa"/>
-          </w:tcPr>
-          <w:p/>
-        </w:tc>
-        <w:tc>
-          <w:tcPr>
-            <w:tcW w:w="1147" w:type="dxa"/>
-          </w:tcPr>
-          <w:p/>
-        </w:tc>
-        <w:tc>
-          <w:tcPr>
-            <w:tcW w:w="1294" w:type="dxa"/>
+            <w:tcW w:w="1759" w:type="dxa"/>
+          </w:tcPr>
+          <w:p/>
+        </w:tc>
+        <w:tc>
+          <w:tcPr>
+            <w:tcW w:w="1479" w:type="dxa"/>
+          </w:tcPr>
+          <w:p>
+            <w:r>
+              <w:rPr>
+                <w:rFonts w:ascii="Segoe UI Symbol" w:hAnsi="Segoe UI Symbol" w:cs="Segoe UI Symbol"/>
+              </w:rPr>
+              <w:t>✔</w:t>
+            </w:r>
+          </w:p>
+        </w:tc>
+        <w:tc>
+          <w:tcPr>
+            <w:tcW w:w="1021" w:type="dxa"/>
+          </w:tcPr>
+          <w:p/>
+        </w:tc>
+        <w:tc>
+          <w:tcPr>
+            <w:tcW w:w="1021" w:type="dxa"/>
+          </w:tcPr>
+          <w:p/>
+        </w:tc>
+        <w:tc>
+          <w:tcPr>
+            <w:tcW w:w="1021" w:type="dxa"/>
+          </w:tcPr>
+          <w:p/>
+        </w:tc>
+        <w:tc>
+          <w:tcPr>
+            <w:tcW w:w="1021" w:type="dxa"/>
+          </w:tcPr>
+          <w:p/>
+        </w:tc>
+        <w:tc>
+          <w:tcPr>
+            <w:tcW w:w="1085" w:type="dxa"/>
+          </w:tcPr>
+          <w:p/>
+        </w:tc>
+        <w:tc>
+          <w:tcPr>
+            <w:tcW w:w="1673" w:type="dxa"/>
+          </w:tcPr>
+          <w:p/>
+        </w:tc>
+        <w:tc>
+          <w:tcPr>
+            <w:tcW w:w="1673" w:type="dxa"/>
           </w:tcPr>
           <w:p/>
         </w:tc>
@@ -4786,7 +5562,7 @@
       <w:tr>
         <w:tc>
           <w:tcPr>
-            <w:tcW w:w="2180" w:type="dxa"/>
+            <w:tcW w:w="2247" w:type="dxa"/>
             <w:shd w:val="clear" w:color="auto" w:fill="D9D9D9" w:themeFill="background1" w:themeFillShade="D9"/>
           </w:tcPr>
           <w:p>
@@ -4797,42 +5573,63 @@
         </w:tc>
         <w:tc>
           <w:tcPr>
-            <w:tcW w:w="1147" w:type="dxa"/>
+            <w:tcW w:w="1759" w:type="dxa"/>
             <w:shd w:val="clear" w:color="auto" w:fill="D9D9D9" w:themeFill="background1" w:themeFillShade="D9"/>
           </w:tcPr>
           <w:p/>
         </w:tc>
         <w:tc>
           <w:tcPr>
-            <w:tcW w:w="1147" w:type="dxa"/>
+            <w:tcW w:w="1479" w:type="dxa"/>
             <w:shd w:val="clear" w:color="auto" w:fill="D9D9D9" w:themeFill="background1" w:themeFillShade="D9"/>
           </w:tcPr>
           <w:p/>
         </w:tc>
         <w:tc>
           <w:tcPr>
-            <w:tcW w:w="1147" w:type="dxa"/>
+            <w:tcW w:w="1021" w:type="dxa"/>
             <w:shd w:val="clear" w:color="auto" w:fill="D9D9D9" w:themeFill="background1" w:themeFillShade="D9"/>
           </w:tcPr>
           <w:p/>
         </w:tc>
         <w:tc>
           <w:tcPr>
-            <w:tcW w:w="1147" w:type="dxa"/>
+            <w:tcW w:w="1021" w:type="dxa"/>
             <w:shd w:val="clear" w:color="auto" w:fill="D9D9D9" w:themeFill="background1" w:themeFillShade="D9"/>
           </w:tcPr>
           <w:p/>
         </w:tc>
         <w:tc>
           <w:tcPr>
-            <w:tcW w:w="1147" w:type="dxa"/>
+            <w:tcW w:w="1021" w:type="dxa"/>
             <w:shd w:val="clear" w:color="auto" w:fill="D9D9D9" w:themeFill="background1" w:themeFillShade="D9"/>
           </w:tcPr>
           <w:p/>
         </w:tc>
         <w:tc>
           <w:tcPr>
-            <w:tcW w:w="1294" w:type="dxa"/>
+            <w:tcW w:w="1021" w:type="dxa"/>
+            <w:shd w:val="clear" w:color="auto" w:fill="D9D9D9" w:themeFill="background1" w:themeFillShade="D9"/>
+          </w:tcPr>
+          <w:p/>
+        </w:tc>
+        <w:tc>
+          <w:tcPr>
+            <w:tcW w:w="1085" w:type="dxa"/>
+            <w:shd w:val="clear" w:color="auto" w:fill="D9D9D9" w:themeFill="background1" w:themeFillShade="D9"/>
+          </w:tcPr>
+          <w:p/>
+        </w:tc>
+        <w:tc>
+          <w:tcPr>
+            <w:tcW w:w="1673" w:type="dxa"/>
+            <w:shd w:val="clear" w:color="auto" w:fill="D9D9D9" w:themeFill="background1" w:themeFillShade="D9"/>
+          </w:tcPr>
+          <w:p/>
+        </w:tc>
+        <w:tc>
+          <w:tcPr>
+            <w:tcW w:w="1673" w:type="dxa"/>
             <w:shd w:val="clear" w:color="auto" w:fill="D9D9D9" w:themeFill="background1" w:themeFillShade="D9"/>
           </w:tcPr>
           <w:p/>
@@ -4841,7 +5638,7 @@
       <w:tr>
         <w:tc>
           <w:tcPr>
-            <w:tcW w:w="2180" w:type="dxa"/>
+            <w:tcW w:w="2247" w:type="dxa"/>
           </w:tcPr>
           <w:p>
             <w:proofErr w:type="spellStart"/>
@@ -4861,37 +5658,62 @@
         </w:tc>
         <w:tc>
           <w:tcPr>
-            <w:tcW w:w="1147" w:type="dxa"/>
-          </w:tcPr>
-          <w:p/>
-        </w:tc>
-        <w:tc>
-          <w:tcPr>
-            <w:tcW w:w="1147" w:type="dxa"/>
-          </w:tcPr>
-          <w:p/>
-        </w:tc>
-        <w:tc>
-          <w:tcPr>
-            <w:tcW w:w="1147" w:type="dxa"/>
-          </w:tcPr>
-          <w:p/>
-        </w:tc>
-        <w:tc>
-          <w:tcPr>
-            <w:tcW w:w="1147" w:type="dxa"/>
-          </w:tcPr>
-          <w:p/>
-        </w:tc>
-        <w:tc>
-          <w:tcPr>
-            <w:tcW w:w="1147" w:type="dxa"/>
-          </w:tcPr>
-          <w:p/>
-        </w:tc>
-        <w:tc>
-          <w:tcPr>
-            <w:tcW w:w="1294" w:type="dxa"/>
+            <w:tcW w:w="1759" w:type="dxa"/>
+          </w:tcPr>
+          <w:p/>
+        </w:tc>
+        <w:tc>
+          <w:tcPr>
+            <w:tcW w:w="1479" w:type="dxa"/>
+          </w:tcPr>
+          <w:p/>
+        </w:tc>
+        <w:tc>
+          <w:tcPr>
+            <w:tcW w:w="1021" w:type="dxa"/>
+          </w:tcPr>
+          <w:p/>
+        </w:tc>
+        <w:tc>
+          <w:tcPr>
+            <w:tcW w:w="1021" w:type="dxa"/>
+          </w:tcPr>
+          <w:p/>
+        </w:tc>
+        <w:tc>
+          <w:tcPr>
+            <w:tcW w:w="1021" w:type="dxa"/>
+          </w:tcPr>
+          <w:p/>
+        </w:tc>
+        <w:tc>
+          <w:tcPr>
+            <w:tcW w:w="1021" w:type="dxa"/>
+          </w:tcPr>
+          <w:p/>
+        </w:tc>
+        <w:tc>
+          <w:tcPr>
+            <w:tcW w:w="1085" w:type="dxa"/>
+          </w:tcPr>
+          <w:p/>
+        </w:tc>
+        <w:tc>
+          <w:tcPr>
+            <w:tcW w:w="1673" w:type="dxa"/>
+          </w:tcPr>
+          <w:p>
+            <w:r>
+              <w:rPr>
+                <w:rFonts w:ascii="Segoe UI Symbol" w:hAnsi="Segoe UI Symbol" w:cs="Segoe UI Symbol"/>
+              </w:rPr>
+              <w:t>✔</w:t>
+            </w:r>
+          </w:p>
+        </w:tc>
+        <w:tc>
+          <w:tcPr>
+            <w:tcW w:w="1673" w:type="dxa"/>
           </w:tcPr>
           <w:p/>
         </w:tc>
@@ -4899,7 +5721,7 @@
       <w:tr>
         <w:tc>
           <w:tcPr>
-            <w:tcW w:w="2180" w:type="dxa"/>
+            <w:tcW w:w="2247" w:type="dxa"/>
           </w:tcPr>
           <w:p>
             <w:r>
@@ -4909,37 +5731,62 @@
         </w:tc>
         <w:tc>
           <w:tcPr>
-            <w:tcW w:w="1147" w:type="dxa"/>
-          </w:tcPr>
-          <w:p/>
-        </w:tc>
-        <w:tc>
-          <w:tcPr>
-            <w:tcW w:w="1147" w:type="dxa"/>
-          </w:tcPr>
-          <w:p/>
-        </w:tc>
-        <w:tc>
-          <w:tcPr>
-            <w:tcW w:w="1147" w:type="dxa"/>
-          </w:tcPr>
-          <w:p/>
-        </w:tc>
-        <w:tc>
-          <w:tcPr>
-            <w:tcW w:w="1147" w:type="dxa"/>
-          </w:tcPr>
-          <w:p/>
-        </w:tc>
-        <w:tc>
-          <w:tcPr>
-            <w:tcW w:w="1147" w:type="dxa"/>
-          </w:tcPr>
-          <w:p/>
-        </w:tc>
-        <w:tc>
-          <w:tcPr>
-            <w:tcW w:w="1294" w:type="dxa"/>
+            <w:tcW w:w="1759" w:type="dxa"/>
+          </w:tcPr>
+          <w:p/>
+        </w:tc>
+        <w:tc>
+          <w:tcPr>
+            <w:tcW w:w="1479" w:type="dxa"/>
+          </w:tcPr>
+          <w:p/>
+        </w:tc>
+        <w:tc>
+          <w:tcPr>
+            <w:tcW w:w="1021" w:type="dxa"/>
+          </w:tcPr>
+          <w:p/>
+        </w:tc>
+        <w:tc>
+          <w:tcPr>
+            <w:tcW w:w="1021" w:type="dxa"/>
+          </w:tcPr>
+          <w:p/>
+        </w:tc>
+        <w:tc>
+          <w:tcPr>
+            <w:tcW w:w="1021" w:type="dxa"/>
+          </w:tcPr>
+          <w:p/>
+        </w:tc>
+        <w:tc>
+          <w:tcPr>
+            <w:tcW w:w="1021" w:type="dxa"/>
+          </w:tcPr>
+          <w:p/>
+        </w:tc>
+        <w:tc>
+          <w:tcPr>
+            <w:tcW w:w="1085" w:type="dxa"/>
+          </w:tcPr>
+          <w:p/>
+        </w:tc>
+        <w:tc>
+          <w:tcPr>
+            <w:tcW w:w="1673" w:type="dxa"/>
+          </w:tcPr>
+          <w:p>
+            <w:r>
+              <w:rPr>
+                <w:rFonts w:ascii="Segoe UI Symbol" w:hAnsi="Segoe UI Symbol" w:cs="Segoe UI Symbol"/>
+              </w:rPr>
+              <w:t>✔</w:t>
+            </w:r>
+          </w:p>
+        </w:tc>
+        <w:tc>
+          <w:tcPr>
+            <w:tcW w:w="1673" w:type="dxa"/>
           </w:tcPr>
           <w:p/>
         </w:tc>
@@ -4947,7 +5794,7 @@
       <w:tr>
         <w:tc>
           <w:tcPr>
-            <w:tcW w:w="2180" w:type="dxa"/>
+            <w:tcW w:w="2247" w:type="dxa"/>
           </w:tcPr>
           <w:p>
             <w:r>
@@ -4957,37 +5804,62 @@
         </w:tc>
         <w:tc>
           <w:tcPr>
-            <w:tcW w:w="1147" w:type="dxa"/>
-          </w:tcPr>
-          <w:p/>
-        </w:tc>
-        <w:tc>
-          <w:tcPr>
-            <w:tcW w:w="1147" w:type="dxa"/>
-          </w:tcPr>
-          <w:p/>
-        </w:tc>
-        <w:tc>
-          <w:tcPr>
-            <w:tcW w:w="1147" w:type="dxa"/>
-          </w:tcPr>
-          <w:p/>
-        </w:tc>
-        <w:tc>
-          <w:tcPr>
-            <w:tcW w:w="1147" w:type="dxa"/>
-          </w:tcPr>
-          <w:p/>
-        </w:tc>
-        <w:tc>
-          <w:tcPr>
-            <w:tcW w:w="1147" w:type="dxa"/>
-          </w:tcPr>
-          <w:p/>
-        </w:tc>
-        <w:tc>
-          <w:tcPr>
-            <w:tcW w:w="1294" w:type="dxa"/>
+            <w:tcW w:w="1759" w:type="dxa"/>
+          </w:tcPr>
+          <w:p/>
+        </w:tc>
+        <w:tc>
+          <w:tcPr>
+            <w:tcW w:w="1479" w:type="dxa"/>
+          </w:tcPr>
+          <w:p/>
+        </w:tc>
+        <w:tc>
+          <w:tcPr>
+            <w:tcW w:w="1021" w:type="dxa"/>
+          </w:tcPr>
+          <w:p/>
+        </w:tc>
+        <w:tc>
+          <w:tcPr>
+            <w:tcW w:w="1021" w:type="dxa"/>
+          </w:tcPr>
+          <w:p/>
+        </w:tc>
+        <w:tc>
+          <w:tcPr>
+            <w:tcW w:w="1021" w:type="dxa"/>
+          </w:tcPr>
+          <w:p/>
+        </w:tc>
+        <w:tc>
+          <w:tcPr>
+            <w:tcW w:w="1021" w:type="dxa"/>
+          </w:tcPr>
+          <w:p/>
+        </w:tc>
+        <w:tc>
+          <w:tcPr>
+            <w:tcW w:w="1085" w:type="dxa"/>
+          </w:tcPr>
+          <w:p/>
+        </w:tc>
+        <w:tc>
+          <w:tcPr>
+            <w:tcW w:w="1673" w:type="dxa"/>
+          </w:tcPr>
+          <w:p>
+            <w:r>
+              <w:rPr>
+                <w:rFonts w:ascii="Segoe UI Symbol" w:hAnsi="Segoe UI Symbol" w:cs="Segoe UI Symbol"/>
+              </w:rPr>
+              <w:t>✔</w:t>
+            </w:r>
+          </w:p>
+        </w:tc>
+        <w:tc>
+          <w:tcPr>
+            <w:tcW w:w="1673" w:type="dxa"/>
           </w:tcPr>
           <w:p/>
         </w:tc>
@@ -4995,7 +5867,7 @@
       <w:tr>
         <w:tc>
           <w:tcPr>
-            <w:tcW w:w="2180" w:type="dxa"/>
+            <w:tcW w:w="2247" w:type="dxa"/>
           </w:tcPr>
           <w:p>
             <w:r>
@@ -5005,45 +5877,70 @@
         </w:tc>
         <w:tc>
           <w:tcPr>
-            <w:tcW w:w="1147" w:type="dxa"/>
-          </w:tcPr>
-          <w:p/>
-        </w:tc>
-        <w:tc>
-          <w:tcPr>
-            <w:tcW w:w="1147" w:type="dxa"/>
-          </w:tcPr>
-          <w:p/>
-        </w:tc>
-        <w:tc>
-          <w:tcPr>
-            <w:tcW w:w="1147" w:type="dxa"/>
-          </w:tcPr>
-          <w:p/>
-        </w:tc>
-        <w:tc>
-          <w:tcPr>
-            <w:tcW w:w="1147" w:type="dxa"/>
-          </w:tcPr>
-          <w:p/>
-        </w:tc>
-        <w:tc>
-          <w:tcPr>
-            <w:tcW w:w="1147" w:type="dxa"/>
-          </w:tcPr>
-          <w:p/>
-        </w:tc>
-        <w:tc>
-          <w:tcPr>
-            <w:tcW w:w="1294" w:type="dxa"/>
-          </w:tcPr>
-          <w:p/>
+            <w:tcW w:w="1759" w:type="dxa"/>
+          </w:tcPr>
+          <w:p/>
+        </w:tc>
+        <w:tc>
+          <w:tcPr>
+            <w:tcW w:w="1479" w:type="dxa"/>
+          </w:tcPr>
+          <w:p/>
+        </w:tc>
+        <w:tc>
+          <w:tcPr>
+            <w:tcW w:w="1021" w:type="dxa"/>
+          </w:tcPr>
+          <w:p/>
+        </w:tc>
+        <w:tc>
+          <w:tcPr>
+            <w:tcW w:w="1021" w:type="dxa"/>
+          </w:tcPr>
+          <w:p/>
+        </w:tc>
+        <w:tc>
+          <w:tcPr>
+            <w:tcW w:w="1021" w:type="dxa"/>
+          </w:tcPr>
+          <w:p/>
+        </w:tc>
+        <w:tc>
+          <w:tcPr>
+            <w:tcW w:w="1021" w:type="dxa"/>
+          </w:tcPr>
+          <w:p/>
+        </w:tc>
+        <w:tc>
+          <w:tcPr>
+            <w:tcW w:w="1085" w:type="dxa"/>
+          </w:tcPr>
+          <w:p/>
+        </w:tc>
+        <w:tc>
+          <w:tcPr>
+            <w:tcW w:w="1673" w:type="dxa"/>
+          </w:tcPr>
+          <w:p/>
+        </w:tc>
+        <w:tc>
+          <w:tcPr>
+            <w:tcW w:w="1673" w:type="dxa"/>
+          </w:tcPr>
+          <w:p>
+            <w:r>
+              <w:rPr>
+                <w:rFonts w:ascii="Segoe UI Symbol" w:hAnsi="Segoe UI Symbol" w:cs="Segoe UI Symbol"/>
+              </w:rPr>
+              <w:t>✔</w:t>
+            </w:r>
+          </w:p>
         </w:tc>
       </w:tr>
       <w:tr>
         <w:tc>
           <w:tcPr>
-            <w:tcW w:w="2180" w:type="dxa"/>
+            <w:tcW w:w="2247" w:type="dxa"/>
           </w:tcPr>
           <w:p>
             <w:r>
@@ -5053,37 +5950,62 @@
         </w:tc>
         <w:tc>
           <w:tcPr>
-            <w:tcW w:w="1147" w:type="dxa"/>
-          </w:tcPr>
-          <w:p/>
-        </w:tc>
-        <w:tc>
-          <w:tcPr>
-            <w:tcW w:w="1147" w:type="dxa"/>
-          </w:tcPr>
-          <w:p/>
-        </w:tc>
-        <w:tc>
-          <w:tcPr>
-            <w:tcW w:w="1147" w:type="dxa"/>
-          </w:tcPr>
-          <w:p/>
-        </w:tc>
-        <w:tc>
-          <w:tcPr>
-            <w:tcW w:w="1147" w:type="dxa"/>
-          </w:tcPr>
-          <w:p/>
-        </w:tc>
-        <w:tc>
-          <w:tcPr>
-            <w:tcW w:w="1147" w:type="dxa"/>
-          </w:tcPr>
-          <w:p/>
-        </w:tc>
-        <w:tc>
-          <w:tcPr>
-            <w:tcW w:w="1294" w:type="dxa"/>
+            <w:tcW w:w="1759" w:type="dxa"/>
+          </w:tcPr>
+          <w:p/>
+        </w:tc>
+        <w:tc>
+          <w:tcPr>
+            <w:tcW w:w="1479" w:type="dxa"/>
+          </w:tcPr>
+          <w:p/>
+        </w:tc>
+        <w:tc>
+          <w:tcPr>
+            <w:tcW w:w="1021" w:type="dxa"/>
+          </w:tcPr>
+          <w:p/>
+        </w:tc>
+        <w:tc>
+          <w:tcPr>
+            <w:tcW w:w="1021" w:type="dxa"/>
+          </w:tcPr>
+          <w:p/>
+        </w:tc>
+        <w:tc>
+          <w:tcPr>
+            <w:tcW w:w="1021" w:type="dxa"/>
+          </w:tcPr>
+          <w:p/>
+        </w:tc>
+        <w:tc>
+          <w:tcPr>
+            <w:tcW w:w="1021" w:type="dxa"/>
+          </w:tcPr>
+          <w:p/>
+        </w:tc>
+        <w:tc>
+          <w:tcPr>
+            <w:tcW w:w="1085" w:type="dxa"/>
+          </w:tcPr>
+          <w:p/>
+        </w:tc>
+        <w:tc>
+          <w:tcPr>
+            <w:tcW w:w="1673" w:type="dxa"/>
+          </w:tcPr>
+          <w:p>
+            <w:r>
+              <w:rPr>
+                <w:rFonts w:ascii="Segoe UI Symbol" w:hAnsi="Segoe UI Symbol" w:cs="Segoe UI Symbol"/>
+              </w:rPr>
+              <w:t>✔</w:t>
+            </w:r>
+          </w:p>
+        </w:tc>
+        <w:tc>
+          <w:tcPr>
+            <w:tcW w:w="1673" w:type="dxa"/>
           </w:tcPr>
           <w:p/>
         </w:tc>
@@ -5091,7 +6013,7 @@
       <w:tr>
         <w:tc>
           <w:tcPr>
-            <w:tcW w:w="2180" w:type="dxa"/>
+            <w:tcW w:w="2247" w:type="dxa"/>
           </w:tcPr>
           <w:p>
             <w:r>
@@ -5101,37 +6023,62 @@
         </w:tc>
         <w:tc>
           <w:tcPr>
-            <w:tcW w:w="1147" w:type="dxa"/>
-          </w:tcPr>
-          <w:p/>
-        </w:tc>
-        <w:tc>
-          <w:tcPr>
-            <w:tcW w:w="1147" w:type="dxa"/>
-          </w:tcPr>
-          <w:p/>
-        </w:tc>
-        <w:tc>
-          <w:tcPr>
-            <w:tcW w:w="1147" w:type="dxa"/>
-          </w:tcPr>
-          <w:p/>
-        </w:tc>
-        <w:tc>
-          <w:tcPr>
-            <w:tcW w:w="1147" w:type="dxa"/>
-          </w:tcPr>
-          <w:p/>
-        </w:tc>
-        <w:tc>
-          <w:tcPr>
-            <w:tcW w:w="1147" w:type="dxa"/>
-          </w:tcPr>
-          <w:p/>
-        </w:tc>
-        <w:tc>
-          <w:tcPr>
-            <w:tcW w:w="1294" w:type="dxa"/>
+            <w:tcW w:w="1759" w:type="dxa"/>
+          </w:tcPr>
+          <w:p/>
+        </w:tc>
+        <w:tc>
+          <w:tcPr>
+            <w:tcW w:w="1479" w:type="dxa"/>
+          </w:tcPr>
+          <w:p/>
+        </w:tc>
+        <w:tc>
+          <w:tcPr>
+            <w:tcW w:w="1021" w:type="dxa"/>
+          </w:tcPr>
+          <w:p/>
+        </w:tc>
+        <w:tc>
+          <w:tcPr>
+            <w:tcW w:w="1021" w:type="dxa"/>
+          </w:tcPr>
+          <w:p/>
+        </w:tc>
+        <w:tc>
+          <w:tcPr>
+            <w:tcW w:w="1021" w:type="dxa"/>
+          </w:tcPr>
+          <w:p/>
+        </w:tc>
+        <w:tc>
+          <w:tcPr>
+            <w:tcW w:w="1021" w:type="dxa"/>
+          </w:tcPr>
+          <w:p/>
+        </w:tc>
+        <w:tc>
+          <w:tcPr>
+            <w:tcW w:w="1085" w:type="dxa"/>
+          </w:tcPr>
+          <w:p/>
+        </w:tc>
+        <w:tc>
+          <w:tcPr>
+            <w:tcW w:w="1673" w:type="dxa"/>
+          </w:tcPr>
+          <w:p>
+            <w:r>
+              <w:rPr>
+                <w:rFonts w:ascii="Segoe UI Symbol" w:hAnsi="Segoe UI Symbol" w:cs="Segoe UI Symbol"/>
+              </w:rPr>
+              <w:t>✔</w:t>
+            </w:r>
+          </w:p>
+        </w:tc>
+        <w:tc>
+          <w:tcPr>
+            <w:tcW w:w="1673" w:type="dxa"/>
           </w:tcPr>
           <w:p/>
         </w:tc>
@@ -5139,7 +6086,7 @@
       <w:tr>
         <w:tc>
           <w:tcPr>
-            <w:tcW w:w="2180" w:type="dxa"/>
+            <w:tcW w:w="2247" w:type="dxa"/>
           </w:tcPr>
           <w:p>
             <w:r>
@@ -5149,37 +6096,62 @@
         </w:tc>
         <w:tc>
           <w:tcPr>
-            <w:tcW w:w="1147" w:type="dxa"/>
-          </w:tcPr>
-          <w:p/>
-        </w:tc>
-        <w:tc>
-          <w:tcPr>
-            <w:tcW w:w="1147" w:type="dxa"/>
-          </w:tcPr>
-          <w:p/>
-        </w:tc>
-        <w:tc>
-          <w:tcPr>
-            <w:tcW w:w="1147" w:type="dxa"/>
-          </w:tcPr>
-          <w:p/>
-        </w:tc>
-        <w:tc>
-          <w:tcPr>
-            <w:tcW w:w="1147" w:type="dxa"/>
-          </w:tcPr>
-          <w:p/>
-        </w:tc>
-        <w:tc>
-          <w:tcPr>
-            <w:tcW w:w="1147" w:type="dxa"/>
-          </w:tcPr>
-          <w:p/>
-        </w:tc>
-        <w:tc>
-          <w:tcPr>
-            <w:tcW w:w="1294" w:type="dxa"/>
+            <w:tcW w:w="1759" w:type="dxa"/>
+          </w:tcPr>
+          <w:p/>
+        </w:tc>
+        <w:tc>
+          <w:tcPr>
+            <w:tcW w:w="1479" w:type="dxa"/>
+          </w:tcPr>
+          <w:p/>
+        </w:tc>
+        <w:tc>
+          <w:tcPr>
+            <w:tcW w:w="1021" w:type="dxa"/>
+          </w:tcPr>
+          <w:p/>
+        </w:tc>
+        <w:tc>
+          <w:tcPr>
+            <w:tcW w:w="1021" w:type="dxa"/>
+          </w:tcPr>
+          <w:p/>
+        </w:tc>
+        <w:tc>
+          <w:tcPr>
+            <w:tcW w:w="1021" w:type="dxa"/>
+          </w:tcPr>
+          <w:p/>
+        </w:tc>
+        <w:tc>
+          <w:tcPr>
+            <w:tcW w:w="1021" w:type="dxa"/>
+          </w:tcPr>
+          <w:p/>
+        </w:tc>
+        <w:tc>
+          <w:tcPr>
+            <w:tcW w:w="1085" w:type="dxa"/>
+          </w:tcPr>
+          <w:p/>
+        </w:tc>
+        <w:tc>
+          <w:tcPr>
+            <w:tcW w:w="1673" w:type="dxa"/>
+          </w:tcPr>
+          <w:p>
+            <w:r>
+              <w:rPr>
+                <w:rFonts w:ascii="Segoe UI Symbol" w:hAnsi="Segoe UI Symbol" w:cs="Segoe UI Symbol"/>
+              </w:rPr>
+              <w:t>✔</w:t>
+            </w:r>
+          </w:p>
+        </w:tc>
+        <w:tc>
+          <w:tcPr>
+            <w:tcW w:w="1673" w:type="dxa"/>
           </w:tcPr>
           <w:p/>
         </w:tc>
@@ -5191,8 +6163,8 @@
         <w:spacing w:after="160" w:line="259" w:lineRule="auto"/>
         <w:ind w:left="0" w:firstLine="0"/>
         <w:sectPr>
-          <w:pgSz w:w="11900" w:h="16840"/>
-          <w:pgMar w:top="1134" w:right="1128" w:bottom="1252" w:left="1136" w:header="708" w:footer="708" w:gutter="0"/>
+          <w:pgSz w:w="16840" w:h="11900" w:orient="landscape"/>
+          <w:pgMar w:top="1134" w:right="1134" w:bottom="1128" w:left="1252" w:header="708" w:footer="708" w:gutter="0"/>
           <w:pgNumType w:start="3"/>
           <w:cols w:space="708"/>
           <w:docGrid w:linePitch="326"/>
@@ -7351,8 +8323,8 @@
     </w:p>
     <w:p/>
     <w:sectPr>
-      <w:pgSz w:w="11900" w:h="16840"/>
-      <w:pgMar w:top="1134" w:right="1128" w:bottom="1253" w:left="1134" w:header="709" w:footer="709" w:gutter="0"/>
+      <w:pgSz w:w="16840" w:h="11900" w:orient="landscape"/>
+      <w:pgMar w:top="1134" w:right="1134" w:bottom="1128" w:left="1253" w:header="709" w:footer="709" w:gutter="0"/>
       <w:pgNumType w:start="3"/>
       <w:cols w:space="708"/>
       <w:docGrid w:linePitch="326"/>

--- a/Hálózattervezési- és kivitelezési vizsgaremek.docx
+++ b/Hálózattervezési- és kivitelezési vizsgaremek.docx
@@ -155,21 +155,12 @@
           <w:szCs w:val="36"/>
         </w:rPr>
       </w:pPr>
-      <w:proofErr w:type="spellStart"/>
       <w:r>
         <w:rPr>
           <w:sz w:val="36"/>
           <w:szCs w:val="36"/>
         </w:rPr>
-        <w:t>Harmaci</w:t>
-      </w:r>
-      <w:proofErr w:type="spellEnd"/>
-      <w:r>
-        <w:rPr>
-          <w:sz w:val="36"/>
-          <w:szCs w:val="36"/>
-        </w:rPr>
-        <w:t xml:space="preserve"> Bence</w:t>
+        <w:t>Harmaci Bence</w:t>
       </w:r>
     </w:p>
     <w:p>
@@ -219,23 +210,7 @@
           <w:sz w:val="36"/>
           <w:szCs w:val="36"/>
         </w:rPr>
-        <w:t>2/14.</w:t>
-      </w:r>
-      <w:proofErr w:type="gramStart"/>
-      <w:r>
-        <w:rPr>
-          <w:sz w:val="36"/>
-          <w:szCs w:val="36"/>
-        </w:rPr>
-        <w:t>EB.I</w:t>
-      </w:r>
-      <w:proofErr w:type="gramEnd"/>
-      <w:r>
-        <w:rPr>
-          <w:sz w:val="36"/>
-          <w:szCs w:val="36"/>
-        </w:rPr>
-        <w:t xml:space="preserve"> osztályos tanulók</w:t>
+        <w:t>2/14.EB.I osztályos tanulók</w:t>
       </w:r>
     </w:p>
     <w:p>
@@ -292,7 +267,7 @@
           <v:shape id="_x0000_i1025" type="#_x0000_t75" style="width:67.2pt;height:67.2pt" o:ole="" fillcolor="window">
             <v:imagedata r:id="rId8" o:title=""/>
           </v:shape>
-          <o:OLEObject Type="Embed" ProgID="MSDraw" ShapeID="_x0000_i1025" DrawAspect="Content" ObjectID="_1711459988" r:id="rId9">
+          <o:OLEObject Type="Embed" ProgID="MSDraw" ShapeID="_x0000_i1025" DrawAspect="Content" ObjectID="_1711878492" r:id="rId9">
             <o:FieldCodes>\* mergeformat</o:FieldCodes>
           </o:OLEObject>
         </w:object>
@@ -1240,15 +1215,7 @@
         <w:spacing w:after="160" w:line="259" w:lineRule="auto"/>
       </w:pPr>
       <w:r>
-        <w:t xml:space="preserve">a hálózati infrastruktúrának legalább 3 </w:t>
-      </w:r>
-      <w:proofErr w:type="spellStart"/>
-      <w:r>
-        <w:t>telephelyet</w:t>
-      </w:r>
-      <w:proofErr w:type="spellEnd"/>
-      <w:r>
-        <w:t xml:space="preserve"> vagy irodát kell lefednie</w:t>
+        <w:t>a hálózati infrastruktúrának legalább 3 telephelyet vagy irodát kell lefednie</w:t>
       </w:r>
       <w:r>
         <w:t xml:space="preserve"> </w:t>
@@ -1292,15 +1259,7 @@
         <w:spacing w:after="160" w:line="259" w:lineRule="auto"/>
       </w:pPr>
       <w:r>
-        <w:t xml:space="preserve">tartalmaz második és harmadik </w:t>
-      </w:r>
-      <w:proofErr w:type="spellStart"/>
-      <w:r>
-        <w:t>rétegbeli</w:t>
-      </w:r>
-      <w:proofErr w:type="spellEnd"/>
-      <w:r>
-        <w:t xml:space="preserve"> redundáns megoldásokat</w:t>
+        <w:t>tartalmaz második és harmadik rétegbeli redundáns megoldásokat</w:t>
       </w:r>
       <w:r>
         <w:rPr>
@@ -1516,23 +1475,7 @@
         <w:ind w:left="1560"/>
       </w:pPr>
       <w:r>
-        <w:t xml:space="preserve">Címtár (pl. </w:t>
-      </w:r>
-      <w:proofErr w:type="spellStart"/>
-      <w:r>
-        <w:t>Active</w:t>
-      </w:r>
-      <w:proofErr w:type="spellEnd"/>
-      <w:r>
-        <w:t xml:space="preserve"> </w:t>
-      </w:r>
-      <w:proofErr w:type="spellStart"/>
-      <w:r>
-        <w:t>Directory</w:t>
-      </w:r>
-      <w:proofErr w:type="spellEnd"/>
-      <w:r>
-        <w:t>)</w:t>
+        <w:t>Címtár (pl. Active Directory)</w:t>
       </w:r>
       <w:r>
         <w:rPr>
@@ -1809,10 +1752,360 @@
     </w:p>
     <w:p>
       <w:pPr>
+        <w:pStyle w:val="Cmsor1"/>
+      </w:pPr>
+      <w:r>
+        <w:t>Vizsgaremek részei:</w:t>
+      </w:r>
+    </w:p>
+    <w:p>
+      <w:r>
+        <w:t>1.</w:t>
+      </w:r>
+      <w:r>
+        <w:tab/>
+        <w:t>Hálózattervezési vizsgaremek (word dokumentum)</w:t>
+      </w:r>
+      <w:r>
+        <w:t xml:space="preserve"> </w:t>
+      </w:r>
+      <w:r>
+        <w:rPr>
+          <w:rFonts w:ascii="Segoe UI Symbol" w:hAnsi="Segoe UI Symbol" w:cs="Segoe UI Symbol"/>
+        </w:rPr>
+        <w:t>✔</w:t>
+      </w:r>
+    </w:p>
+    <w:p>
+      <w:r>
+        <w:t>2.</w:t>
+      </w:r>
+      <w:r>
+        <w:tab/>
+        <w:t>Saját mellékletek</w:t>
+      </w:r>
+      <w:r>
+        <w:t xml:space="preserve"> </w:t>
+      </w:r>
+      <w:r>
+        <w:rPr>
+          <w:rFonts w:ascii="Segoe UI Symbol" w:hAnsi="Segoe UI Symbol" w:cs="Segoe UI Symbol"/>
+        </w:rPr>
+        <w:t>✔</w:t>
+      </w:r>
+    </w:p>
+    <w:p>
+      <w:r>
+        <w:t>3.</w:t>
+      </w:r>
+      <w:r>
+        <w:tab/>
+        <w:t>Konfigurációk szöveges állományban</w:t>
+      </w:r>
+      <w:r>
+        <w:t xml:space="preserve"> </w:t>
+      </w:r>
+      <w:r>
+        <w:rPr>
+          <w:rFonts w:ascii="Segoe UI Symbol" w:hAnsi="Segoe UI Symbol" w:cs="Segoe UI Symbol"/>
+        </w:rPr>
+        <w:t>✔</w:t>
+      </w:r>
+    </w:p>
+    <w:p>
+      <w:r>
+        <w:t>4.</w:t>
+      </w:r>
+      <w:r>
+        <w:tab/>
+        <w:t>Packet Tracer állomány</w:t>
+      </w:r>
+      <w:r>
+        <w:t xml:space="preserve"> </w:t>
+      </w:r>
+      <w:r>
+        <w:rPr>
+          <w:rFonts w:ascii="Segoe UI Symbol" w:hAnsi="Segoe UI Symbol" w:cs="Segoe UI Symbol"/>
+        </w:rPr>
+        <w:t>✔</w:t>
+      </w:r>
+    </w:p>
+    <w:p>
+      <w:r>
+        <w:t>5.</w:t>
+      </w:r>
+      <w:r>
+        <w:tab/>
+        <w:t>Videó a működésről</w:t>
+      </w:r>
+      <w:r>
+        <w:t xml:space="preserve"> </w:t>
+      </w:r>
+      <w:r>
+        <w:rPr>
+          <w:rFonts w:ascii="Segoe UI Symbol" w:hAnsi="Segoe UI Symbol" w:cs="Segoe UI Symbol"/>
+        </w:rPr>
+        <w:t>✔</w:t>
+      </w:r>
+    </w:p>
+    <w:p>
+      <w:r>
+        <w:t>Hálózattervezési vizsgaremek (word dokumentum) tartalma:</w:t>
+      </w:r>
+    </w:p>
+    <w:p>
+      <w:r>
+        <w:t>Fedlap</w:t>
+      </w:r>
+      <w:r>
+        <w:tab/>
+        <w:t>A minta szerint</w:t>
+      </w:r>
+    </w:p>
+    <w:p>
+      <w:r>
+        <w:t>Tartalomjegyzék</w:t>
+      </w:r>
+      <w:r>
+        <w:tab/>
+        <w:t>Hálózat bemutatása</w:t>
+      </w:r>
+    </w:p>
+    <w:p>
+      <w:r>
+        <w:t>Hálózati topológia</w:t>
+      </w:r>
+    </w:p>
+    <w:p>
+      <w:r>
+        <w:t>Eszközlista</w:t>
+      </w:r>
+    </w:p>
+    <w:p>
+      <w:r>
+        <w:t>Címzési terv</w:t>
+      </w:r>
+    </w:p>
+    <w:p>
+      <w:r>
+        <w:t>Eszközök beállításai</w:t>
+      </w:r>
+    </w:p>
+    <w:p>
+      <w:r>
+        <w:t>Alkalmazott technológiák</w:t>
+      </w:r>
+    </w:p>
+    <w:p>
+      <w:r>
+        <w:t>Szerverek</w:t>
+      </w:r>
+    </w:p>
+    <w:p>
+      <w:r>
+        <w:t>Tesztelési terv</w:t>
+      </w:r>
+    </w:p>
+    <w:p>
+      <w:r>
+        <w:t>Mellékletek</w:t>
+      </w:r>
+    </w:p>
+    <w:p>
+      <w:r>
+        <w:t>Hálózat bemutatása</w:t>
+      </w:r>
+      <w:r>
+        <w:tab/>
+        <w:t>Mivel foglalkozik a cég?</w:t>
+      </w:r>
+    </w:p>
+    <w:p>
+      <w:r>
+        <w:t>Telephelyek és a hálózattal kapcsolatos követelmények összefoglalása.</w:t>
+      </w:r>
+    </w:p>
+    <w:p>
+      <w:r>
+        <w:t>Hálózati topológia</w:t>
+      </w:r>
+    </w:p>
+    <w:p>
+      <w:r>
+        <w:tab/>
+        <w:t>Képernyőkép/ábra</w:t>
+      </w:r>
+    </w:p>
+    <w:p>
+      <w:r>
+        <w:t>Eszközlista</w:t>
+      </w:r>
+    </w:p>
+    <w:p>
+      <w:r>
+        <w:tab/>
+        <w:t>A szükséges hálózati eszközök felsorolása (típus, darab)</w:t>
+      </w:r>
+    </w:p>
+    <w:p>
+      <w:r>
+        <w:lastRenderedPageBreak/>
+        <w:t>Címzési terv</w:t>
+      </w:r>
+    </w:p>
+    <w:p>
+      <w:r>
+        <w:tab/>
+        <w:t>Alhálózatok felsorolása, címtartományok</w:t>
+      </w:r>
+    </w:p>
+    <w:p>
+      <w:r>
+        <w:t>Hálózati eszközök beállításai</w:t>
+      </w:r>
+    </w:p>
+    <w:p>
+      <w:r>
+        <w:tab/>
+        <w:t>Interfészek konfigurálásához szükséges adatok eszközönként.</w:t>
+      </w:r>
+    </w:p>
+    <w:p>
+      <w:r>
+        <w:t>Alkalmazott technológiák</w:t>
+      </w:r>
+    </w:p>
+    <w:p>
+      <w:r>
+        <w:tab/>
+        <w:t>A mintatáblázat kitöltése.</w:t>
+      </w:r>
+    </w:p>
+    <w:p>
+      <w:r>
+        <w:t>Majd az egyes technológiák konfigurálásának részletezése</w:t>
+      </w:r>
+    </w:p>
+    <w:p>
+      <w:r>
+        <w:t>-technológia neve</w:t>
+      </w:r>
+    </w:p>
+    <w:p>
+      <w:r>
+        <w:t>-technológia célja</w:t>
+      </w:r>
+    </w:p>
+    <w:p>
+      <w:r>
+        <w:t>-mely eszközöket érinti</w:t>
+      </w:r>
+    </w:p>
+    <w:p>
+      <w:r>
+        <w:t>-konfigurálása (parancsok és/vagy képernyőkép)</w:t>
+      </w:r>
+    </w:p>
+    <w:p>
+      <w:r>
+        <w:t>Szerverek (Windows, Linux)</w:t>
+      </w:r>
+    </w:p>
+    <w:p>
+      <w:r>
+        <w:tab/>
+        <w:t>Mindkét szervertípus esetén:</w:t>
+      </w:r>
+    </w:p>
+    <w:p>
+      <w:r>
+        <w:t>-kapott táblázat kitöltése</w:t>
+      </w:r>
+    </w:p>
+    <w:p>
+      <w:r>
+        <w:t>-szolgáltatások bemutatása (konfigurálás, működés, tesztelés bemutatása képernyőképpel és/vagy videóval)</w:t>
+      </w:r>
+    </w:p>
+    <w:p>
+      <w:r>
+        <w:t>Tesztelési terv</w:t>
+      </w:r>
+    </w:p>
+    <w:p>
+      <w:r>
+        <w:tab/>
+        <w:t>Kapott táblázat kitöltése (11 szolgáltatás tesztelésének tervezése)</w:t>
+      </w:r>
+    </w:p>
+    <w:p>
+      <w:r>
+        <w:t>Minimum 5-6 technológia tesztelésének dokumentálása képernyőképpel)</w:t>
+      </w:r>
+    </w:p>
+    <w:p>
+      <w:r>
+        <w:t>Mellékletek</w:t>
+      </w:r>
+      <w:r>
+        <w:tab/>
+        <w:t>Mellékletek pontos felsorolása (fájlnév+tartalom):</w:t>
+      </w:r>
+    </w:p>
+    <w:p>
+      <w:r>
+        <w:t>-</w:t>
+      </w:r>
+      <w:r>
+        <w:tab/>
+        <w:t>saját táblázatok (ha van)</w:t>
+      </w:r>
+    </w:p>
+    <w:p>
+      <w:r>
+        <w:t>-</w:t>
+      </w:r>
+      <w:r>
+        <w:tab/>
+        <w:t>Packet Tracer állomány</w:t>
+      </w:r>
+    </w:p>
+    <w:p>
+      <w:r>
+        <w:t>-</w:t>
+      </w:r>
+      <w:r>
+        <w:tab/>
+        <w:t>konfigurációk szövegfájlban (eszközök felsorolás is kell!)</w:t>
+      </w:r>
+    </w:p>
+    <w:p>
+      <w:r>
+        <w:t>-</w:t>
+      </w:r>
+      <w:r>
+        <w:tab/>
+        <w:t>videófájl a működésről</w:t>
+      </w:r>
+    </w:p>
+    <w:p>
+      <w:pPr>
+        <w:sectPr>
+          <w:pgSz w:w="11900" w:h="16840"/>
+          <w:pgMar w:top="1134" w:right="1128" w:bottom="1252" w:left="1136" w:header="708" w:footer="708" w:gutter="0"/>
+          <w:pgNumType w:start="3"/>
+          <w:cols w:space="708"/>
+          <w:docGrid w:linePitch="326"/>
+        </w:sectPr>
+      </w:pPr>
+    </w:p>
+    <w:p>
+      <w:pPr>
         <w:spacing w:after="160" w:line="259" w:lineRule="auto"/>
         <w:ind w:left="0" w:firstLine="0"/>
       </w:pPr>
       <w:r>
+        <w:lastRenderedPageBreak/>
         <w:br w:type="page"/>
       </w:r>
     </w:p>
@@ -1829,13 +2122,7 @@
     </w:p>
     <w:p>
       <w:r>
-        <w:t xml:space="preserve">A munkaremekünk egy webshop teljes </w:t>
-      </w:r>
-      <w:r>
-        <w:t>redundáns</w:t>
-      </w:r>
-      <w:r>
-        <w:t xml:space="preserve"> hálózati rendszerét dokumentálja. A webshopot üzemeltető cégünk egy viszonylag kis hálózattal rendelkezik és </w:t>
+        <w:t xml:space="preserve">A munkaremekünk egy webshop teljes hálózati rendszerét dokumentálja. A webshopot üzemeltető cégünk egy viszonylag kis hálózattal rendelkezik és </w:t>
       </w:r>
       <w:r>
         <w:t>in</w:t>
@@ -1923,6 +2210,47 @@
       <w:pPr>
         <w:pStyle w:val="Cmsor1"/>
       </w:pPr>
+      <w:r>
+        <w:t>Kritériumok</w:t>
+      </w:r>
+    </w:p>
+    <w:p>
+      <w:pPr>
+        <w:pStyle w:val="Listaszerbekezds"/>
+        <w:numPr>
+          <w:ilvl w:val="0"/>
+          <w:numId w:val="20"/>
+        </w:numPr>
+      </w:pPr>
+      <w:r>
+        <w:t>Mivel cégünk fő szakterülete az online kereskedelem, így megbízható webszerverre</w:t>
+      </w:r>
+      <w:r>
+        <w:t xml:space="preserve"> és hálózatra</w:t>
+      </w:r>
+      <w:r>
+        <w:t xml:space="preserve"> lesz szükségünk</w:t>
+      </w:r>
+      <w:r>
+        <w:t>.</w:t>
+      </w:r>
+    </w:p>
+    <w:p>
+      <w:pPr>
+        <w:pStyle w:val="Listaszerbekezds"/>
+        <w:numPr>
+          <w:ilvl w:val="0"/>
+          <w:numId w:val="20"/>
+        </w:numPr>
+      </w:pPr>
+      <w:r>
+        <w:t>Viszonylag kis méretű (/28-as) tartományú hálózatokat hoztunk létre, ugyanis a cég nem tervez bővíteni a közeljövőben az infrastruktúrán.</w:t>
+      </w:r>
+    </w:p>
+    <w:p>
+      <w:pPr>
+        <w:pStyle w:val="Cmsor1"/>
+      </w:pPr>
       <w:bookmarkStart w:id="5" w:name="_Toc99019558"/>
       <w:r>
         <w:t>A</w:t>
@@ -1946,1193 +2274,22 @@
     </w:p>
     <w:p>
       <w:pPr>
+        <w:pStyle w:val="Cmsor2"/>
+      </w:pPr>
+      <w:r>
+        <w:t>Elméleti tervezet</w:t>
+      </w:r>
+    </w:p>
+    <w:p>
+      <w:pPr>
         <w:ind w:right="8"/>
       </w:pPr>
-    </w:p>
-    <w:p>
-      <w:pPr>
-        <w:pStyle w:val="Cmsor2"/>
-      </w:pPr>
-      <w:bookmarkStart w:id="6" w:name="_Bekötési_terv:"/>
-      <w:bookmarkStart w:id="7" w:name="_Toc99019559"/>
-      <w:bookmarkEnd w:id="6"/>
-      <w:r>
-        <w:t xml:space="preserve">Bekötési </w:t>
-      </w:r>
-      <w:r>
-        <w:t>és címkiosztási tervezet</w:t>
-      </w:r>
-      <w:r>
-        <w:t>:</w:t>
-      </w:r>
-      <w:bookmarkEnd w:id="7"/>
-    </w:p>
-    <w:tbl>
-      <w:tblPr>
-        <w:tblStyle w:val="TableGrid"/>
-        <w:tblW w:w="5000" w:type="pct"/>
-        <w:tblInd w:w="0" w:type="dxa"/>
-        <w:tblBorders>
-          <w:top w:val="single" w:sz="4" w:space="0" w:color="auto"/>
-          <w:left w:val="single" w:sz="4" w:space="0" w:color="auto"/>
-          <w:bottom w:val="single" w:sz="4" w:space="0" w:color="auto"/>
-          <w:right w:val="single" w:sz="4" w:space="0" w:color="auto"/>
-          <w:insideH w:val="single" w:sz="4" w:space="0" w:color="auto"/>
-          <w:insideV w:val="single" w:sz="4" w:space="0" w:color="auto"/>
-        </w:tblBorders>
-        <w:tblLook w:val="04A0" w:firstRow="1" w:lastRow="0" w:firstColumn="1" w:lastColumn="0" w:noHBand="0" w:noVBand="1"/>
-      </w:tblPr>
-      <w:tblGrid>
-        <w:gridCol w:w="2697"/>
-        <w:gridCol w:w="6929"/>
-      </w:tblGrid>
-      <w:tr>
-        <w:trPr>
-          <w:trHeight w:val="271"/>
-        </w:trPr>
-        <w:tc>
-          <w:tcPr>
-            <w:tcW w:w="1401" w:type="pct"/>
-          </w:tcPr>
-          <w:p>
-            <w:pPr>
-              <w:spacing w:after="0" w:line="259" w:lineRule="auto"/>
-              <w:ind w:left="0" w:firstLine="0"/>
-            </w:pPr>
-            <w:r>
-              <w:t>Szolgáltató által kapo</w:t>
-            </w:r>
-            <w:r>
-              <w:t>t</w:t>
-            </w:r>
-            <w:r>
-              <w:t>t IPv4 cím és tartomány:</w:t>
-            </w:r>
-          </w:p>
-        </w:tc>
-        <w:tc>
-          <w:tcPr>
-            <w:tcW w:w="3599" w:type="pct"/>
-          </w:tcPr>
-          <w:p>
-            <w:pPr>
-              <w:spacing w:after="0" w:line="259" w:lineRule="auto"/>
-              <w:ind w:left="0" w:firstLine="0"/>
-            </w:pPr>
-            <w:r>
-              <w:t>10.204.0.0</w:t>
-            </w:r>
-            <w:r>
-              <w:t>/24</w:t>
-            </w:r>
-            <w:r>
-              <w:t>;</w:t>
-            </w:r>
-          </w:p>
-          <w:p>
-            <w:pPr>
-              <w:spacing w:after="0" w:line="259" w:lineRule="auto"/>
-              <w:ind w:left="0" w:firstLine="0"/>
-            </w:pPr>
-            <w:r>
-              <w:t>DNS: 7.7.7.1</w:t>
-            </w:r>
-          </w:p>
-          <w:p>
-            <w:pPr>
-              <w:spacing w:after="0" w:line="259" w:lineRule="auto"/>
-              <w:ind w:left="0" w:firstLine="0"/>
-            </w:pPr>
-            <w:r>
-              <w:t>DG: 7.7.7.1</w:t>
-            </w:r>
-          </w:p>
-        </w:tc>
-      </w:tr>
-      <w:tr>
-        <w:trPr>
-          <w:trHeight w:val="276"/>
-        </w:trPr>
-        <w:tc>
-          <w:tcPr>
-            <w:tcW w:w="1401" w:type="pct"/>
-          </w:tcPr>
-          <w:p>
-            <w:pPr>
-              <w:spacing w:after="0" w:line="259" w:lineRule="auto"/>
-              <w:ind w:left="0" w:firstLine="0"/>
-            </w:pPr>
-            <w:proofErr w:type="spellStart"/>
-            <w:r>
-              <w:rPr>
-                <w:b/>
-              </w:rPr>
-              <w:t>Admin_Router</w:t>
-            </w:r>
-            <w:proofErr w:type="spellEnd"/>
-            <w:r>
-              <w:rPr>
-                <w:b/>
-              </w:rPr>
-              <w:t>:</w:t>
-            </w:r>
-          </w:p>
-        </w:tc>
-        <w:tc>
-          <w:tcPr>
-            <w:tcW w:w="3599" w:type="pct"/>
-          </w:tcPr>
-          <w:p>
-            <w:pPr>
-              <w:spacing w:after="0"/>
-              <w:ind w:left="0" w:firstLine="0"/>
-              <w:rPr>
-                <w:color w:val="auto"/>
-                <w:szCs w:val="24"/>
-              </w:rPr>
-            </w:pPr>
-            <w:r>
-              <w:rPr>
-                <w:color w:val="auto"/>
-                <w:szCs w:val="24"/>
-              </w:rPr>
-              <w:t>s0/0/0: 10.204.0.2</w:t>
-            </w:r>
-            <w:r>
-              <w:rPr>
-                <w:color w:val="auto"/>
-                <w:szCs w:val="24"/>
-              </w:rPr>
-              <w:t>/24</w:t>
-            </w:r>
-            <w:r>
-              <w:rPr>
-                <w:color w:val="auto"/>
-                <w:szCs w:val="24"/>
-              </w:rPr>
-              <w:t>;</w:t>
-            </w:r>
-          </w:p>
-          <w:p>
-            <w:pPr>
-              <w:spacing w:after="0" w:line="259" w:lineRule="auto"/>
-              <w:ind w:left="0" w:firstLine="0"/>
-              <w:jc w:val="both"/>
-              <w:rPr>
-                <w:color w:val="auto"/>
-                <w:szCs w:val="24"/>
-              </w:rPr>
-            </w:pPr>
-            <w:r>
-              <w:rPr>
-                <w:color w:val="auto"/>
-                <w:szCs w:val="24"/>
-              </w:rPr>
-              <w:t>gi0/1:</w:t>
-            </w:r>
-            <w:r>
-              <w:rPr>
-                <w:color w:val="auto"/>
-                <w:szCs w:val="24"/>
-              </w:rPr>
-              <w:t xml:space="preserve"> </w:t>
-            </w:r>
-            <w:r>
-              <w:rPr>
-                <w:color w:val="auto"/>
-                <w:szCs w:val="24"/>
-              </w:rPr>
-              <w:t>10.204.1.1</w:t>
-            </w:r>
-            <w:r>
-              <w:rPr>
-                <w:color w:val="auto"/>
-                <w:szCs w:val="24"/>
-              </w:rPr>
-              <w:t>/24</w:t>
-            </w:r>
-            <w:r>
-              <w:rPr>
-                <w:color w:val="auto"/>
-                <w:szCs w:val="24"/>
-              </w:rPr>
-              <w:t>;</w:t>
-            </w:r>
-          </w:p>
-        </w:tc>
-      </w:tr>
-      <w:tr>
-        <w:trPr>
-          <w:trHeight w:val="276"/>
-        </w:trPr>
-        <w:tc>
-          <w:tcPr>
-            <w:tcW w:w="1401" w:type="pct"/>
-          </w:tcPr>
-          <w:p>
-            <w:pPr>
-              <w:spacing w:after="0" w:line="259" w:lineRule="auto"/>
-              <w:ind w:left="0" w:firstLine="0"/>
-              <w:rPr>
-                <w:b/>
-              </w:rPr>
-            </w:pPr>
-            <w:proofErr w:type="spellStart"/>
-            <w:r>
-              <w:rPr>
-                <w:b/>
-              </w:rPr>
-              <w:t>AdminASA</w:t>
-            </w:r>
-            <w:proofErr w:type="spellEnd"/>
-            <w:r>
-              <w:rPr>
-                <w:b/>
-              </w:rPr>
-              <w:t>:</w:t>
-            </w:r>
-          </w:p>
-        </w:tc>
-        <w:tc>
-          <w:tcPr>
-            <w:tcW w:w="3599" w:type="pct"/>
-          </w:tcPr>
-          <w:p>
-            <w:pPr>
-              <w:spacing w:after="0"/>
-              <w:ind w:left="0" w:firstLine="0"/>
-              <w:rPr>
-                <w:color w:val="auto"/>
-                <w:szCs w:val="24"/>
-              </w:rPr>
-            </w:pPr>
-            <w:r>
-              <w:rPr>
-                <w:color w:val="auto"/>
-                <w:szCs w:val="24"/>
-              </w:rPr>
-              <w:t>gi1/1: (</w:t>
-            </w:r>
-            <w:proofErr w:type="spellStart"/>
-            <w:r>
-              <w:rPr>
-                <w:color w:val="auto"/>
-                <w:szCs w:val="24"/>
-              </w:rPr>
-              <w:t>Admin_Router</w:t>
-            </w:r>
-            <w:proofErr w:type="spellEnd"/>
-            <w:r>
-              <w:rPr>
-                <w:color w:val="auto"/>
-                <w:szCs w:val="24"/>
-              </w:rPr>
-              <w:t>)</w:t>
-            </w:r>
-            <w:r>
-              <w:rPr>
-                <w:color w:val="auto"/>
-                <w:szCs w:val="24"/>
-              </w:rPr>
-              <w:t xml:space="preserve"> 10.204.1.2/24</w:t>
-            </w:r>
-            <w:r>
-              <w:rPr>
-                <w:color w:val="auto"/>
-                <w:szCs w:val="24"/>
-              </w:rPr>
-              <w:t>;</w:t>
-            </w:r>
-          </w:p>
-          <w:p>
-            <w:pPr>
-              <w:spacing w:after="0"/>
-              <w:ind w:left="0" w:firstLine="0"/>
-              <w:rPr>
-                <w:color w:val="auto"/>
-                <w:szCs w:val="24"/>
-              </w:rPr>
-            </w:pPr>
-            <w:r>
-              <w:rPr>
-                <w:color w:val="auto"/>
-                <w:szCs w:val="24"/>
-              </w:rPr>
-              <w:t>gi1/2: (R1)</w:t>
-            </w:r>
-            <w:r>
-              <w:rPr>
-                <w:color w:val="auto"/>
-                <w:szCs w:val="24"/>
-              </w:rPr>
-              <w:t xml:space="preserve"> 10.204.2.1/24;</w:t>
-            </w:r>
-          </w:p>
-          <w:p>
-            <w:pPr>
-              <w:spacing w:after="0"/>
-              <w:ind w:left="0" w:firstLine="0"/>
-              <w:rPr>
-                <w:color w:val="auto"/>
-                <w:szCs w:val="24"/>
-              </w:rPr>
-            </w:pPr>
-            <w:r>
-              <w:rPr>
-                <w:color w:val="auto"/>
-                <w:szCs w:val="24"/>
-              </w:rPr>
-              <w:t>gi1/3: (R2)</w:t>
-            </w:r>
-            <w:r>
-              <w:rPr>
-                <w:color w:val="auto"/>
-                <w:szCs w:val="24"/>
-              </w:rPr>
-              <w:t xml:space="preserve"> 10.204.3.1/24</w:t>
-            </w:r>
-            <w:r>
-              <w:rPr>
-                <w:color w:val="auto"/>
-                <w:szCs w:val="24"/>
-              </w:rPr>
-              <w:t>;</w:t>
-            </w:r>
-          </w:p>
-        </w:tc>
-      </w:tr>
-      <w:tr>
-        <w:trPr>
-          <w:trHeight w:val="276"/>
-        </w:trPr>
-        <w:tc>
-          <w:tcPr>
-            <w:tcW w:w="1401" w:type="pct"/>
-          </w:tcPr>
-          <w:p>
-            <w:pPr>
-              <w:spacing w:after="0" w:line="259" w:lineRule="auto"/>
-              <w:ind w:left="0" w:firstLine="0"/>
-              <w:rPr>
-                <w:b/>
-              </w:rPr>
-            </w:pPr>
-            <w:r>
-              <w:rPr>
-                <w:b/>
-              </w:rPr>
-              <w:t>R1</w:t>
-            </w:r>
-            <w:r>
-              <w:rPr>
-                <w:b/>
-              </w:rPr>
-              <w:t>:</w:t>
-            </w:r>
-          </w:p>
-        </w:tc>
-        <w:tc>
-          <w:tcPr>
-            <w:tcW w:w="3599" w:type="pct"/>
-          </w:tcPr>
-          <w:p>
-            <w:pPr>
-              <w:spacing w:after="0"/>
-              <w:ind w:left="0" w:firstLine="0"/>
-              <w:rPr>
-                <w:color w:val="auto"/>
-                <w:szCs w:val="24"/>
-              </w:rPr>
-            </w:pPr>
-            <w:r>
-              <w:rPr>
-                <w:color w:val="auto"/>
-                <w:szCs w:val="24"/>
-              </w:rPr>
-              <w:t>gi0/0: (ASA)</w:t>
-            </w:r>
-            <w:r>
-              <w:rPr>
-                <w:color w:val="auto"/>
-                <w:szCs w:val="24"/>
-              </w:rPr>
-              <w:t xml:space="preserve"> 10.204.2.2/24</w:t>
-            </w:r>
-            <w:r>
-              <w:rPr>
-                <w:color w:val="auto"/>
-                <w:szCs w:val="24"/>
-              </w:rPr>
-              <w:t>;</w:t>
-            </w:r>
-          </w:p>
-          <w:p>
-            <w:pPr>
-              <w:spacing w:after="0"/>
-              <w:ind w:left="0" w:firstLine="0"/>
-              <w:rPr>
-                <w:color w:val="auto"/>
-                <w:szCs w:val="24"/>
-              </w:rPr>
-            </w:pPr>
-            <w:r>
-              <w:rPr>
-                <w:color w:val="auto"/>
-                <w:szCs w:val="24"/>
-              </w:rPr>
-              <w:t>gi0/1: (SW1, gi0/1)</w:t>
-            </w:r>
-            <w:r>
-              <w:rPr>
-                <w:color w:val="auto"/>
-                <w:szCs w:val="24"/>
-              </w:rPr>
-              <w:t xml:space="preserve"> 10.204.4.1/24</w:t>
-            </w:r>
-            <w:r>
-              <w:rPr>
-                <w:color w:val="auto"/>
-                <w:szCs w:val="24"/>
-              </w:rPr>
-              <w:t>;</w:t>
-            </w:r>
-          </w:p>
-          <w:p>
-            <w:pPr>
-              <w:spacing w:after="0"/>
-              <w:ind w:left="0" w:firstLine="0"/>
-              <w:rPr>
-                <w:color w:val="auto"/>
-                <w:szCs w:val="24"/>
-              </w:rPr>
-            </w:pPr>
-            <w:r>
-              <w:rPr>
-                <w:color w:val="auto"/>
-                <w:szCs w:val="24"/>
-              </w:rPr>
-              <w:t>gi0/2: (SW2, gi0/1)</w:t>
-            </w:r>
-            <w:r>
-              <w:rPr>
-                <w:color w:val="auto"/>
-                <w:szCs w:val="24"/>
-              </w:rPr>
-              <w:t xml:space="preserve"> 10.204.5.1/24</w:t>
-            </w:r>
-            <w:r>
-              <w:rPr>
-                <w:color w:val="auto"/>
-                <w:szCs w:val="24"/>
-              </w:rPr>
-              <w:t>;</w:t>
-            </w:r>
-          </w:p>
-        </w:tc>
-      </w:tr>
-      <w:tr>
-        <w:trPr>
-          <w:trHeight w:val="276"/>
-        </w:trPr>
-        <w:tc>
-          <w:tcPr>
-            <w:tcW w:w="1401" w:type="pct"/>
-          </w:tcPr>
-          <w:p>
-            <w:pPr>
-              <w:spacing w:after="0" w:line="259" w:lineRule="auto"/>
-              <w:ind w:left="0" w:firstLine="0"/>
-              <w:rPr>
-                <w:b/>
-              </w:rPr>
-            </w:pPr>
-            <w:r>
-              <w:rPr>
-                <w:b/>
-              </w:rPr>
-              <w:t>R2</w:t>
-            </w:r>
-            <w:r>
-              <w:rPr>
-                <w:b/>
-              </w:rPr>
-              <w:t>:</w:t>
-            </w:r>
-          </w:p>
-        </w:tc>
-        <w:tc>
-          <w:tcPr>
-            <w:tcW w:w="3599" w:type="pct"/>
-          </w:tcPr>
-          <w:p>
-            <w:pPr>
-              <w:spacing w:after="0"/>
-              <w:ind w:left="0" w:firstLine="0"/>
-              <w:rPr>
-                <w:color w:val="auto"/>
-                <w:szCs w:val="24"/>
-              </w:rPr>
-            </w:pPr>
-            <w:r>
-              <w:rPr>
-                <w:color w:val="auto"/>
-                <w:szCs w:val="24"/>
-              </w:rPr>
-              <w:t>gi0/0: (ASA)</w:t>
-            </w:r>
-            <w:r>
-              <w:rPr>
-                <w:color w:val="auto"/>
-                <w:szCs w:val="24"/>
-              </w:rPr>
-              <w:t xml:space="preserve"> 10.204.3.2/24</w:t>
-            </w:r>
-            <w:r>
-              <w:rPr>
-                <w:color w:val="auto"/>
-                <w:szCs w:val="24"/>
-              </w:rPr>
-              <w:t>;</w:t>
-            </w:r>
-          </w:p>
-          <w:p>
-            <w:pPr>
-              <w:spacing w:after="0"/>
-              <w:ind w:left="0" w:firstLine="0"/>
-              <w:rPr>
-                <w:color w:val="auto"/>
-                <w:szCs w:val="24"/>
-              </w:rPr>
-            </w:pPr>
-            <w:r>
-              <w:rPr>
-                <w:color w:val="auto"/>
-                <w:szCs w:val="24"/>
-              </w:rPr>
-              <w:t>gi0/1: (SW</w:t>
-            </w:r>
-            <w:r>
-              <w:rPr>
-                <w:color w:val="auto"/>
-                <w:szCs w:val="24"/>
-              </w:rPr>
-              <w:t>1, gi0/2</w:t>
-            </w:r>
-            <w:r>
-              <w:rPr>
-                <w:color w:val="auto"/>
-                <w:szCs w:val="24"/>
-              </w:rPr>
-              <w:t>)</w:t>
-            </w:r>
-            <w:r>
-              <w:rPr>
-                <w:color w:val="auto"/>
-                <w:szCs w:val="24"/>
-              </w:rPr>
-              <w:t xml:space="preserve"> 10.204.4.2/24</w:t>
-            </w:r>
-            <w:r>
-              <w:rPr>
-                <w:color w:val="auto"/>
-                <w:szCs w:val="24"/>
-              </w:rPr>
-              <w:t>;</w:t>
-            </w:r>
-          </w:p>
-          <w:p>
-            <w:pPr>
-              <w:spacing w:after="0"/>
-              <w:ind w:left="0" w:firstLine="0"/>
-              <w:rPr>
-                <w:color w:val="auto"/>
-                <w:szCs w:val="24"/>
-              </w:rPr>
-            </w:pPr>
-            <w:r>
-              <w:rPr>
-                <w:color w:val="auto"/>
-                <w:szCs w:val="24"/>
-              </w:rPr>
-              <w:t>gi0/2: (SW</w:t>
-            </w:r>
-            <w:r>
-              <w:rPr>
-                <w:color w:val="auto"/>
-                <w:szCs w:val="24"/>
-              </w:rPr>
-              <w:t>2, gi0/2</w:t>
-            </w:r>
-            <w:r>
-              <w:rPr>
-                <w:color w:val="auto"/>
-                <w:szCs w:val="24"/>
-              </w:rPr>
-              <w:t>)</w:t>
-            </w:r>
-            <w:r>
-              <w:rPr>
-                <w:color w:val="auto"/>
-                <w:szCs w:val="24"/>
-              </w:rPr>
-              <w:t xml:space="preserve"> 10.204.5.2/24</w:t>
-            </w:r>
-            <w:r>
-              <w:rPr>
-                <w:color w:val="auto"/>
-                <w:szCs w:val="24"/>
-              </w:rPr>
-              <w:t>;</w:t>
-            </w:r>
-          </w:p>
-        </w:tc>
-      </w:tr>
-      <w:tr>
-        <w:trPr>
-          <w:trHeight w:val="276"/>
-        </w:trPr>
-        <w:tc>
-          <w:tcPr>
-            <w:tcW w:w="1401" w:type="pct"/>
-          </w:tcPr>
-          <w:p>
-            <w:pPr>
-              <w:spacing w:after="0" w:line="259" w:lineRule="auto"/>
-              <w:ind w:left="0" w:firstLine="0"/>
-            </w:pPr>
-            <w:r>
-              <w:rPr>
-                <w:b/>
-              </w:rPr>
-              <w:t>S</w:t>
-            </w:r>
-            <w:r>
-              <w:rPr>
-                <w:b/>
-              </w:rPr>
-              <w:t>W</w:t>
-            </w:r>
-            <w:r>
-              <w:rPr>
-                <w:b/>
-              </w:rPr>
-              <w:t>1</w:t>
-            </w:r>
-            <w:r>
-              <w:t>:</w:t>
-            </w:r>
-          </w:p>
-        </w:tc>
-        <w:tc>
-          <w:tcPr>
-            <w:tcW w:w="3599" w:type="pct"/>
-          </w:tcPr>
-          <w:p>
-            <w:pPr>
-              <w:spacing w:after="0" w:line="259" w:lineRule="auto"/>
-              <w:ind w:left="0" w:firstLine="0"/>
-            </w:pPr>
-            <w:r>
-              <w:t>gi0/1: (R1, gi0/1)</w:t>
-            </w:r>
-            <w:r>
-              <w:t>;</w:t>
-            </w:r>
-          </w:p>
-          <w:p>
-            <w:pPr>
-              <w:spacing w:after="0" w:line="259" w:lineRule="auto"/>
-              <w:ind w:left="0" w:firstLine="0"/>
-            </w:pPr>
-            <w:r>
-              <w:t>gi0/2: (</w:t>
-            </w:r>
-            <w:r>
-              <w:t>R2, gi0/1</w:t>
-            </w:r>
-            <w:r>
-              <w:t>)</w:t>
-            </w:r>
-            <w:r>
-              <w:t>;</w:t>
-            </w:r>
-          </w:p>
-          <w:p>
-            <w:pPr>
-              <w:spacing w:after="0" w:line="259" w:lineRule="auto"/>
-              <w:ind w:left="0" w:firstLine="0"/>
-            </w:pPr>
-            <w:r>
-              <w:t xml:space="preserve">fa0/1-4: </w:t>
-            </w:r>
-            <w:r>
-              <w:t xml:space="preserve">(SW2) </w:t>
-            </w:r>
-            <w:r>
-              <w:t xml:space="preserve">VLAN 2, PO2: LACP – </w:t>
-            </w:r>
-            <w:proofErr w:type="spellStart"/>
-            <w:r>
-              <w:t>Active</w:t>
-            </w:r>
-            <w:proofErr w:type="spellEnd"/>
-            <w:r>
-              <w:t>;</w:t>
-            </w:r>
-          </w:p>
-          <w:p>
-            <w:pPr>
-              <w:spacing w:after="0" w:line="259" w:lineRule="auto"/>
-              <w:ind w:left="0" w:firstLine="0"/>
-            </w:pPr>
-            <w:r>
-              <w:t>VLAN 2: 10.204.1.</w:t>
-            </w:r>
-            <w:r>
-              <w:t>2</w:t>
-            </w:r>
-            <w:r>
-              <w:t>/24</w:t>
-            </w:r>
-            <w:r>
-              <w:t>;</w:t>
-            </w:r>
-          </w:p>
-          <w:p>
-            <w:pPr>
-              <w:spacing w:after="0" w:line="259" w:lineRule="auto"/>
-              <w:ind w:left="0" w:firstLine="0"/>
-            </w:pPr>
-            <w:r>
-              <w:t>fa0/5: (</w:t>
-            </w:r>
-            <w:r>
-              <w:t>Admin_PC0</w:t>
-            </w:r>
-            <w:r>
-              <w:t>)</w:t>
-            </w:r>
-            <w:r>
-              <w:t xml:space="preserve"> DHCP;</w:t>
-            </w:r>
-          </w:p>
-          <w:p>
-            <w:pPr>
-              <w:spacing w:after="0" w:line="259" w:lineRule="auto"/>
-              <w:ind w:left="0" w:firstLine="0"/>
-            </w:pPr>
-            <w:r>
-              <w:t>fa0/6: (</w:t>
-            </w:r>
-            <w:r>
-              <w:t>Admin_PC1</w:t>
-            </w:r>
-            <w:r>
-              <w:t>)</w:t>
-            </w:r>
-            <w:r>
-              <w:t xml:space="preserve"> DHCP;</w:t>
-            </w:r>
-          </w:p>
-          <w:p>
-            <w:pPr>
-              <w:spacing w:after="0" w:line="259" w:lineRule="auto"/>
-              <w:ind w:left="0" w:firstLine="0"/>
-            </w:pPr>
-            <w:r>
-              <w:t>fa0/7: (</w:t>
-            </w:r>
-            <w:r>
-              <w:t>WEBD_PC0</w:t>
-            </w:r>
-            <w:r>
-              <w:t>)</w:t>
-            </w:r>
-            <w:r>
-              <w:t xml:space="preserve"> DHCP;</w:t>
-            </w:r>
-          </w:p>
-          <w:p>
-            <w:pPr>
-              <w:spacing w:after="0" w:line="259" w:lineRule="auto"/>
-              <w:ind w:left="0" w:firstLine="0"/>
-            </w:pPr>
-            <w:r>
-              <w:t>fa0/8: (</w:t>
-            </w:r>
-            <w:r>
-              <w:t>WEBD_PC1</w:t>
-            </w:r>
-            <w:r>
-              <w:t>)</w:t>
-            </w:r>
-            <w:r>
-              <w:t xml:space="preserve"> DHCP;</w:t>
-            </w:r>
-          </w:p>
-          <w:p>
-            <w:pPr>
-              <w:spacing w:after="0" w:line="259" w:lineRule="auto"/>
-              <w:ind w:left="0" w:firstLine="0"/>
-            </w:pPr>
-            <w:r>
-              <w:t>fa0/24: (</w:t>
-            </w:r>
-            <w:proofErr w:type="spellStart"/>
-            <w:r>
-              <w:t>CEO_WirelessRouter</w:t>
-            </w:r>
-            <w:proofErr w:type="spellEnd"/>
-            <w:r>
-              <w:t>);</w:t>
-            </w:r>
-          </w:p>
-        </w:tc>
-      </w:tr>
-      <w:tr>
-        <w:trPr>
-          <w:trHeight w:val="552"/>
-        </w:trPr>
-        <w:tc>
-          <w:tcPr>
-            <w:tcW w:w="1401" w:type="pct"/>
-          </w:tcPr>
-          <w:p>
-            <w:pPr>
-              <w:spacing w:after="0" w:line="259" w:lineRule="auto"/>
-              <w:ind w:left="0" w:firstLine="0"/>
-            </w:pPr>
-            <w:r>
-              <w:rPr>
-                <w:b/>
-              </w:rPr>
-              <w:t>SW</w:t>
-            </w:r>
-            <w:r>
-              <w:rPr>
-                <w:b/>
-              </w:rPr>
-              <w:t>2</w:t>
-            </w:r>
-            <w:r>
-              <w:t>:</w:t>
-            </w:r>
-          </w:p>
-        </w:tc>
-        <w:tc>
-          <w:tcPr>
-            <w:tcW w:w="3599" w:type="pct"/>
-          </w:tcPr>
-          <w:p>
-            <w:pPr>
-              <w:spacing w:after="0" w:line="259" w:lineRule="auto"/>
-              <w:ind w:left="0" w:firstLine="0"/>
-            </w:pPr>
-            <w:r>
-              <w:t>gi0/1: (R1, gi0/2);</w:t>
-            </w:r>
-          </w:p>
-          <w:p>
-            <w:pPr>
-              <w:spacing w:after="0" w:line="259" w:lineRule="auto"/>
-              <w:ind w:left="0" w:firstLine="0"/>
-            </w:pPr>
-            <w:r>
-              <w:t>gi0/2: (R2, gi0/2)</w:t>
-            </w:r>
-            <w:r>
-              <w:t>;</w:t>
-            </w:r>
-          </w:p>
-          <w:p>
-            <w:pPr>
-              <w:spacing w:after="0" w:line="259" w:lineRule="auto"/>
-              <w:ind w:left="0" w:firstLine="0"/>
-            </w:pPr>
-            <w:r>
-              <w:t xml:space="preserve">fa0/1-4: </w:t>
-            </w:r>
-            <w:r>
-              <w:t xml:space="preserve">(SW1) </w:t>
-            </w:r>
-            <w:r>
-              <w:t xml:space="preserve">VLAN2, PO2: LACP – </w:t>
-            </w:r>
-            <w:proofErr w:type="spellStart"/>
-            <w:r>
-              <w:t>Passive</w:t>
-            </w:r>
-            <w:proofErr w:type="spellEnd"/>
-            <w:r>
-              <w:t>;</w:t>
-            </w:r>
-          </w:p>
-          <w:p>
-            <w:pPr>
-              <w:spacing w:after="0" w:line="259" w:lineRule="auto"/>
-              <w:ind w:left="0" w:firstLine="0"/>
-            </w:pPr>
-            <w:r>
-              <w:t>VLAN 2: 10.204.1.3</w:t>
-            </w:r>
-            <w:r>
-              <w:t>/24</w:t>
-            </w:r>
-            <w:r>
-              <w:t>;</w:t>
-            </w:r>
-          </w:p>
-          <w:p>
-            <w:pPr>
-              <w:spacing w:after="0" w:line="259" w:lineRule="auto"/>
-              <w:ind w:left="0" w:firstLine="0"/>
-            </w:pPr>
-            <w:r>
-              <w:t>fa0/23: (</w:t>
-            </w:r>
-            <w:proofErr w:type="spellStart"/>
-            <w:r>
-              <w:t>WIN_Server</w:t>
-            </w:r>
-            <w:proofErr w:type="spellEnd"/>
-            <w:r>
-              <w:t>);</w:t>
-            </w:r>
-          </w:p>
-          <w:p>
-            <w:pPr>
-              <w:spacing w:after="0" w:line="259" w:lineRule="auto"/>
-              <w:ind w:left="0" w:firstLine="0"/>
-            </w:pPr>
-            <w:r>
-              <w:t>fa0/24: (</w:t>
-            </w:r>
-            <w:proofErr w:type="spellStart"/>
-            <w:r>
-              <w:t>LINUX_Server</w:t>
-            </w:r>
-            <w:proofErr w:type="spellEnd"/>
-            <w:r>
-              <w:t>);</w:t>
-            </w:r>
-          </w:p>
-        </w:tc>
-      </w:tr>
-      <w:tr>
-        <w:trPr>
-          <w:trHeight w:val="276"/>
-        </w:trPr>
-        <w:tc>
-          <w:tcPr>
-            <w:tcW w:w="1401" w:type="pct"/>
-          </w:tcPr>
-          <w:p>
-            <w:pPr>
-              <w:spacing w:after="0" w:line="259" w:lineRule="auto"/>
-              <w:ind w:left="0" w:firstLine="0"/>
-            </w:pPr>
-            <w:proofErr w:type="spellStart"/>
-            <w:r>
-              <w:rPr>
-                <w:b/>
-              </w:rPr>
-              <w:t>CEO_Wireless_Router</w:t>
-            </w:r>
-            <w:proofErr w:type="spellEnd"/>
-            <w:r>
-              <w:t>:</w:t>
-            </w:r>
-          </w:p>
-        </w:tc>
-        <w:tc>
-          <w:tcPr>
-            <w:tcW w:w="3599" w:type="pct"/>
-          </w:tcPr>
-          <w:p>
-            <w:pPr>
-              <w:spacing w:after="0" w:line="259" w:lineRule="auto"/>
-              <w:ind w:left="0" w:firstLine="0"/>
-            </w:pPr>
-            <w:r>
-              <w:t>192.168.1.1</w:t>
-            </w:r>
-            <w:r>
-              <w:t>;</w:t>
-            </w:r>
-          </w:p>
-        </w:tc>
-      </w:tr>
-      <w:tr>
-        <w:trPr>
-          <w:trHeight w:val="271"/>
-        </w:trPr>
-        <w:tc>
-          <w:tcPr>
-            <w:tcW w:w="1401" w:type="pct"/>
-          </w:tcPr>
-          <w:p>
-            <w:pPr>
-              <w:spacing w:after="0" w:line="259" w:lineRule="auto"/>
-              <w:ind w:left="0" w:firstLine="0"/>
-            </w:pPr>
-            <w:proofErr w:type="spellStart"/>
-            <w:r>
-              <w:rPr>
-                <w:b/>
-              </w:rPr>
-              <w:t>WIN_Server</w:t>
-            </w:r>
-            <w:proofErr w:type="spellEnd"/>
-            <w:r>
-              <w:rPr>
-                <w:b/>
-              </w:rPr>
-              <w:t xml:space="preserve"> (DHCP)</w:t>
-            </w:r>
-            <w:r>
-              <w:t>:</w:t>
-            </w:r>
-          </w:p>
-        </w:tc>
-        <w:tc>
-          <w:tcPr>
-            <w:tcW w:w="3599" w:type="pct"/>
-          </w:tcPr>
-          <w:p>
-            <w:pPr>
-              <w:spacing w:after="0" w:line="259" w:lineRule="auto"/>
-              <w:ind w:left="0" w:firstLine="0"/>
-            </w:pPr>
-            <w:r>
-              <w:t>10.204.</w:t>
-            </w:r>
-            <w:r>
-              <w:t>4</w:t>
-            </w:r>
-            <w:r>
-              <w:t>.</w:t>
-            </w:r>
-            <w:r>
-              <w:t>10</w:t>
-            </w:r>
-            <w:r>
-              <w:t>;</w:t>
-            </w:r>
-          </w:p>
-        </w:tc>
-      </w:tr>
-      <w:tr>
-        <w:trPr>
-          <w:trHeight w:val="271"/>
-        </w:trPr>
-        <w:tc>
-          <w:tcPr>
-            <w:tcW w:w="1401" w:type="pct"/>
-          </w:tcPr>
-          <w:p>
-            <w:pPr>
-              <w:spacing w:after="0" w:line="259" w:lineRule="auto"/>
-              <w:ind w:left="0" w:firstLine="0"/>
-              <w:rPr>
-                <w:b/>
-              </w:rPr>
-            </w:pPr>
-            <w:proofErr w:type="spellStart"/>
-            <w:r>
-              <w:rPr>
-                <w:b/>
-              </w:rPr>
-              <w:lastRenderedPageBreak/>
-              <w:t>L</w:t>
-            </w:r>
-            <w:r>
-              <w:rPr>
-                <w:b/>
-              </w:rPr>
-              <w:t>INUX</w:t>
-            </w:r>
-            <w:r>
-              <w:rPr>
-                <w:b/>
-              </w:rPr>
-              <w:t>_Server</w:t>
-            </w:r>
-            <w:proofErr w:type="spellEnd"/>
-            <w:r>
-              <w:rPr>
-                <w:b/>
-              </w:rPr>
-              <w:t>:</w:t>
-            </w:r>
-          </w:p>
-        </w:tc>
-        <w:tc>
-          <w:tcPr>
-            <w:tcW w:w="3599" w:type="pct"/>
-          </w:tcPr>
-          <w:p>
-            <w:pPr>
-              <w:spacing w:after="0" w:line="259" w:lineRule="auto"/>
-              <w:ind w:left="0" w:firstLine="0"/>
-            </w:pPr>
-            <w:r>
-              <w:t>10.204.</w:t>
-            </w:r>
-            <w:r>
-              <w:t>4</w:t>
-            </w:r>
-            <w:r>
-              <w:t>.</w:t>
-            </w:r>
-            <w:r>
-              <w:t>1</w:t>
-            </w:r>
-            <w:r>
-              <w:t>1</w:t>
-            </w:r>
-            <w:r>
-              <w:t>;</w:t>
-            </w:r>
-          </w:p>
-        </w:tc>
-      </w:tr>
-    </w:tbl>
-    <w:p>
-      <w:pPr>
-        <w:ind w:left="0" w:right="8" w:firstLine="0"/>
-      </w:pPr>
-    </w:p>
-    <w:p>
-      <w:pPr>
-        <w:pStyle w:val="Cmsor2"/>
-      </w:pPr>
-      <w:bookmarkStart w:id="8" w:name="_Infrastruktúra_ereti_terve:"/>
-      <w:bookmarkStart w:id="9" w:name="_Toc99019560"/>
-      <w:bookmarkEnd w:id="8"/>
-      <w:r>
-        <w:t>Infrastruktúra ere</w:t>
-      </w:r>
-      <w:r>
-        <w:t>de</w:t>
-      </w:r>
-      <w:r>
-        <w:t>ti terve:</w:t>
-      </w:r>
-      <w:bookmarkEnd w:id="9"/>
-    </w:p>
-    <w:p>
-      <w:pPr>
-        <w:keepNext/>
-      </w:pPr>
-      <w:r>
-        <w:rPr>
-          <w:noProof/>
-        </w:rPr>
+      <w:r>
         <w:drawing>
-          <wp:inline distT="0" distB="0" distL="0" distR="0" wp14:anchorId="44D32D5B" wp14:editId="47591542">
-            <wp:extent cx="6118860" cy="4162425"/>
-            <wp:effectExtent l="0" t="0" r="0" b="9525"/>
-            <wp:docPr id="1" name="Kép 1"/>
+          <wp:inline distT="0" distB="0" distL="0" distR="0" wp14:anchorId="62840BA8" wp14:editId="64E2AB89">
+            <wp:extent cx="6120130" cy="4349750"/>
+            <wp:effectExtent l="0" t="0" r="0" b="0"/>
+            <wp:docPr id="10" name="Kép 10"/>
             <wp:cNvGraphicFramePr>
               <a:graphicFrameLocks xmlns:a="http://schemas.openxmlformats.org/drawingml/2006/main" noChangeAspect="1"/>
             </wp:cNvGraphicFramePr>
@@ -3152,6 +2309,1631 @@
                   <pic:spPr>
                     <a:xfrm>
                       <a:off x="0" y="0"/>
+                      <a:ext cx="6120130" cy="4349750"/>
+                    </a:xfrm>
+                    <a:prstGeom prst="rect">
+                      <a:avLst/>
+                    </a:prstGeom>
+                  </pic:spPr>
+                </pic:pic>
+              </a:graphicData>
+            </a:graphic>
+          </wp:inline>
+        </w:drawing>
+      </w:r>
+    </w:p>
+    <w:p>
+      <w:pPr>
+        <w:pStyle w:val="Kpalrs"/>
+        <w:numPr>
+          <w:ilvl w:val="0"/>
+          <w:numId w:val="21"/>
+        </w:numPr>
+        <w:jc w:val="center"/>
+      </w:pPr>
+      <w:r>
+        <w:t>ábra</w:t>
+      </w:r>
+    </w:p>
+    <w:p>
+      <w:pPr>
+        <w:pStyle w:val="Cmsor2"/>
+      </w:pPr>
+      <w:bookmarkStart w:id="6" w:name="_Bekötési_terv:"/>
+      <w:bookmarkStart w:id="7" w:name="_Toc99019559"/>
+      <w:bookmarkEnd w:id="6"/>
+      <w:r>
+        <w:lastRenderedPageBreak/>
+        <w:t xml:space="preserve">Bekötési </w:t>
+      </w:r>
+      <w:r>
+        <w:t>és címkiosztási tervezet</w:t>
+      </w:r>
+      <w:r>
+        <w:t>:</w:t>
+      </w:r>
+      <w:bookmarkEnd w:id="7"/>
+    </w:p>
+    <w:tbl>
+      <w:tblPr>
+        <w:tblStyle w:val="TableGrid"/>
+        <w:tblW w:w="5000" w:type="pct"/>
+        <w:tblInd w:w="0" w:type="dxa"/>
+        <w:tblBorders>
+          <w:top w:val="single" w:sz="4" w:space="0" w:color="auto"/>
+          <w:left w:val="single" w:sz="4" w:space="0" w:color="auto"/>
+          <w:bottom w:val="single" w:sz="4" w:space="0" w:color="auto"/>
+          <w:right w:val="single" w:sz="4" w:space="0" w:color="auto"/>
+          <w:insideH w:val="single" w:sz="4" w:space="0" w:color="auto"/>
+          <w:insideV w:val="single" w:sz="4" w:space="0" w:color="auto"/>
+        </w:tblBorders>
+        <w:tblLook w:val="04A0" w:firstRow="1" w:lastRow="0" w:firstColumn="1" w:lastColumn="0" w:noHBand="0" w:noVBand="1"/>
+      </w:tblPr>
+      <w:tblGrid>
+        <w:gridCol w:w="2698"/>
+        <w:gridCol w:w="6930"/>
+      </w:tblGrid>
+      <w:tr>
+        <w:trPr>
+          <w:trHeight w:val="271"/>
+        </w:trPr>
+        <w:tc>
+          <w:tcPr>
+            <w:tcW w:w="1401" w:type="pct"/>
+          </w:tcPr>
+          <w:p>
+            <w:pPr>
+              <w:spacing w:after="0" w:line="259" w:lineRule="auto"/>
+              <w:ind w:left="0" w:firstLine="0"/>
+            </w:pPr>
+            <w:r>
+              <w:t>Szolgáltató által kapo</w:t>
+            </w:r>
+            <w:r>
+              <w:t>t</w:t>
+            </w:r>
+            <w:r>
+              <w:t>t IPv4 cím és tartomány:</w:t>
+            </w:r>
+          </w:p>
+        </w:tc>
+        <w:tc>
+          <w:tcPr>
+            <w:tcW w:w="3599" w:type="pct"/>
+          </w:tcPr>
+          <w:p>
+            <w:pPr>
+              <w:spacing w:after="0" w:line="259" w:lineRule="auto"/>
+              <w:ind w:left="0" w:firstLine="0"/>
+            </w:pPr>
+            <w:r>
+              <w:t>1</w:t>
+            </w:r>
+            <w:r>
+              <w:t>55</w:t>
+            </w:r>
+            <w:r>
+              <w:t>.</w:t>
+            </w:r>
+            <w:r>
+              <w:t>15</w:t>
+            </w:r>
+            <w:r>
+              <w:t>.</w:t>
+            </w:r>
+            <w:r>
+              <w:t>15</w:t>
+            </w:r>
+            <w:r>
+              <w:t>.0</w:t>
+            </w:r>
+            <w:r>
+              <w:t xml:space="preserve"> </w:t>
+            </w:r>
+            <w:r>
+              <w:t>/2</w:t>
+            </w:r>
+            <w:r>
+              <w:t>9</w:t>
+            </w:r>
+            <w:r>
+              <w:t>;</w:t>
+            </w:r>
+          </w:p>
+          <w:p>
+            <w:pPr>
+              <w:spacing w:after="0" w:line="259" w:lineRule="auto"/>
+              <w:ind w:left="0" w:firstLine="0"/>
+            </w:pPr>
+            <w:r>
+              <w:t>DNS: 7.7.7.1</w:t>
+            </w:r>
+          </w:p>
+          <w:p>
+            <w:pPr>
+              <w:spacing w:after="0" w:line="259" w:lineRule="auto"/>
+              <w:ind w:left="0" w:firstLine="0"/>
+            </w:pPr>
+            <w:r>
+              <w:t>DG: 7.7.7.1</w:t>
+            </w:r>
+          </w:p>
+        </w:tc>
+      </w:tr>
+      <w:tr>
+        <w:trPr>
+          <w:trHeight w:val="276"/>
+        </w:trPr>
+        <w:tc>
+          <w:tcPr>
+            <w:tcW w:w="1401" w:type="pct"/>
+          </w:tcPr>
+          <w:p>
+            <w:pPr>
+              <w:spacing w:after="0" w:line="259" w:lineRule="auto"/>
+              <w:ind w:left="0" w:firstLine="0"/>
+            </w:pPr>
+            <w:r>
+              <w:rPr>
+                <w:b/>
+              </w:rPr>
+              <w:t>Admin_Router</w:t>
+            </w:r>
+            <w:r>
+              <w:rPr>
+                <w:b/>
+              </w:rPr>
+              <w:t>:</w:t>
+            </w:r>
+          </w:p>
+        </w:tc>
+        <w:tc>
+          <w:tcPr>
+            <w:tcW w:w="3599" w:type="pct"/>
+          </w:tcPr>
+          <w:p>
+            <w:pPr>
+              <w:spacing w:after="0"/>
+              <w:ind w:left="0" w:firstLine="0"/>
+              <w:rPr>
+                <w:color w:val="auto"/>
+                <w:szCs w:val="24"/>
+              </w:rPr>
+            </w:pPr>
+            <w:r>
+              <w:rPr>
+                <w:color w:val="auto"/>
+                <w:szCs w:val="24"/>
+              </w:rPr>
+              <w:t>s0/0/0: 1</w:t>
+            </w:r>
+            <w:r>
+              <w:rPr>
+                <w:color w:val="auto"/>
+                <w:szCs w:val="24"/>
+              </w:rPr>
+              <w:t>55</w:t>
+            </w:r>
+            <w:r>
+              <w:rPr>
+                <w:color w:val="auto"/>
+                <w:szCs w:val="24"/>
+              </w:rPr>
+              <w:t>.</w:t>
+            </w:r>
+            <w:r>
+              <w:rPr>
+                <w:color w:val="auto"/>
+                <w:szCs w:val="24"/>
+              </w:rPr>
+              <w:t>15</w:t>
+            </w:r>
+            <w:r>
+              <w:rPr>
+                <w:color w:val="auto"/>
+                <w:szCs w:val="24"/>
+              </w:rPr>
+              <w:t>.</w:t>
+            </w:r>
+            <w:r>
+              <w:rPr>
+                <w:color w:val="auto"/>
+                <w:szCs w:val="24"/>
+              </w:rPr>
+              <w:t>15</w:t>
+            </w:r>
+            <w:r>
+              <w:rPr>
+                <w:color w:val="auto"/>
+                <w:szCs w:val="24"/>
+              </w:rPr>
+              <w:t>.2</w:t>
+            </w:r>
+            <w:r>
+              <w:rPr>
+                <w:color w:val="auto"/>
+                <w:szCs w:val="24"/>
+              </w:rPr>
+              <w:t xml:space="preserve"> </w:t>
+            </w:r>
+            <w:r>
+              <w:rPr>
+                <w:color w:val="auto"/>
+                <w:szCs w:val="24"/>
+              </w:rPr>
+              <w:t>/2</w:t>
+            </w:r>
+            <w:r>
+              <w:rPr>
+                <w:color w:val="auto"/>
+                <w:szCs w:val="24"/>
+              </w:rPr>
+              <w:t>9</w:t>
+            </w:r>
+            <w:r>
+              <w:rPr>
+                <w:color w:val="auto"/>
+                <w:szCs w:val="24"/>
+              </w:rPr>
+              <w:t>;</w:t>
+            </w:r>
+            <w:r>
+              <w:rPr>
+                <w:color w:val="auto"/>
+                <w:szCs w:val="24"/>
+              </w:rPr>
+              <w:t xml:space="preserve"> (ISP);</w:t>
+            </w:r>
+          </w:p>
+          <w:p>
+            <w:pPr>
+              <w:spacing w:after="0" w:line="259" w:lineRule="auto"/>
+              <w:ind w:left="0" w:firstLine="0"/>
+              <w:jc w:val="both"/>
+              <w:rPr>
+                <w:color w:val="auto"/>
+                <w:szCs w:val="24"/>
+              </w:rPr>
+            </w:pPr>
+            <w:r>
+              <w:rPr>
+                <w:color w:val="auto"/>
+                <w:szCs w:val="24"/>
+              </w:rPr>
+              <w:t>gi0/1:</w:t>
+            </w:r>
+            <w:r>
+              <w:rPr>
+                <w:color w:val="auto"/>
+                <w:szCs w:val="24"/>
+              </w:rPr>
+              <w:t xml:space="preserve"> </w:t>
+            </w:r>
+            <w:r>
+              <w:rPr>
+                <w:color w:val="auto"/>
+                <w:szCs w:val="24"/>
+              </w:rPr>
+              <w:t>10.204.1.1</w:t>
+            </w:r>
+            <w:r>
+              <w:rPr>
+                <w:color w:val="auto"/>
+                <w:szCs w:val="24"/>
+              </w:rPr>
+              <w:t xml:space="preserve"> </w:t>
+            </w:r>
+            <w:r>
+              <w:rPr>
+                <w:color w:val="auto"/>
+                <w:szCs w:val="24"/>
+              </w:rPr>
+              <w:t>/2</w:t>
+            </w:r>
+            <w:r>
+              <w:rPr>
+                <w:color w:val="auto"/>
+                <w:szCs w:val="24"/>
+              </w:rPr>
+              <w:t>8</w:t>
+            </w:r>
+            <w:r>
+              <w:rPr>
+                <w:color w:val="auto"/>
+                <w:szCs w:val="24"/>
+              </w:rPr>
+              <w:t>;</w:t>
+            </w:r>
+            <w:r>
+              <w:rPr>
+                <w:color w:val="auto"/>
+                <w:szCs w:val="24"/>
+              </w:rPr>
+              <w:t xml:space="preserve"> (ASA);</w:t>
+            </w:r>
+          </w:p>
+        </w:tc>
+      </w:tr>
+      <w:tr>
+        <w:trPr>
+          <w:trHeight w:val="276"/>
+        </w:trPr>
+        <w:tc>
+          <w:tcPr>
+            <w:tcW w:w="1401" w:type="pct"/>
+          </w:tcPr>
+          <w:p>
+            <w:pPr>
+              <w:spacing w:after="0" w:line="259" w:lineRule="auto"/>
+              <w:ind w:left="0" w:firstLine="0"/>
+              <w:rPr>
+                <w:b/>
+              </w:rPr>
+            </w:pPr>
+            <w:r>
+              <w:rPr>
+                <w:b/>
+              </w:rPr>
+              <w:t>AdminASA</w:t>
+            </w:r>
+            <w:r>
+              <w:rPr>
+                <w:b/>
+              </w:rPr>
+              <w:t>:</w:t>
+            </w:r>
+          </w:p>
+        </w:tc>
+        <w:tc>
+          <w:tcPr>
+            <w:tcW w:w="3599" w:type="pct"/>
+          </w:tcPr>
+          <w:p>
+            <w:pPr>
+              <w:spacing w:after="0"/>
+              <w:ind w:left="0" w:firstLine="0"/>
+              <w:rPr>
+                <w:color w:val="auto"/>
+                <w:szCs w:val="24"/>
+              </w:rPr>
+            </w:pPr>
+            <w:r>
+              <w:rPr>
+                <w:color w:val="auto"/>
+                <w:szCs w:val="24"/>
+              </w:rPr>
+              <w:t xml:space="preserve">gi1/1: </w:t>
+            </w:r>
+            <w:r>
+              <w:rPr>
+                <w:color w:val="auto"/>
+                <w:szCs w:val="24"/>
+              </w:rPr>
+              <w:t>10.204.1.2</w:t>
+            </w:r>
+            <w:r>
+              <w:rPr>
+                <w:color w:val="auto"/>
+                <w:szCs w:val="24"/>
+              </w:rPr>
+              <w:t xml:space="preserve"> </w:t>
+            </w:r>
+            <w:r>
+              <w:rPr>
+                <w:color w:val="auto"/>
+                <w:szCs w:val="24"/>
+              </w:rPr>
+              <w:t>/2</w:t>
+            </w:r>
+            <w:r>
+              <w:rPr>
+                <w:color w:val="auto"/>
+                <w:szCs w:val="24"/>
+              </w:rPr>
+              <w:t>8</w:t>
+            </w:r>
+            <w:r>
+              <w:rPr>
+                <w:color w:val="auto"/>
+                <w:szCs w:val="24"/>
+              </w:rPr>
+              <w:t>;</w:t>
+            </w:r>
+            <w:r>
+              <w:rPr>
+                <w:color w:val="auto"/>
+                <w:szCs w:val="24"/>
+              </w:rPr>
+              <w:t xml:space="preserve"> </w:t>
+            </w:r>
+            <w:r>
+              <w:rPr>
+                <w:color w:val="auto"/>
+                <w:szCs w:val="24"/>
+              </w:rPr>
+              <w:t>(Admin_Router)</w:t>
+            </w:r>
+            <w:r>
+              <w:rPr>
+                <w:color w:val="auto"/>
+                <w:szCs w:val="24"/>
+              </w:rPr>
+              <w:t>;</w:t>
+            </w:r>
+          </w:p>
+          <w:p>
+            <w:pPr>
+              <w:spacing w:after="0"/>
+              <w:ind w:left="0" w:firstLine="0"/>
+              <w:rPr>
+                <w:color w:val="auto"/>
+                <w:szCs w:val="24"/>
+              </w:rPr>
+            </w:pPr>
+            <w:r>
+              <w:rPr>
+                <w:color w:val="auto"/>
+                <w:szCs w:val="24"/>
+              </w:rPr>
+              <w:t xml:space="preserve">gi1/2: </w:t>
+            </w:r>
+            <w:r>
+              <w:rPr>
+                <w:color w:val="auto"/>
+                <w:szCs w:val="24"/>
+              </w:rPr>
+              <w:t>10.204.</w:t>
+            </w:r>
+            <w:r>
+              <w:rPr>
+                <w:color w:val="auto"/>
+                <w:szCs w:val="24"/>
+              </w:rPr>
+              <w:t>1</w:t>
+            </w:r>
+            <w:r>
+              <w:rPr>
+                <w:color w:val="auto"/>
+                <w:szCs w:val="24"/>
+              </w:rPr>
+              <w:t>.1</w:t>
+            </w:r>
+            <w:r>
+              <w:rPr>
+                <w:color w:val="auto"/>
+                <w:szCs w:val="24"/>
+              </w:rPr>
+              <w:t xml:space="preserve">7 </w:t>
+            </w:r>
+            <w:r>
+              <w:rPr>
+                <w:color w:val="auto"/>
+                <w:szCs w:val="24"/>
+              </w:rPr>
+              <w:t>/2</w:t>
+            </w:r>
+            <w:r>
+              <w:rPr>
+                <w:color w:val="auto"/>
+                <w:szCs w:val="24"/>
+              </w:rPr>
+              <w:t>8</w:t>
+            </w:r>
+            <w:r>
+              <w:rPr>
+                <w:color w:val="auto"/>
+                <w:szCs w:val="24"/>
+              </w:rPr>
+              <w:t>;</w:t>
+            </w:r>
+            <w:r>
+              <w:rPr>
+                <w:color w:val="auto"/>
+                <w:szCs w:val="24"/>
+              </w:rPr>
+              <w:t xml:space="preserve"> </w:t>
+            </w:r>
+            <w:r>
+              <w:rPr>
+                <w:color w:val="auto"/>
+                <w:szCs w:val="24"/>
+              </w:rPr>
+              <w:t>(R1)</w:t>
+            </w:r>
+            <w:r>
+              <w:rPr>
+                <w:color w:val="auto"/>
+                <w:szCs w:val="24"/>
+              </w:rPr>
+              <w:t>;</w:t>
+            </w:r>
+          </w:p>
+          <w:p>
+            <w:pPr>
+              <w:spacing w:after="0"/>
+              <w:ind w:left="0" w:firstLine="0"/>
+              <w:rPr>
+                <w:color w:val="auto"/>
+                <w:szCs w:val="24"/>
+              </w:rPr>
+            </w:pPr>
+            <w:r>
+              <w:rPr>
+                <w:color w:val="auto"/>
+                <w:szCs w:val="24"/>
+              </w:rPr>
+              <w:t xml:space="preserve">gi1/3: </w:t>
+            </w:r>
+            <w:r>
+              <w:rPr>
+                <w:color w:val="auto"/>
+                <w:szCs w:val="24"/>
+              </w:rPr>
+              <w:t>10.204.</w:t>
+            </w:r>
+            <w:r>
+              <w:rPr>
+                <w:color w:val="auto"/>
+                <w:szCs w:val="24"/>
+              </w:rPr>
+              <w:t>1</w:t>
+            </w:r>
+            <w:r>
+              <w:rPr>
+                <w:color w:val="auto"/>
+                <w:szCs w:val="24"/>
+              </w:rPr>
+              <w:t>.</w:t>
+            </w:r>
+            <w:r>
+              <w:rPr>
+                <w:color w:val="auto"/>
+                <w:szCs w:val="24"/>
+              </w:rPr>
+              <w:t xml:space="preserve">33 </w:t>
+            </w:r>
+            <w:r>
+              <w:rPr>
+                <w:color w:val="auto"/>
+                <w:szCs w:val="24"/>
+              </w:rPr>
+              <w:t>/2</w:t>
+            </w:r>
+            <w:r>
+              <w:rPr>
+                <w:color w:val="auto"/>
+                <w:szCs w:val="24"/>
+              </w:rPr>
+              <w:t>8</w:t>
+            </w:r>
+            <w:r>
+              <w:rPr>
+                <w:color w:val="auto"/>
+                <w:szCs w:val="24"/>
+              </w:rPr>
+              <w:t>;</w:t>
+            </w:r>
+            <w:r>
+              <w:rPr>
+                <w:color w:val="auto"/>
+                <w:szCs w:val="24"/>
+              </w:rPr>
+              <w:t xml:space="preserve"> </w:t>
+            </w:r>
+            <w:r>
+              <w:rPr>
+                <w:color w:val="auto"/>
+                <w:szCs w:val="24"/>
+              </w:rPr>
+              <w:t>(R2)</w:t>
+            </w:r>
+            <w:r>
+              <w:rPr>
+                <w:color w:val="auto"/>
+                <w:szCs w:val="24"/>
+              </w:rPr>
+              <w:t>;</w:t>
+            </w:r>
+          </w:p>
+        </w:tc>
+      </w:tr>
+      <w:tr>
+        <w:trPr>
+          <w:trHeight w:val="276"/>
+        </w:trPr>
+        <w:tc>
+          <w:tcPr>
+            <w:tcW w:w="1401" w:type="pct"/>
+          </w:tcPr>
+          <w:p>
+            <w:pPr>
+              <w:spacing w:after="0" w:line="259" w:lineRule="auto"/>
+              <w:ind w:left="0" w:firstLine="0"/>
+              <w:rPr>
+                <w:b/>
+              </w:rPr>
+            </w:pPr>
+            <w:r>
+              <w:rPr>
+                <w:b/>
+              </w:rPr>
+              <w:t>R1</w:t>
+            </w:r>
+            <w:r>
+              <w:rPr>
+                <w:b/>
+              </w:rPr>
+              <w:t>:</w:t>
+            </w:r>
+          </w:p>
+        </w:tc>
+        <w:tc>
+          <w:tcPr>
+            <w:tcW w:w="3599" w:type="pct"/>
+          </w:tcPr>
+          <w:p>
+            <w:pPr>
+              <w:spacing w:after="0"/>
+              <w:ind w:left="0" w:firstLine="0"/>
+              <w:rPr>
+                <w:color w:val="auto"/>
+                <w:szCs w:val="24"/>
+              </w:rPr>
+            </w:pPr>
+            <w:r>
+              <w:rPr>
+                <w:color w:val="auto"/>
+                <w:szCs w:val="24"/>
+              </w:rPr>
+              <w:t>gi0/0: 10.204.1.18 /28</w:t>
+            </w:r>
+            <w:r>
+              <w:rPr>
+                <w:color w:val="auto"/>
+                <w:szCs w:val="24"/>
+              </w:rPr>
+              <w:t>; (ASA);</w:t>
+            </w:r>
+          </w:p>
+          <w:p>
+            <w:pPr>
+              <w:spacing w:after="0"/>
+              <w:ind w:left="0" w:firstLine="0"/>
+              <w:rPr>
+                <w:color w:val="auto"/>
+                <w:szCs w:val="24"/>
+              </w:rPr>
+            </w:pPr>
+            <w:r>
+              <w:rPr>
+                <w:color w:val="auto"/>
+                <w:szCs w:val="24"/>
+              </w:rPr>
+              <w:t>gi0/1: no IP!</w:t>
+            </w:r>
+            <w:r>
+              <w:rPr>
+                <w:color w:val="auto"/>
+                <w:szCs w:val="24"/>
+              </w:rPr>
+              <w:t xml:space="preserve"> (fizikailag a SW1 fa0/24</w:t>
+            </w:r>
+            <w:r>
+              <w:rPr>
+                <w:color w:val="auto"/>
+                <w:szCs w:val="24"/>
+              </w:rPr>
+              <w:t>,</w:t>
+            </w:r>
+            <w:r>
+              <w:rPr>
+                <w:color w:val="auto"/>
+                <w:szCs w:val="24"/>
+              </w:rPr>
+              <w:t xml:space="preserve"> vagy ha van, a </w:t>
+            </w:r>
+            <w:r>
+              <w:rPr>
+                <w:color w:val="auto"/>
+                <w:szCs w:val="24"/>
+              </w:rPr>
+              <w:t>gi0/</w:t>
+            </w:r>
+            <w:r>
+              <w:rPr>
+                <w:color w:val="auto"/>
+                <w:szCs w:val="24"/>
+              </w:rPr>
+              <w:t>1</w:t>
+            </w:r>
+            <w:r>
+              <w:rPr>
+                <w:color w:val="auto"/>
+                <w:szCs w:val="24"/>
+              </w:rPr>
+              <w:t xml:space="preserve"> portjára csatlakozik</w:t>
+            </w:r>
+            <w:r>
+              <w:rPr>
+                <w:color w:val="auto"/>
+                <w:szCs w:val="24"/>
+              </w:rPr>
+              <w:t>)</w:t>
+            </w:r>
+            <w:r>
+              <w:rPr>
+                <w:color w:val="auto"/>
+                <w:szCs w:val="24"/>
+              </w:rPr>
+              <w:t>;</w:t>
+            </w:r>
+          </w:p>
+          <w:p>
+            <w:pPr>
+              <w:spacing w:after="0"/>
+              <w:ind w:left="0" w:firstLine="0"/>
+              <w:rPr>
+                <w:color w:val="auto"/>
+                <w:szCs w:val="24"/>
+              </w:rPr>
+            </w:pPr>
+            <w:r>
+              <w:rPr>
+                <w:color w:val="auto"/>
+                <w:szCs w:val="24"/>
+              </w:rPr>
+              <w:t>subinterface-ei:</w:t>
+            </w:r>
+          </w:p>
+          <w:p>
+            <w:pPr>
+              <w:spacing w:after="0"/>
+              <w:ind w:left="0" w:firstLine="0"/>
+              <w:rPr>
+                <w:color w:val="auto"/>
+                <w:szCs w:val="24"/>
+              </w:rPr>
+            </w:pPr>
+            <w:r>
+              <w:rPr>
+                <w:color w:val="auto"/>
+                <w:szCs w:val="24"/>
+              </w:rPr>
+              <w:t>gi0/1.2: 10.204.2.1 /28</w:t>
+            </w:r>
+          </w:p>
+          <w:p>
+            <w:pPr>
+              <w:spacing w:after="0"/>
+              <w:ind w:left="0" w:firstLine="0"/>
+              <w:rPr>
+                <w:color w:val="auto"/>
+                <w:szCs w:val="24"/>
+              </w:rPr>
+            </w:pPr>
+            <w:r>
+              <w:rPr>
+                <w:color w:val="auto"/>
+                <w:szCs w:val="24"/>
+              </w:rPr>
+              <w:t>gi0/1.3: 10.204.3.1 /28</w:t>
+            </w:r>
+          </w:p>
+          <w:p>
+            <w:pPr>
+              <w:spacing w:after="0"/>
+              <w:ind w:left="0" w:firstLine="0"/>
+              <w:rPr>
+                <w:color w:val="auto"/>
+                <w:szCs w:val="24"/>
+              </w:rPr>
+            </w:pPr>
+            <w:r>
+              <w:rPr>
+                <w:color w:val="auto"/>
+                <w:szCs w:val="24"/>
+              </w:rPr>
+              <w:t>gi0/1.4: 10.204.4.1 /28</w:t>
+            </w:r>
+          </w:p>
+          <w:p>
+            <w:pPr>
+              <w:spacing w:after="0"/>
+              <w:ind w:left="0" w:firstLine="0"/>
+              <w:rPr>
+                <w:color w:val="auto"/>
+                <w:szCs w:val="24"/>
+              </w:rPr>
+            </w:pPr>
+            <w:r>
+              <w:rPr>
+                <w:color w:val="auto"/>
+                <w:szCs w:val="24"/>
+              </w:rPr>
+              <w:t>gi0/1.15: 10.204.15.1 /28</w:t>
+            </w:r>
+          </w:p>
+        </w:tc>
+      </w:tr>
+      <w:tr>
+        <w:trPr>
+          <w:trHeight w:val="276"/>
+        </w:trPr>
+        <w:tc>
+          <w:tcPr>
+            <w:tcW w:w="1401" w:type="pct"/>
+          </w:tcPr>
+          <w:p>
+            <w:pPr>
+              <w:spacing w:after="0" w:line="259" w:lineRule="auto"/>
+              <w:ind w:left="0" w:firstLine="0"/>
+              <w:rPr>
+                <w:b/>
+              </w:rPr>
+            </w:pPr>
+            <w:r>
+              <w:rPr>
+                <w:b/>
+              </w:rPr>
+              <w:t>R2</w:t>
+            </w:r>
+            <w:r>
+              <w:rPr>
+                <w:b/>
+              </w:rPr>
+              <w:t>:</w:t>
+            </w:r>
+          </w:p>
+        </w:tc>
+        <w:tc>
+          <w:tcPr>
+            <w:tcW w:w="3599" w:type="pct"/>
+          </w:tcPr>
+          <w:p>
+            <w:pPr>
+              <w:spacing w:after="0"/>
+              <w:ind w:left="0" w:firstLine="0"/>
+              <w:rPr>
+                <w:color w:val="auto"/>
+                <w:szCs w:val="24"/>
+              </w:rPr>
+            </w:pPr>
+            <w:r>
+              <w:rPr>
+                <w:color w:val="auto"/>
+                <w:szCs w:val="24"/>
+              </w:rPr>
+              <w:t>gi0/0: 10.204.1.34 /28</w:t>
+            </w:r>
+          </w:p>
+          <w:p>
+            <w:pPr>
+              <w:spacing w:after="0"/>
+              <w:ind w:left="0" w:firstLine="0"/>
+              <w:rPr>
+                <w:color w:val="auto"/>
+                <w:szCs w:val="24"/>
+              </w:rPr>
+            </w:pPr>
+            <w:r>
+              <w:rPr>
+                <w:color w:val="auto"/>
+                <w:szCs w:val="24"/>
+              </w:rPr>
+              <w:t>gi0/1: no IP!</w:t>
+            </w:r>
+            <w:r>
+              <w:rPr>
+                <w:color w:val="auto"/>
+                <w:szCs w:val="24"/>
+              </w:rPr>
+              <w:t xml:space="preserve"> (</w:t>
+            </w:r>
+            <w:r>
+              <w:rPr>
+                <w:color w:val="auto"/>
+                <w:szCs w:val="24"/>
+              </w:rPr>
+              <w:t>fizikailag a SW</w:t>
+            </w:r>
+            <w:r>
+              <w:rPr>
+                <w:color w:val="auto"/>
+                <w:szCs w:val="24"/>
+              </w:rPr>
+              <w:t>2</w:t>
+            </w:r>
+            <w:r>
+              <w:rPr>
+                <w:color w:val="auto"/>
+                <w:szCs w:val="24"/>
+              </w:rPr>
+              <w:t xml:space="preserve"> fa0/24</w:t>
+            </w:r>
+            <w:r>
+              <w:rPr>
+                <w:color w:val="auto"/>
+                <w:szCs w:val="24"/>
+              </w:rPr>
+              <w:t>,</w:t>
+            </w:r>
+            <w:r>
+              <w:rPr>
+                <w:color w:val="auto"/>
+                <w:szCs w:val="24"/>
+              </w:rPr>
+              <w:t xml:space="preserve"> vagy ha van, a gi0/1</w:t>
+            </w:r>
+            <w:r>
+              <w:rPr>
+                <w:color w:val="auto"/>
+                <w:szCs w:val="24"/>
+              </w:rPr>
+              <w:t xml:space="preserve"> portjára cs</w:t>
+            </w:r>
+            <w:r>
+              <w:rPr>
+                <w:color w:val="auto"/>
+                <w:szCs w:val="24"/>
+              </w:rPr>
+              <w:t>a</w:t>
+            </w:r>
+            <w:r>
+              <w:rPr>
+                <w:color w:val="auto"/>
+                <w:szCs w:val="24"/>
+              </w:rPr>
+              <w:t>tlakozik)</w:t>
+            </w:r>
+          </w:p>
+          <w:p>
+            <w:pPr>
+              <w:spacing w:after="0"/>
+              <w:ind w:left="0" w:firstLine="0"/>
+              <w:rPr>
+                <w:color w:val="auto"/>
+                <w:szCs w:val="24"/>
+              </w:rPr>
+            </w:pPr>
+            <w:r>
+              <w:rPr>
+                <w:color w:val="auto"/>
+                <w:szCs w:val="24"/>
+              </w:rPr>
+              <w:t>subinterface-ei:</w:t>
+            </w:r>
+          </w:p>
+          <w:p>
+            <w:pPr>
+              <w:spacing w:after="0"/>
+              <w:ind w:left="0" w:firstLine="0"/>
+              <w:rPr>
+                <w:color w:val="auto"/>
+                <w:szCs w:val="24"/>
+              </w:rPr>
+            </w:pPr>
+            <w:r>
+              <w:rPr>
+                <w:color w:val="auto"/>
+                <w:szCs w:val="24"/>
+              </w:rPr>
+              <w:t>gi0/1.2: 10.204.2.2 /28</w:t>
+            </w:r>
+          </w:p>
+          <w:p>
+            <w:pPr>
+              <w:spacing w:after="0"/>
+              <w:ind w:left="0" w:firstLine="0"/>
+              <w:rPr>
+                <w:color w:val="auto"/>
+                <w:szCs w:val="24"/>
+              </w:rPr>
+            </w:pPr>
+            <w:r>
+              <w:rPr>
+                <w:color w:val="auto"/>
+                <w:szCs w:val="24"/>
+              </w:rPr>
+              <w:t>gi0/1.3: 10.204.3.2 /28</w:t>
+            </w:r>
+          </w:p>
+          <w:p>
+            <w:pPr>
+              <w:spacing w:after="0"/>
+              <w:ind w:left="0" w:firstLine="0"/>
+              <w:rPr>
+                <w:color w:val="auto"/>
+                <w:szCs w:val="24"/>
+              </w:rPr>
+            </w:pPr>
+            <w:r>
+              <w:rPr>
+                <w:color w:val="auto"/>
+                <w:szCs w:val="24"/>
+              </w:rPr>
+              <w:t xml:space="preserve">gi0/1.4: 10.204.4.2 /28 </w:t>
+            </w:r>
+          </w:p>
+          <w:p>
+            <w:pPr>
+              <w:spacing w:after="0"/>
+              <w:ind w:left="0" w:firstLine="0"/>
+              <w:rPr>
+                <w:color w:val="auto"/>
+                <w:szCs w:val="24"/>
+              </w:rPr>
+            </w:pPr>
+            <w:r>
+              <w:rPr>
+                <w:color w:val="auto"/>
+                <w:szCs w:val="24"/>
+              </w:rPr>
+              <w:t>gi0/1.15: 10.204.15.2 /28</w:t>
+            </w:r>
+          </w:p>
+        </w:tc>
+      </w:tr>
+      <w:tr>
+        <w:trPr>
+          <w:trHeight w:val="276"/>
+        </w:trPr>
+        <w:tc>
+          <w:tcPr>
+            <w:tcW w:w="1401" w:type="pct"/>
+          </w:tcPr>
+          <w:p>
+            <w:pPr>
+              <w:spacing w:after="0" w:line="259" w:lineRule="auto"/>
+              <w:ind w:left="0" w:firstLine="0"/>
+            </w:pPr>
+            <w:r>
+              <w:rPr>
+                <w:b/>
+              </w:rPr>
+              <w:t>S</w:t>
+            </w:r>
+            <w:r>
+              <w:rPr>
+                <w:b/>
+              </w:rPr>
+              <w:t>W</w:t>
+            </w:r>
+            <w:r>
+              <w:rPr>
+                <w:b/>
+              </w:rPr>
+              <w:t>1</w:t>
+            </w:r>
+            <w:r>
+              <w:t>:</w:t>
+            </w:r>
+          </w:p>
+        </w:tc>
+        <w:tc>
+          <w:tcPr>
+            <w:tcW w:w="3599" w:type="pct"/>
+          </w:tcPr>
+          <w:p>
+            <w:pPr>
+              <w:spacing w:after="0" w:line="259" w:lineRule="auto"/>
+              <w:ind w:left="0" w:firstLine="0"/>
+            </w:pPr>
+            <w:r>
+              <w:t xml:space="preserve">fa0/24 (vagy </w:t>
+            </w:r>
+            <w:r>
+              <w:t>gi0/1</w:t>
+            </w:r>
+            <w:r>
+              <w:t>)</w:t>
+            </w:r>
+            <w:r>
+              <w:t>: (R1, gi0/1)</w:t>
+            </w:r>
+            <w:r>
+              <w:t>;</w:t>
+            </w:r>
+          </w:p>
+          <w:p>
+            <w:pPr>
+              <w:spacing w:after="0" w:line="259" w:lineRule="auto"/>
+              <w:ind w:left="0" w:firstLine="0"/>
+            </w:pPr>
+            <w:r>
+              <w:t>fa0/1-4: PO2: LACP – Active;</w:t>
+            </w:r>
+          </w:p>
+          <w:p>
+            <w:pPr>
+              <w:spacing w:after="0" w:line="259" w:lineRule="auto"/>
+              <w:ind w:left="0" w:firstLine="0"/>
+            </w:pPr>
+            <w:r>
+              <w:t>VLAN 2: 10.204.1.</w:t>
+            </w:r>
+            <w:r>
+              <w:t>2</w:t>
+            </w:r>
+            <w:r>
+              <w:t>/24</w:t>
+            </w:r>
+            <w:r>
+              <w:t>;</w:t>
+            </w:r>
+            <w:r>
+              <w:t xml:space="preserve"> </w:t>
+            </w:r>
+            <w:r>
+              <w:t>(SW2)</w:t>
+            </w:r>
+            <w:r>
+              <w:t>;</w:t>
+            </w:r>
+          </w:p>
+          <w:p>
+            <w:pPr>
+              <w:spacing w:after="0" w:line="259" w:lineRule="auto"/>
+              <w:ind w:left="0" w:firstLine="0"/>
+            </w:pPr>
+            <w:r>
+              <w:t>fa0/</w:t>
+            </w:r>
+            <w:r>
+              <w:t>10</w:t>
+            </w:r>
+            <w:r>
+              <w:t>: (</w:t>
+            </w:r>
+            <w:r>
+              <w:t>Admin_PC0</w:t>
+            </w:r>
+            <w:r>
+              <w:t>)</w:t>
+            </w:r>
+            <w:r>
+              <w:t xml:space="preserve"> DHCP;</w:t>
+            </w:r>
+          </w:p>
+          <w:p>
+            <w:pPr>
+              <w:spacing w:after="0" w:line="259" w:lineRule="auto"/>
+              <w:ind w:left="0" w:firstLine="0"/>
+            </w:pPr>
+            <w:r>
+              <w:t>fa0/</w:t>
+            </w:r>
+            <w:r>
+              <w:t>11</w:t>
+            </w:r>
+            <w:r>
+              <w:t>: (</w:t>
+            </w:r>
+            <w:r>
+              <w:t>Admin_PC1</w:t>
+            </w:r>
+            <w:r>
+              <w:t>)</w:t>
+            </w:r>
+            <w:r>
+              <w:t xml:space="preserve"> DHCP;</w:t>
+            </w:r>
+          </w:p>
+          <w:p>
+            <w:pPr>
+              <w:spacing w:after="0" w:line="259" w:lineRule="auto"/>
+              <w:ind w:left="0" w:firstLine="0"/>
+            </w:pPr>
+            <w:r>
+              <w:t>fa0/</w:t>
+            </w:r>
+            <w:r>
+              <w:t>12</w:t>
+            </w:r>
+            <w:r>
+              <w:t>: (</w:t>
+            </w:r>
+            <w:r>
+              <w:t>WEBD_PC0</w:t>
+            </w:r>
+            <w:r>
+              <w:t>)</w:t>
+            </w:r>
+            <w:r>
+              <w:t xml:space="preserve"> DHCP;</w:t>
+            </w:r>
+          </w:p>
+          <w:p>
+            <w:pPr>
+              <w:spacing w:after="0" w:line="259" w:lineRule="auto"/>
+              <w:ind w:left="0" w:firstLine="0"/>
+            </w:pPr>
+            <w:r>
+              <w:t>fa0/</w:t>
+            </w:r>
+            <w:r>
+              <w:t>13</w:t>
+            </w:r>
+            <w:r>
+              <w:t>: (</w:t>
+            </w:r>
+            <w:r>
+              <w:t>WEBD_PC1</w:t>
+            </w:r>
+            <w:r>
+              <w:t>)</w:t>
+            </w:r>
+            <w:r>
+              <w:t xml:space="preserve"> DHCP;</w:t>
+            </w:r>
+          </w:p>
+          <w:p>
+            <w:pPr>
+              <w:spacing w:after="0" w:line="259" w:lineRule="auto"/>
+              <w:ind w:left="0" w:firstLine="0"/>
+            </w:pPr>
+            <w:r>
+              <w:t>fa0/</w:t>
+            </w:r>
+            <w:r>
+              <w:t>1</w:t>
+            </w:r>
+            <w:r>
+              <w:t>4: (</w:t>
+            </w:r>
+            <w:r>
+              <w:t>RENDSZERGAZDA</w:t>
+            </w:r>
+            <w:r>
+              <w:t>);</w:t>
+            </w:r>
+          </w:p>
+        </w:tc>
+      </w:tr>
+      <w:tr>
+        <w:trPr>
+          <w:trHeight w:val="552"/>
+        </w:trPr>
+        <w:tc>
+          <w:tcPr>
+            <w:tcW w:w="1401" w:type="pct"/>
+          </w:tcPr>
+          <w:p>
+            <w:pPr>
+              <w:spacing w:after="0" w:line="259" w:lineRule="auto"/>
+              <w:ind w:left="0" w:firstLine="0"/>
+            </w:pPr>
+            <w:r>
+              <w:rPr>
+                <w:b/>
+              </w:rPr>
+              <w:t>SW</w:t>
+            </w:r>
+            <w:r>
+              <w:rPr>
+                <w:b/>
+              </w:rPr>
+              <w:t>2</w:t>
+            </w:r>
+            <w:r>
+              <w:t>:</w:t>
+            </w:r>
+          </w:p>
+        </w:tc>
+        <w:tc>
+          <w:tcPr>
+            <w:tcW w:w="3599" w:type="pct"/>
+          </w:tcPr>
+          <w:p>
+            <w:pPr>
+              <w:spacing w:after="0" w:line="259" w:lineRule="auto"/>
+              <w:ind w:left="0" w:firstLine="0"/>
+            </w:pPr>
+            <w:r>
+              <w:t xml:space="preserve">fa0/24 (vagy </w:t>
+            </w:r>
+            <w:r>
+              <w:t>gi0/1</w:t>
+            </w:r>
+            <w:r>
+              <w:t>)</w:t>
+            </w:r>
+            <w:r>
+              <w:t>: (R</w:t>
+            </w:r>
+            <w:r>
+              <w:t>2</w:t>
+            </w:r>
+            <w:r>
+              <w:t>, gi0/</w:t>
+            </w:r>
+            <w:r>
+              <w:t>1</w:t>
+            </w:r>
+            <w:r>
+              <w:t>);</w:t>
+            </w:r>
+          </w:p>
+          <w:p>
+            <w:pPr>
+              <w:spacing w:after="0" w:line="259" w:lineRule="auto"/>
+              <w:ind w:left="0" w:firstLine="0"/>
+            </w:pPr>
+            <w:r>
+              <w:t>fa0/1-4: PO2: LACP – Passive;</w:t>
+            </w:r>
+          </w:p>
+          <w:p>
+            <w:pPr>
+              <w:spacing w:after="0" w:line="259" w:lineRule="auto"/>
+              <w:ind w:left="0" w:firstLine="0"/>
+            </w:pPr>
+            <w:r>
+              <w:t>VLAN 2: 10.204.1.3</w:t>
+            </w:r>
+            <w:r>
+              <w:t>/24</w:t>
+            </w:r>
+            <w:r>
+              <w:t>;</w:t>
+            </w:r>
+          </w:p>
+          <w:p>
+            <w:pPr>
+              <w:spacing w:after="0" w:line="259" w:lineRule="auto"/>
+              <w:ind w:left="0" w:firstLine="0"/>
+            </w:pPr>
+            <w:r>
+              <w:t>fa0/</w:t>
+            </w:r>
+            <w:r>
+              <w:t>10</w:t>
+            </w:r>
+            <w:r>
+              <w:t>: (WIN_Server);</w:t>
+            </w:r>
+          </w:p>
+          <w:p>
+            <w:pPr>
+              <w:spacing w:after="0" w:line="259" w:lineRule="auto"/>
+              <w:ind w:left="0" w:firstLine="0"/>
+            </w:pPr>
+            <w:r>
+              <w:t>fa0/</w:t>
+            </w:r>
+            <w:r>
+              <w:t>11</w:t>
+            </w:r>
+            <w:r>
+              <w:t>: (LINUX_Server);</w:t>
+            </w:r>
+          </w:p>
+        </w:tc>
+      </w:tr>
+      <w:tr>
+        <w:trPr>
+          <w:trHeight w:val="276"/>
+        </w:trPr>
+        <w:tc>
+          <w:tcPr>
+            <w:tcW w:w="1401" w:type="pct"/>
+          </w:tcPr>
+          <w:p>
+            <w:pPr>
+              <w:spacing w:after="0" w:line="259" w:lineRule="auto"/>
+              <w:ind w:left="0" w:firstLine="0"/>
+            </w:pPr>
+            <w:r>
+              <w:rPr>
+                <w:b/>
+              </w:rPr>
+              <w:t>CEO_Wireless_Router</w:t>
+            </w:r>
+            <w:r>
+              <w:t>:</w:t>
+            </w:r>
+          </w:p>
+        </w:tc>
+        <w:tc>
+          <w:tcPr>
+            <w:tcW w:w="3599" w:type="pct"/>
+          </w:tcPr>
+          <w:p>
+            <w:pPr>
+              <w:spacing w:after="0" w:line="259" w:lineRule="auto"/>
+              <w:ind w:left="0" w:firstLine="0"/>
+            </w:pPr>
+            <w:r>
+              <w:t>192.168.1.1</w:t>
+            </w:r>
+            <w:r>
+              <w:t>;</w:t>
+            </w:r>
+          </w:p>
+        </w:tc>
+      </w:tr>
+      <w:tr>
+        <w:trPr>
+          <w:trHeight w:val="271"/>
+        </w:trPr>
+        <w:tc>
+          <w:tcPr>
+            <w:tcW w:w="1401" w:type="pct"/>
+          </w:tcPr>
+          <w:p>
+            <w:pPr>
+              <w:spacing w:after="0" w:line="259" w:lineRule="auto"/>
+              <w:ind w:left="0" w:firstLine="0"/>
+            </w:pPr>
+            <w:r>
+              <w:rPr>
+                <w:b/>
+              </w:rPr>
+              <w:t>WIN_Server (DHCP)</w:t>
+            </w:r>
+            <w:r>
+              <w:t>:</w:t>
+            </w:r>
+          </w:p>
+        </w:tc>
+        <w:tc>
+          <w:tcPr>
+            <w:tcW w:w="3599" w:type="pct"/>
+          </w:tcPr>
+          <w:p>
+            <w:pPr>
+              <w:spacing w:after="0" w:line="259" w:lineRule="auto"/>
+              <w:ind w:left="0" w:firstLine="0"/>
+            </w:pPr>
+            <w:r>
+              <w:t>10.204.</w:t>
+            </w:r>
+            <w:r>
+              <w:t>4</w:t>
+            </w:r>
+            <w:r>
+              <w:t>.</w:t>
+            </w:r>
+            <w:r>
+              <w:t>10</w:t>
+            </w:r>
+            <w:r>
+              <w:t>;</w:t>
+            </w:r>
+          </w:p>
+        </w:tc>
+      </w:tr>
+      <w:tr>
+        <w:trPr>
+          <w:trHeight w:val="271"/>
+        </w:trPr>
+        <w:tc>
+          <w:tcPr>
+            <w:tcW w:w="1401" w:type="pct"/>
+          </w:tcPr>
+          <w:p>
+            <w:pPr>
+              <w:spacing w:after="0" w:line="259" w:lineRule="auto"/>
+              <w:ind w:left="0" w:firstLine="0"/>
+              <w:rPr>
+                <w:b/>
+              </w:rPr>
+            </w:pPr>
+            <w:r>
+              <w:rPr>
+                <w:b/>
+              </w:rPr>
+              <w:t>L</w:t>
+            </w:r>
+            <w:r>
+              <w:rPr>
+                <w:b/>
+              </w:rPr>
+              <w:t>INUX</w:t>
+            </w:r>
+            <w:r>
+              <w:rPr>
+                <w:b/>
+              </w:rPr>
+              <w:t>_Server:</w:t>
+            </w:r>
+          </w:p>
+        </w:tc>
+        <w:tc>
+          <w:tcPr>
+            <w:tcW w:w="3599" w:type="pct"/>
+          </w:tcPr>
+          <w:p>
+            <w:pPr>
+              <w:spacing w:after="0" w:line="259" w:lineRule="auto"/>
+              <w:ind w:left="0" w:firstLine="0"/>
+            </w:pPr>
+            <w:r>
+              <w:t>10.204.</w:t>
+            </w:r>
+            <w:r>
+              <w:t>4</w:t>
+            </w:r>
+            <w:r>
+              <w:t>.</w:t>
+            </w:r>
+            <w:r>
+              <w:t>1</w:t>
+            </w:r>
+            <w:r>
+              <w:t>1</w:t>
+            </w:r>
+            <w:r>
+              <w:t>;</w:t>
+            </w:r>
+          </w:p>
+        </w:tc>
+      </w:tr>
+    </w:tbl>
+    <w:p>
+      <w:pPr>
+        <w:ind w:left="0" w:right="8" w:firstLine="0"/>
+      </w:pPr>
+    </w:p>
+    <w:p>
+      <w:pPr>
+        <w:spacing w:after="160" w:line="259" w:lineRule="auto"/>
+        <w:ind w:left="0" w:firstLine="0"/>
+      </w:pPr>
+      <w:r>
+        <w:br w:type="page"/>
+      </w:r>
+    </w:p>
+    <w:p>
+      <w:pPr>
+        <w:pStyle w:val="Cmsor2"/>
+      </w:pPr>
+      <w:bookmarkStart w:id="8" w:name="_Infrastruktúra_ereti_terve:"/>
+      <w:bookmarkStart w:id="9" w:name="_Toc99019560"/>
+      <w:bookmarkEnd w:id="8"/>
+      <w:r>
+        <w:lastRenderedPageBreak/>
+        <w:t>Infrastruktúra ere</w:t>
+      </w:r>
+      <w:r>
+        <w:t>de</w:t>
+      </w:r>
+      <w:r>
+        <w:t>ti terve:</w:t>
+      </w:r>
+      <w:bookmarkEnd w:id="9"/>
+    </w:p>
+    <w:p>
+      <w:pPr>
+        <w:keepNext/>
+      </w:pPr>
+      <w:r>
+        <w:rPr>
+          <w:noProof/>
+        </w:rPr>
+        <w:drawing>
+          <wp:inline distT="0" distB="0" distL="0" distR="0" wp14:anchorId="44D32D5B" wp14:editId="3344EC36">
+            <wp:extent cx="6118860" cy="4162425"/>
+            <wp:effectExtent l="0" t="0" r="0" b="9525"/>
+            <wp:docPr id="1" name="Kép 1"/>
+            <wp:cNvGraphicFramePr>
+              <a:graphicFrameLocks xmlns:a="http://schemas.openxmlformats.org/drawingml/2006/main" noChangeAspect="1"/>
+            </wp:cNvGraphicFramePr>
+            <a:graphic xmlns:a="http://schemas.openxmlformats.org/drawingml/2006/main">
+              <a:graphicData uri="http://schemas.openxmlformats.org/drawingml/2006/picture">
+                <pic:pic xmlns:pic="http://schemas.openxmlformats.org/drawingml/2006/picture">
+                  <pic:nvPicPr>
+                    <pic:cNvPr id="1" name=""/>
+                    <pic:cNvPicPr/>
+                  </pic:nvPicPr>
+                  <pic:blipFill>
+                    <a:blip r:embed="rId11"/>
+                    <a:stretch>
+                      <a:fillRect/>
+                    </a:stretch>
+                  </pic:blipFill>
+                  <pic:spPr>
+                    <a:xfrm>
+                      <a:off x="0" y="0"/>
                       <a:ext cx="6118860" cy="4162425"/>
                     </a:xfrm>
                     <a:prstGeom prst="rect">
@@ -3170,27 +3952,14 @@
         <w:pStyle w:val="Kpalrs"/>
         <w:jc w:val="center"/>
       </w:pPr>
-      <w:r>
-        <w:fldChar w:fldCharType="begin"/>
-      </w:r>
-      <w:r>
-        <w:instrText xml:space="preserve"> SEQ ábra \* ARABIC </w:instrText>
-      </w:r>
-      <w:r>
-        <w:fldChar w:fldCharType="separate"/>
-      </w:r>
-      <w:r>
-        <w:rPr>
-          <w:noProof/>
-        </w:rPr>
-        <w:t>1</w:t>
-      </w:r>
-      <w:r>
-        <w:rPr>
-          <w:noProof/>
-        </w:rPr>
-        <w:fldChar w:fldCharType="end"/>
-      </w:r>
+      <w:fldSimple w:instr=" SEQ ábra \* ARABIC ">
+        <w:r>
+          <w:rPr>
+            <w:noProof/>
+          </w:rPr>
+          <w:t>1</w:t>
+        </w:r>
+      </w:fldSimple>
       <w:r>
         <w:t>. ábra</w:t>
       </w:r>
@@ -3241,15 +4010,10 @@
         <w:t xml:space="preserve"> követelményeknek</w:t>
       </w:r>
       <w:r>
-        <w:t xml:space="preserve">, pl.: A(z) SW1 és SW2 hálózati kapcsolókon nincsenek GigabitEthernet portok csak </w:t>
-      </w:r>
-      <w:proofErr w:type="spellStart"/>
-      <w:r>
-        <w:t>FastEthernet</w:t>
-      </w:r>
-      <w:proofErr w:type="spellEnd"/>
-      <w:r>
-        <w:t xml:space="preserve"> portokkal rendelkeznek, akárcsak a forgalomirányítók, a(z) R1 és R2.</w:t>
+        <w:t>, pl.: A(z) SW1 és SW2 hálózati kapcsolókon nincsenek GigabitEthernet portok csak FastEthernet portokkal rendelkeznek, akárcsak a forgalomirányítók, a(z) R1 és R2.</w:t>
+      </w:r>
+      <w:r>
+        <w:t xml:space="preserve"> Valamint másfajta redundanciát kellett kiötlenünk eme problémák kiküszöbölésére.</w:t>
       </w:r>
     </w:p>
     <w:p>
@@ -3273,7 +4037,7 @@
                     <pic:cNvPicPr/>
                   </pic:nvPicPr>
                   <pic:blipFill>
-                    <a:blip r:embed="rId11"/>
+                    <a:blip r:embed="rId12"/>
                     <a:stretch>
                       <a:fillRect/>
                     </a:stretch>
@@ -3315,7 +4079,7 @@
                     <pic:cNvPicPr/>
                   </pic:nvPicPr>
                   <pic:blipFill>
-                    <a:blip r:embed="rId12"/>
+                    <a:blip r:embed="rId13"/>
                     <a:stretch>
                       <a:fillRect/>
                     </a:stretch>
@@ -3358,7 +4122,7 @@
                     <pic:cNvPicPr/>
                   </pic:nvPicPr>
                   <pic:blipFill>
-                    <a:blip r:embed="rId13"/>
+                    <a:blip r:embed="rId14"/>
                     <a:stretch>
                       <a:fillRect/>
                     </a:stretch>
@@ -3380,13 +4144,8 @@
       </w:r>
     </w:p>
     <w:p>
-      <w:proofErr w:type="spellStart"/>
-      <w:r>
-        <w:t>Wan</w:t>
-      </w:r>
-      <w:proofErr w:type="spellEnd"/>
-      <w:r>
-        <w:t xml:space="preserve"> kapcsolatok publikus címek vannak.</w:t>
+      <w:r>
+        <w:t>Wan kapcsolatok publikus címek vannak.</w:t>
       </w:r>
     </w:p>
     <w:p>
@@ -3410,7 +4169,7 @@
                     <pic:cNvPicPr/>
                   </pic:nvPicPr>
                   <pic:blipFill>
-                    <a:blip r:embed="rId14"/>
+                    <a:blip r:embed="rId15"/>
                     <a:stretch>
                       <a:fillRect/>
                     </a:stretch>
@@ -3457,7 +4216,7 @@
                     <pic:cNvPicPr/>
                   </pic:nvPicPr>
                   <pic:blipFill>
-                    <a:blip r:embed="rId15"/>
+                    <a:blip r:embed="rId16"/>
                     <a:stretch>
                       <a:fillRect/>
                     </a:stretch>
@@ -3505,7 +4264,7 @@
                     <pic:cNvPicPr/>
                   </pic:nvPicPr>
                   <pic:blipFill>
-                    <a:blip r:embed="rId16"/>
+                    <a:blip r:embed="rId17"/>
                     <a:stretch>
                       <a:fillRect/>
                     </a:stretch>
@@ -3539,371 +4298,6 @@
       <w:r>
         <w:br w:type="page"/>
       </w:r>
-    </w:p>
-    <w:p>
-      <w:r>
-        <w:lastRenderedPageBreak/>
-        <w:t>Vizsgaremek részei:</w:t>
-      </w:r>
-    </w:p>
-    <w:p>
-      <w:r>
-        <w:t>1.</w:t>
-      </w:r>
-      <w:r>
-        <w:tab/>
-        <w:t>Hálózattervezési vizsgaremek (</w:t>
-      </w:r>
-      <w:proofErr w:type="spellStart"/>
-      <w:r>
-        <w:t>word</w:t>
-      </w:r>
-      <w:proofErr w:type="spellEnd"/>
-      <w:r>
-        <w:t xml:space="preserve"> dokumentum)</w:t>
-      </w:r>
-    </w:p>
-    <w:p>
-      <w:r>
-        <w:t>2.</w:t>
-      </w:r>
-      <w:r>
-        <w:tab/>
-        <w:t>Saját mellékletek</w:t>
-      </w:r>
-    </w:p>
-    <w:p>
-      <w:r>
-        <w:t>3.</w:t>
-      </w:r>
-      <w:r>
-        <w:tab/>
-        <w:t>Konfigurációk szöveges állományban</w:t>
-      </w:r>
-    </w:p>
-    <w:p>
-      <w:r>
-        <w:t>4.</w:t>
-      </w:r>
-      <w:r>
-        <w:tab/>
-      </w:r>
-      <w:proofErr w:type="spellStart"/>
-      <w:r>
-        <w:t>Packet</w:t>
-      </w:r>
-      <w:proofErr w:type="spellEnd"/>
-      <w:r>
-        <w:t xml:space="preserve"> </w:t>
-      </w:r>
-      <w:proofErr w:type="spellStart"/>
-      <w:r>
-        <w:t>Tracer</w:t>
-      </w:r>
-      <w:proofErr w:type="spellEnd"/>
-      <w:r>
-        <w:t xml:space="preserve"> állomány</w:t>
-      </w:r>
-    </w:p>
-    <w:p>
-      <w:r>
-        <w:t>5.</w:t>
-      </w:r>
-      <w:r>
-        <w:tab/>
-        <w:t>Videó a működésről</w:t>
-      </w:r>
-    </w:p>
-    <w:p>
-      <w:r>
-        <w:t>Hálózattervezési vizsgaremek (</w:t>
-      </w:r>
-      <w:proofErr w:type="spellStart"/>
-      <w:r>
-        <w:t>word</w:t>
-      </w:r>
-      <w:proofErr w:type="spellEnd"/>
-      <w:r>
-        <w:t xml:space="preserve"> dokumentum) tartalma:</w:t>
-      </w:r>
-    </w:p>
-    <w:p>
-      <w:proofErr w:type="spellStart"/>
-      <w:r>
-        <w:t>Fedlap</w:t>
-      </w:r>
-      <w:proofErr w:type="spellEnd"/>
-      <w:r>
-        <w:tab/>
-        <w:t>A minta szerint</w:t>
-      </w:r>
-    </w:p>
-    <w:p>
-      <w:r>
-        <w:t>Tartalomjegyzék</w:t>
-      </w:r>
-      <w:r>
-        <w:tab/>
-        <w:t>Hálózat bemutatása</w:t>
-      </w:r>
-    </w:p>
-    <w:p>
-      <w:r>
-        <w:t>Hálózati topológia</w:t>
-      </w:r>
-    </w:p>
-    <w:p>
-      <w:r>
-        <w:t>Eszközlista</w:t>
-      </w:r>
-    </w:p>
-    <w:p>
-      <w:r>
-        <w:t>Címzési terv</w:t>
-      </w:r>
-    </w:p>
-    <w:p>
-      <w:r>
-        <w:t>Eszközök beállításai</w:t>
-      </w:r>
-    </w:p>
-    <w:p>
-      <w:r>
-        <w:t>Alkalmazott technológiák</w:t>
-      </w:r>
-    </w:p>
-    <w:p>
-      <w:r>
-        <w:t>Szerverek</w:t>
-      </w:r>
-    </w:p>
-    <w:p>
-      <w:r>
-        <w:t>Tesztelési terv</w:t>
-      </w:r>
-    </w:p>
-    <w:p>
-      <w:r>
-        <w:t>Mellékletek</w:t>
-      </w:r>
-    </w:p>
-    <w:p>
-      <w:r>
-        <w:t>Hálózat bemutatása</w:t>
-      </w:r>
-      <w:r>
-        <w:tab/>
-        <w:t>Mivel foglalkozik a cég?</w:t>
-      </w:r>
-    </w:p>
-    <w:p>
-      <w:r>
-        <w:t>Telephelyek és a hálózattal kapcsolatos követelmények összefoglalása.</w:t>
-      </w:r>
-    </w:p>
-    <w:p>
-      <w:r>
-        <w:t>Hálózati topológia</w:t>
-      </w:r>
-    </w:p>
-    <w:p>
-      <w:r>
-        <w:tab/>
-        <w:t>Képernyőkép/ábra</w:t>
-      </w:r>
-    </w:p>
-    <w:p>
-      <w:r>
-        <w:t>Eszközlista</w:t>
-      </w:r>
-    </w:p>
-    <w:p>
-      <w:r>
-        <w:tab/>
-        <w:t>A szükséges hálózati eszközök felsorolása (típus, darab)</w:t>
-      </w:r>
-    </w:p>
-    <w:p>
-      <w:r>
-        <w:t>Címzési terv</w:t>
-      </w:r>
-    </w:p>
-    <w:p>
-      <w:r>
-        <w:tab/>
-        <w:t>Alhálózatok felsorolása, címtartományok</w:t>
-      </w:r>
-    </w:p>
-    <w:p>
-      <w:r>
-        <w:t>Hálózati eszközök beállításai</w:t>
-      </w:r>
-    </w:p>
-    <w:p>
-      <w:r>
-        <w:tab/>
-        <w:t>Interfészek konfigurálásához szükséges adatok eszközönként.</w:t>
-      </w:r>
-    </w:p>
-    <w:p>
-      <w:r>
-        <w:t>Alkalmazott technológiák</w:t>
-      </w:r>
-    </w:p>
-    <w:p>
-      <w:r>
-        <w:tab/>
-        <w:t>A mintatáblázat kitöltése.</w:t>
-      </w:r>
-    </w:p>
-    <w:p>
-      <w:r>
-        <w:t>Majd az egyes technológiák konfigurálásának részletezése</w:t>
-      </w:r>
-    </w:p>
-    <w:p>
-      <w:r>
-        <w:t>-technológia neve</w:t>
-      </w:r>
-    </w:p>
-    <w:p>
-      <w:r>
-        <w:t>-technológia célja</w:t>
-      </w:r>
-    </w:p>
-    <w:p>
-      <w:r>
-        <w:t>-mely eszközöket érinti</w:t>
-      </w:r>
-    </w:p>
-    <w:p>
-      <w:r>
-        <w:t>-konfigurálása (parancsok és/vagy képernyőkép)</w:t>
-      </w:r>
-    </w:p>
-    <w:p>
-      <w:r>
-        <w:t>Szerverek (Windows, Linux)</w:t>
-      </w:r>
-    </w:p>
-    <w:p>
-      <w:r>
-        <w:tab/>
-        <w:t>Mindkét szervertípus esetén:</w:t>
-      </w:r>
-    </w:p>
-    <w:p>
-      <w:r>
-        <w:lastRenderedPageBreak/>
-        <w:t>-kapott táblázat kitöltése</w:t>
-      </w:r>
-    </w:p>
-    <w:p>
-      <w:r>
-        <w:t>-szolgáltatások bemutatása (konfigurálás, működés, tesztelés bemutatása képernyőképpel és/vagy videóval)</w:t>
-      </w:r>
-    </w:p>
-    <w:p>
-      <w:r>
-        <w:t>Tesztelési terv</w:t>
-      </w:r>
-    </w:p>
-    <w:p>
-      <w:r>
-        <w:tab/>
-        <w:t>Kapott táblázat kitöltése (11 szolgáltatás tesztelésének tervezése)</w:t>
-      </w:r>
-    </w:p>
-    <w:p>
-      <w:r>
-        <w:t>Minimum 5-6 technológia tesztelésének dokumentálása képernyőképpel)</w:t>
-      </w:r>
-    </w:p>
-    <w:p>
-      <w:r>
-        <w:t>Mellékletek</w:t>
-      </w:r>
-      <w:r>
-        <w:tab/>
-      </w:r>
-      <w:proofErr w:type="spellStart"/>
-      <w:r>
-        <w:t>Mellékletek</w:t>
-      </w:r>
-      <w:proofErr w:type="spellEnd"/>
-      <w:r>
-        <w:t xml:space="preserve"> pontos felsorolása (</w:t>
-      </w:r>
-      <w:proofErr w:type="spellStart"/>
-      <w:r>
-        <w:t>fájlnév+tartalom</w:t>
-      </w:r>
-      <w:proofErr w:type="spellEnd"/>
-      <w:r>
-        <w:t>):</w:t>
-      </w:r>
-    </w:p>
-    <w:p>
-      <w:r>
-        <w:t>-</w:t>
-      </w:r>
-      <w:r>
-        <w:tab/>
-        <w:t>saját táblázatok (ha van)</w:t>
-      </w:r>
-    </w:p>
-    <w:p>
-      <w:r>
-        <w:t>-</w:t>
-      </w:r>
-      <w:r>
-        <w:tab/>
-      </w:r>
-      <w:proofErr w:type="spellStart"/>
-      <w:r>
-        <w:t>Packet</w:t>
-      </w:r>
-      <w:proofErr w:type="spellEnd"/>
-      <w:r>
-        <w:t xml:space="preserve"> </w:t>
-      </w:r>
-      <w:proofErr w:type="spellStart"/>
-      <w:r>
-        <w:t>Tracer</w:t>
-      </w:r>
-      <w:proofErr w:type="spellEnd"/>
-      <w:r>
-        <w:t xml:space="preserve"> állomány</w:t>
-      </w:r>
-    </w:p>
-    <w:p>
-      <w:r>
-        <w:t>-</w:t>
-      </w:r>
-      <w:r>
-        <w:tab/>
-        <w:t>konfigurációk szövegfájlban (eszközök felsorolás is kell!)</w:t>
-      </w:r>
-    </w:p>
-    <w:p>
-      <w:r>
-        <w:t>-</w:t>
-      </w:r>
-      <w:r>
-        <w:tab/>
-        <w:t>videófájl a működésről</w:t>
-      </w:r>
-    </w:p>
-    <w:p>
-      <w:pPr>
-        <w:sectPr>
-          <w:pgSz w:w="11900" w:h="16840"/>
-          <w:pgMar w:top="1134" w:right="1128" w:bottom="1252" w:left="1136" w:header="708" w:footer="708" w:gutter="0"/>
-          <w:pgNumType w:start="3"/>
-          <w:cols w:space="708"/>
-          <w:docGrid w:linePitch="326"/>
-        </w:sectPr>
-      </w:pPr>
     </w:p>
     <w:p>
       <w:r>
@@ -3957,15 +4351,7 @@
           </w:tcPr>
           <w:p>
             <w:r>
-              <w:t>Cisco Router (</w:t>
-            </w:r>
-            <w:proofErr w:type="spellStart"/>
-            <w:r>
-              <w:t>Admin_Router</w:t>
-            </w:r>
-            <w:proofErr w:type="spellEnd"/>
-            <w:r>
-              <w:t>)</w:t>
+              <w:t>Cisco Router (Admin_Router)</w:t>
             </w:r>
           </w:p>
         </w:tc>
@@ -3975,15 +4361,7 @@
           </w:tcPr>
           <w:p>
             <w:r>
-              <w:t>ASA (</w:t>
-            </w:r>
-            <w:proofErr w:type="spellStart"/>
-            <w:r>
-              <w:t>AdminASA</w:t>
-            </w:r>
-            <w:proofErr w:type="spellEnd"/>
-            <w:r>
-              <w:t>)</w:t>
+              <w:t>ASA (AdminASA)</w:t>
             </w:r>
           </w:p>
         </w:tc>
@@ -4013,15 +4391,7 @@
           </w:tcPr>
           <w:p>
             <w:r>
-              <w:t xml:space="preserve">Cisco </w:t>
-            </w:r>
-            <w:proofErr w:type="spellStart"/>
-            <w:r>
-              <w:t>Switch</w:t>
-            </w:r>
-            <w:proofErr w:type="spellEnd"/>
-            <w:r>
-              <w:t xml:space="preserve"> (SW1)</w:t>
+              <w:t>Cisco Switch (SW1)</w:t>
             </w:r>
           </w:p>
         </w:tc>
@@ -4031,15 +4401,7 @@
           </w:tcPr>
           <w:p>
             <w:r>
-              <w:t xml:space="preserve">Cisco </w:t>
-            </w:r>
-            <w:proofErr w:type="spellStart"/>
-            <w:r>
-              <w:t>Switch</w:t>
-            </w:r>
-            <w:proofErr w:type="spellEnd"/>
-            <w:r>
-              <w:t xml:space="preserve"> (SW2)</w:t>
+              <w:t>Cisco Switch (SW2)</w:t>
             </w:r>
           </w:p>
         </w:tc>
@@ -4058,11 +4420,9 @@
             <w:tcW w:w="1673" w:type="dxa"/>
           </w:tcPr>
           <w:p>
-            <w:proofErr w:type="spellStart"/>
             <w:r>
               <w:t>WIN_Server</w:t>
             </w:r>
-            <w:proofErr w:type="spellEnd"/>
           </w:p>
         </w:tc>
         <w:tc>
@@ -4070,11 +4430,9 @@
             <w:tcW w:w="1673" w:type="dxa"/>
           </w:tcPr>
           <w:p>
-            <w:proofErr w:type="spellStart"/>
             <w:r>
               <w:t>LINUX_Server</w:t>
             </w:r>
-            <w:proofErr w:type="spellEnd"/>
           </w:p>
         </w:tc>
       </w:tr>
@@ -4144,13 +4502,8 @@
             <w:tcW w:w="1021" w:type="dxa"/>
           </w:tcPr>
           <w:p>
-            <w:proofErr w:type="spellStart"/>
-            <w:r>
-              <w:t>Catalyst</w:t>
-            </w:r>
-            <w:proofErr w:type="spellEnd"/>
-            <w:r>
-              <w:t xml:space="preserve"> 2960 Plus</w:t>
+            <w:r>
+              <w:t>Catalyst 2960 Plus</w:t>
             </w:r>
           </w:p>
         </w:tc>
@@ -4159,13 +4512,8 @@
             <w:tcW w:w="1021" w:type="dxa"/>
           </w:tcPr>
           <w:p>
-            <w:proofErr w:type="spellStart"/>
-            <w:r>
-              <w:t>Catalyst</w:t>
-            </w:r>
-            <w:proofErr w:type="spellEnd"/>
-            <w:r>
-              <w:t xml:space="preserve"> 2960 Plus</w:t>
+            <w:r>
+              <w:t>Catalyst 2960 Plus</w:t>
             </w:r>
           </w:p>
         </w:tc>
@@ -4180,21 +4528,8 @@
             <w:tcW w:w="1673" w:type="dxa"/>
           </w:tcPr>
           <w:p>
-            <w:proofErr w:type="spellStart"/>
-            <w:r>
-              <w:t>Viruális</w:t>
-            </w:r>
-            <w:proofErr w:type="spellEnd"/>
-            <w:r>
-              <w:t xml:space="preserve">; </w:t>
-            </w:r>
-            <w:proofErr w:type="spellStart"/>
-            <w:r>
-              <w:t>Win</w:t>
-            </w:r>
-            <w:proofErr w:type="spellEnd"/>
-            <w:r>
-              <w:t xml:space="preserve"> Server 2012 R2</w:t>
+            <w:r>
+              <w:t>Viruális; Win Server 2012 R2</w:t>
             </w:r>
           </w:p>
         </w:tc>
@@ -4422,15 +4757,7 @@
           </w:tcPr>
           <w:p>
             <w:r>
-              <w:t xml:space="preserve">2. </w:t>
-            </w:r>
-            <w:proofErr w:type="spellStart"/>
-            <w:r>
-              <w:t>rétegbeli</w:t>
-            </w:r>
-            <w:proofErr w:type="spellEnd"/>
-            <w:r>
-              <w:t xml:space="preserve"> redundancia</w:t>
+              <w:t>2. rétegbeli redundancia</w:t>
             </w:r>
           </w:p>
         </w:tc>
@@ -4510,15 +4837,7 @@
           </w:tcPr>
           <w:p>
             <w:r>
-              <w:t xml:space="preserve">3. </w:t>
-            </w:r>
-            <w:proofErr w:type="spellStart"/>
-            <w:r>
-              <w:t>rétegbeli</w:t>
-            </w:r>
-            <w:proofErr w:type="spellEnd"/>
-            <w:r>
-              <w:t xml:space="preserve"> redundancia</w:t>
+              <w:t>3. rétegbeli redundancia</w:t>
             </w:r>
           </w:p>
         </w:tc>
@@ -5266,7 +5585,6 @@
           </w:tcPr>
           <w:p>
             <w:r>
-              <w:lastRenderedPageBreak/>
               <w:t>VPN</w:t>
             </w:r>
           </w:p>
@@ -5641,19 +5959,9 @@
             <w:tcW w:w="2247" w:type="dxa"/>
           </w:tcPr>
           <w:p>
-            <w:proofErr w:type="spellStart"/>
-            <w:r>
-              <w:t>Active</w:t>
-            </w:r>
-            <w:proofErr w:type="spellEnd"/>
-            <w:r>
-              <w:t xml:space="preserve"> </w:t>
-            </w:r>
-            <w:proofErr w:type="spellStart"/>
-            <w:r>
-              <w:t>Directory</w:t>
-            </w:r>
-            <w:proofErr w:type="spellEnd"/>
+            <w:r>
+              <w:t>Active Directory</w:t>
+            </w:r>
           </w:p>
         </w:tc>
         <w:tc>
@@ -6017,6 +6325,7 @@
           </w:tcPr>
           <w:p>
             <w:r>
+              <w:lastRenderedPageBreak/>
               <w:t>Automatizált mentés</w:t>
             </w:r>
           </w:p>
@@ -6163,8 +6472,8 @@
         <w:spacing w:after="160" w:line="259" w:lineRule="auto"/>
         <w:ind w:left="0" w:firstLine="0"/>
         <w:sectPr>
-          <w:pgSz w:w="16840" w:h="11900" w:orient="landscape"/>
-          <w:pgMar w:top="1134" w:right="1134" w:bottom="1128" w:left="1252" w:header="708" w:footer="708" w:gutter="0"/>
+          <w:pgSz w:w="11900" w:h="16840"/>
+          <w:pgMar w:top="1134" w:right="1128" w:bottom="1253" w:left="1134" w:header="709" w:footer="709" w:gutter="0"/>
           <w:pgNumType w:start="3"/>
           <w:cols w:space="708"/>
           <w:docGrid w:linePitch="326"/>
@@ -6323,25 +6632,7 @@
                 <w:sz w:val="32"/>
                 <w:szCs w:val="32"/>
               </w:rPr>
-              <w:t>Érintett eszköz(</w:t>
-            </w:r>
-            <w:proofErr w:type="spellStart"/>
-            <w:r>
-              <w:rPr>
-                <w:b/>
-                <w:sz w:val="32"/>
-                <w:szCs w:val="32"/>
-              </w:rPr>
-              <w:t>ök</w:t>
-            </w:r>
-            <w:proofErr w:type="spellEnd"/>
-            <w:r>
-              <w:rPr>
-                <w:b/>
-                <w:sz w:val="32"/>
-                <w:szCs w:val="32"/>
-              </w:rPr>
-              <w:t>)</w:t>
+              <w:t>Érintett eszköz(ök)</w:t>
             </w:r>
           </w:p>
         </w:tc>
@@ -9117,6 +9408,95 @@
     </w:lvl>
   </w:abstractNum>
   <w:abstractNum w:abstractNumId="6" w15:restartNumberingAfterBreak="0">
+    <w:nsid w:val="23C91F4A"/>
+    <w:multiLevelType w:val="hybridMultilevel"/>
+    <w:tmpl w:val="2A0C533C"/>
+    <w:lvl w:ilvl="0" w:tplc="81EEEA6E">
+      <w:start w:val="1"/>
+      <w:numFmt w:val="decimal"/>
+      <w:lvlText w:val="%1."/>
+      <w:lvlJc w:val="left"/>
+      <w:pPr>
+        <w:ind w:left="720" w:hanging="360"/>
+      </w:pPr>
+      <w:rPr>
+        <w:rFonts w:hint="default"/>
+      </w:rPr>
+    </w:lvl>
+    <w:lvl w:ilvl="1" w:tplc="040E0019" w:tentative="1">
+      <w:start w:val="1"/>
+      <w:numFmt w:val="lowerLetter"/>
+      <w:lvlText w:val="%2."/>
+      <w:lvlJc w:val="left"/>
+      <w:pPr>
+        <w:ind w:left="1440" w:hanging="360"/>
+      </w:pPr>
+    </w:lvl>
+    <w:lvl w:ilvl="2" w:tplc="040E001B" w:tentative="1">
+      <w:start w:val="1"/>
+      <w:numFmt w:val="lowerRoman"/>
+      <w:lvlText w:val="%3."/>
+      <w:lvlJc w:val="right"/>
+      <w:pPr>
+        <w:ind w:left="2160" w:hanging="180"/>
+      </w:pPr>
+    </w:lvl>
+    <w:lvl w:ilvl="3" w:tplc="040E000F" w:tentative="1">
+      <w:start w:val="1"/>
+      <w:numFmt w:val="decimal"/>
+      <w:lvlText w:val="%4."/>
+      <w:lvlJc w:val="left"/>
+      <w:pPr>
+        <w:ind w:left="2880" w:hanging="360"/>
+      </w:pPr>
+    </w:lvl>
+    <w:lvl w:ilvl="4" w:tplc="040E0019" w:tentative="1">
+      <w:start w:val="1"/>
+      <w:numFmt w:val="lowerLetter"/>
+      <w:lvlText w:val="%5."/>
+      <w:lvlJc w:val="left"/>
+      <w:pPr>
+        <w:ind w:left="3600" w:hanging="360"/>
+      </w:pPr>
+    </w:lvl>
+    <w:lvl w:ilvl="5" w:tplc="040E001B" w:tentative="1">
+      <w:start w:val="1"/>
+      <w:numFmt w:val="lowerRoman"/>
+      <w:lvlText w:val="%6."/>
+      <w:lvlJc w:val="right"/>
+      <w:pPr>
+        <w:ind w:left="4320" w:hanging="180"/>
+      </w:pPr>
+    </w:lvl>
+    <w:lvl w:ilvl="6" w:tplc="040E000F" w:tentative="1">
+      <w:start w:val="1"/>
+      <w:numFmt w:val="decimal"/>
+      <w:lvlText w:val="%7."/>
+      <w:lvlJc w:val="left"/>
+      <w:pPr>
+        <w:ind w:left="5040" w:hanging="360"/>
+      </w:pPr>
+    </w:lvl>
+    <w:lvl w:ilvl="7" w:tplc="040E0019" w:tentative="1">
+      <w:start w:val="1"/>
+      <w:numFmt w:val="lowerLetter"/>
+      <w:lvlText w:val="%8."/>
+      <w:lvlJc w:val="left"/>
+      <w:pPr>
+        <w:ind w:left="5760" w:hanging="360"/>
+      </w:pPr>
+    </w:lvl>
+    <w:lvl w:ilvl="8" w:tplc="040E001B" w:tentative="1">
+      <w:start w:val="1"/>
+      <w:numFmt w:val="lowerRoman"/>
+      <w:lvlText w:val="%9."/>
+      <w:lvlJc w:val="right"/>
+      <w:pPr>
+        <w:ind w:left="6480" w:hanging="180"/>
+      </w:pPr>
+    </w:lvl>
+  </w:abstractNum>
+  <w:abstractNum w:abstractNumId="7" w15:restartNumberingAfterBreak="0">
     <w:nsid w:val="24050CCA"/>
     <w:multiLevelType w:val="hybridMultilevel"/>
     <w:tmpl w:val="C4C4053E"/>
@@ -9229,7 +9609,120 @@
       </w:rPr>
     </w:lvl>
   </w:abstractNum>
-  <w:abstractNum w:abstractNumId="7" w15:restartNumberingAfterBreak="0">
+  <w:abstractNum w:abstractNumId="8" w15:restartNumberingAfterBreak="0">
+    <w:nsid w:val="285152E7"/>
+    <w:multiLevelType w:val="hybridMultilevel"/>
+    <w:tmpl w:val="64A8DE52"/>
+    <w:lvl w:ilvl="0" w:tplc="040E0001">
+      <w:start w:val="1"/>
+      <w:numFmt w:val="bullet"/>
+      <w:lvlText w:val=""/>
+      <w:lvlJc w:val="left"/>
+      <w:pPr>
+        <w:ind w:left="720" w:hanging="360"/>
+      </w:pPr>
+      <w:rPr>
+        <w:rFonts w:ascii="Symbol" w:hAnsi="Symbol" w:hint="default"/>
+      </w:rPr>
+    </w:lvl>
+    <w:lvl w:ilvl="1" w:tplc="040E0003" w:tentative="1">
+      <w:start w:val="1"/>
+      <w:numFmt w:val="bullet"/>
+      <w:lvlText w:val="o"/>
+      <w:lvlJc w:val="left"/>
+      <w:pPr>
+        <w:ind w:left="1440" w:hanging="360"/>
+      </w:pPr>
+      <w:rPr>
+        <w:rFonts w:ascii="Courier New" w:hAnsi="Courier New" w:cs="Courier New" w:hint="default"/>
+      </w:rPr>
+    </w:lvl>
+    <w:lvl w:ilvl="2" w:tplc="040E0005" w:tentative="1">
+      <w:start w:val="1"/>
+      <w:numFmt w:val="bullet"/>
+      <w:lvlText w:val=""/>
+      <w:lvlJc w:val="left"/>
+      <w:pPr>
+        <w:ind w:left="2160" w:hanging="360"/>
+      </w:pPr>
+      <w:rPr>
+        <w:rFonts w:ascii="Wingdings" w:hAnsi="Wingdings" w:hint="default"/>
+      </w:rPr>
+    </w:lvl>
+    <w:lvl w:ilvl="3" w:tplc="040E0001" w:tentative="1">
+      <w:start w:val="1"/>
+      <w:numFmt w:val="bullet"/>
+      <w:lvlText w:val=""/>
+      <w:lvlJc w:val="left"/>
+      <w:pPr>
+        <w:ind w:left="2880" w:hanging="360"/>
+      </w:pPr>
+      <w:rPr>
+        <w:rFonts w:ascii="Symbol" w:hAnsi="Symbol" w:hint="default"/>
+      </w:rPr>
+    </w:lvl>
+    <w:lvl w:ilvl="4" w:tplc="040E0003" w:tentative="1">
+      <w:start w:val="1"/>
+      <w:numFmt w:val="bullet"/>
+      <w:lvlText w:val="o"/>
+      <w:lvlJc w:val="left"/>
+      <w:pPr>
+        <w:ind w:left="3600" w:hanging="360"/>
+      </w:pPr>
+      <w:rPr>
+        <w:rFonts w:ascii="Courier New" w:hAnsi="Courier New" w:cs="Courier New" w:hint="default"/>
+      </w:rPr>
+    </w:lvl>
+    <w:lvl w:ilvl="5" w:tplc="040E0005" w:tentative="1">
+      <w:start w:val="1"/>
+      <w:numFmt w:val="bullet"/>
+      <w:lvlText w:val=""/>
+      <w:lvlJc w:val="left"/>
+      <w:pPr>
+        <w:ind w:left="4320" w:hanging="360"/>
+      </w:pPr>
+      <w:rPr>
+        <w:rFonts w:ascii="Wingdings" w:hAnsi="Wingdings" w:hint="default"/>
+      </w:rPr>
+    </w:lvl>
+    <w:lvl w:ilvl="6" w:tplc="040E0001" w:tentative="1">
+      <w:start w:val="1"/>
+      <w:numFmt w:val="bullet"/>
+      <w:lvlText w:val=""/>
+      <w:lvlJc w:val="left"/>
+      <w:pPr>
+        <w:ind w:left="5040" w:hanging="360"/>
+      </w:pPr>
+      <w:rPr>
+        <w:rFonts w:ascii="Symbol" w:hAnsi="Symbol" w:hint="default"/>
+      </w:rPr>
+    </w:lvl>
+    <w:lvl w:ilvl="7" w:tplc="040E0003" w:tentative="1">
+      <w:start w:val="1"/>
+      <w:numFmt w:val="bullet"/>
+      <w:lvlText w:val="o"/>
+      <w:lvlJc w:val="left"/>
+      <w:pPr>
+        <w:ind w:left="5760" w:hanging="360"/>
+      </w:pPr>
+      <w:rPr>
+        <w:rFonts w:ascii="Courier New" w:hAnsi="Courier New" w:cs="Courier New" w:hint="default"/>
+      </w:rPr>
+    </w:lvl>
+    <w:lvl w:ilvl="8" w:tplc="040E0005" w:tentative="1">
+      <w:start w:val="1"/>
+      <w:numFmt w:val="bullet"/>
+      <w:lvlText w:val=""/>
+      <w:lvlJc w:val="left"/>
+      <w:pPr>
+        <w:ind w:left="6480" w:hanging="360"/>
+      </w:pPr>
+      <w:rPr>
+        <w:rFonts w:ascii="Wingdings" w:hAnsi="Wingdings" w:hint="default"/>
+      </w:rPr>
+    </w:lvl>
+  </w:abstractNum>
+  <w:abstractNum w:abstractNumId="9" w15:restartNumberingAfterBreak="0">
     <w:nsid w:val="2EB10222"/>
     <w:multiLevelType w:val="hybridMultilevel"/>
     <w:tmpl w:val="21DC7D1C"/>
@@ -9342,7 +9835,7 @@
       </w:rPr>
     </w:lvl>
   </w:abstractNum>
-  <w:abstractNum w:abstractNumId="8" w15:restartNumberingAfterBreak="0">
+  <w:abstractNum w:abstractNumId="10" w15:restartNumberingAfterBreak="0">
     <w:nsid w:val="371E31EA"/>
     <w:multiLevelType w:val="hybridMultilevel"/>
     <w:tmpl w:val="A60494E0"/>
@@ -9454,7 +9947,7 @@
       </w:rPr>
     </w:lvl>
   </w:abstractNum>
-  <w:abstractNum w:abstractNumId="9" w15:restartNumberingAfterBreak="0">
+  <w:abstractNum w:abstractNumId="11" w15:restartNumberingAfterBreak="0">
     <w:nsid w:val="378E00A3"/>
     <w:multiLevelType w:val="hybridMultilevel"/>
     <w:tmpl w:val="315E6C30"/>
@@ -9567,7 +10060,7 @@
       </w:rPr>
     </w:lvl>
   </w:abstractNum>
-  <w:abstractNum w:abstractNumId="10" w15:restartNumberingAfterBreak="0">
+  <w:abstractNum w:abstractNumId="12" w15:restartNumberingAfterBreak="0">
     <w:nsid w:val="3E311411"/>
     <w:multiLevelType w:val="multilevel"/>
     <w:tmpl w:val="040E001F"/>
@@ -9653,7 +10146,7 @@
       </w:pPr>
     </w:lvl>
   </w:abstractNum>
-  <w:abstractNum w:abstractNumId="11" w15:restartNumberingAfterBreak="0">
+  <w:abstractNum w:abstractNumId="13" w15:restartNumberingAfterBreak="0">
     <w:nsid w:val="3E4D4A47"/>
     <w:multiLevelType w:val="hybridMultilevel"/>
     <w:tmpl w:val="8902A37E"/>
@@ -9766,7 +10259,7 @@
       </w:rPr>
     </w:lvl>
   </w:abstractNum>
-  <w:abstractNum w:abstractNumId="12" w15:restartNumberingAfterBreak="0">
+  <w:abstractNum w:abstractNumId="14" w15:restartNumberingAfterBreak="0">
     <w:nsid w:val="520D08DF"/>
     <w:multiLevelType w:val="multilevel"/>
     <w:tmpl w:val="040E001F"/>
@@ -9852,7 +10345,7 @@
       </w:pPr>
     </w:lvl>
   </w:abstractNum>
-  <w:abstractNum w:abstractNumId="13" w15:restartNumberingAfterBreak="0">
+  <w:abstractNum w:abstractNumId="15" w15:restartNumberingAfterBreak="0">
     <w:nsid w:val="659E2EBD"/>
     <w:multiLevelType w:val="hybridMultilevel"/>
     <w:tmpl w:val="86E810F2"/>
@@ -9941,7 +10434,7 @@
       </w:pPr>
     </w:lvl>
   </w:abstractNum>
-  <w:abstractNum w:abstractNumId="14" w15:restartNumberingAfterBreak="0">
+  <w:abstractNum w:abstractNumId="16" w15:restartNumberingAfterBreak="0">
     <w:nsid w:val="6C071139"/>
     <w:multiLevelType w:val="hybridMultilevel"/>
     <w:tmpl w:val="CA3A875C"/>
@@ -10054,7 +10547,7 @@
       </w:rPr>
     </w:lvl>
   </w:abstractNum>
-  <w:abstractNum w:abstractNumId="15" w15:restartNumberingAfterBreak="0">
+  <w:abstractNum w:abstractNumId="17" w15:restartNumberingAfterBreak="0">
     <w:nsid w:val="707F0ACB"/>
     <w:multiLevelType w:val="hybridMultilevel"/>
     <w:tmpl w:val="34006146"/>
@@ -10167,7 +10660,7 @@
       </w:rPr>
     </w:lvl>
   </w:abstractNum>
-  <w:abstractNum w:abstractNumId="16" w15:restartNumberingAfterBreak="0">
+  <w:abstractNum w:abstractNumId="18" w15:restartNumberingAfterBreak="0">
     <w:nsid w:val="72D938B7"/>
     <w:multiLevelType w:val="hybridMultilevel"/>
     <w:tmpl w:val="12E2B7B2"/>
@@ -10280,7 +10773,7 @@
       </w:rPr>
     </w:lvl>
   </w:abstractNum>
-  <w:abstractNum w:abstractNumId="17" w15:restartNumberingAfterBreak="0">
+  <w:abstractNum w:abstractNumId="19" w15:restartNumberingAfterBreak="0">
     <w:nsid w:val="73764263"/>
     <w:multiLevelType w:val="hybridMultilevel"/>
     <w:tmpl w:val="42BA434A"/>
@@ -10369,7 +10862,7 @@
       </w:pPr>
     </w:lvl>
   </w:abstractNum>
-  <w:abstractNum w:abstractNumId="18" w15:restartNumberingAfterBreak="0">
+  <w:abstractNum w:abstractNumId="20" w15:restartNumberingAfterBreak="0">
     <w:nsid w:val="7DF44A9A"/>
     <w:multiLevelType w:val="multilevel"/>
     <w:tmpl w:val="3B34BDCE"/>
@@ -10462,55 +10955,61 @@
     <w:abstractNumId w:val="4"/>
   </w:num>
   <w:num w:numId="3" w16cid:durableId="744647694">
-    <w:abstractNumId w:val="8"/>
+    <w:abstractNumId w:val="10"/>
   </w:num>
   <w:num w:numId="4" w16cid:durableId="1135299149">
     <w:abstractNumId w:val="2"/>
   </w:num>
   <w:num w:numId="5" w16cid:durableId="1242526071">
-    <w:abstractNumId w:val="15"/>
+    <w:abstractNumId w:val="17"/>
   </w:num>
   <w:num w:numId="6" w16cid:durableId="1779906337">
-    <w:abstractNumId w:val="7"/>
+    <w:abstractNumId w:val="9"/>
   </w:num>
   <w:num w:numId="7" w16cid:durableId="187330794">
-    <w:abstractNumId w:val="12"/>
+    <w:abstractNumId w:val="14"/>
   </w:num>
   <w:num w:numId="8" w16cid:durableId="761071933">
-    <w:abstractNumId w:val="10"/>
+    <w:abstractNumId w:val="12"/>
   </w:num>
   <w:num w:numId="9" w16cid:durableId="820582907">
     <w:abstractNumId w:val="3"/>
   </w:num>
   <w:num w:numId="10" w16cid:durableId="862746599">
-    <w:abstractNumId w:val="18"/>
+    <w:abstractNumId w:val="20"/>
   </w:num>
   <w:num w:numId="11" w16cid:durableId="1226842359">
-    <w:abstractNumId w:val="6"/>
+    <w:abstractNumId w:val="7"/>
   </w:num>
   <w:num w:numId="12" w16cid:durableId="1549956241">
-    <w:abstractNumId w:val="14"/>
+    <w:abstractNumId w:val="16"/>
   </w:num>
   <w:num w:numId="13" w16cid:durableId="157304636">
     <w:abstractNumId w:val="1"/>
   </w:num>
   <w:num w:numId="14" w16cid:durableId="1857159711">
-    <w:abstractNumId w:val="11"/>
+    <w:abstractNumId w:val="13"/>
   </w:num>
   <w:num w:numId="15" w16cid:durableId="1769959466">
-    <w:abstractNumId w:val="16"/>
+    <w:abstractNumId w:val="18"/>
   </w:num>
   <w:num w:numId="16" w16cid:durableId="410465029">
     <w:abstractNumId w:val="5"/>
   </w:num>
   <w:num w:numId="17" w16cid:durableId="272785947">
-    <w:abstractNumId w:val="9"/>
+    <w:abstractNumId w:val="11"/>
   </w:num>
   <w:num w:numId="18" w16cid:durableId="43987385">
-    <w:abstractNumId w:val="13"/>
+    <w:abstractNumId w:val="15"/>
   </w:num>
   <w:num w:numId="19" w16cid:durableId="994801126">
-    <w:abstractNumId w:val="17"/>
+    <w:abstractNumId w:val="19"/>
+  </w:num>
+  <w:num w:numId="20" w16cid:durableId="287899898">
+    <w:abstractNumId w:val="8"/>
+  </w:num>
+  <w:num w:numId="21" w16cid:durableId="1706519146">
+    <w:abstractNumId w:val="6"/>
   </w:num>
 </w:numbering>
 </file>
